--- a/Laborator/Laborator 2.docx
+++ b/Laborator/Laborator 2.docx
@@ -186,7 +186,7 @@
         <w:rPr>
           <w:sz w:val="32"/>
           <w:szCs w:val="32"/>
-          <w:lang w:val="en-US"/>
+          <w:lang w:val="ru-MD"/>
         </w:rPr>
       </w:pPr>
       <w:r>
@@ -218,7 +218,23 @@
           <w:szCs w:val="32"/>
           <w:lang w:val="en-US"/>
         </w:rPr>
-        <w:t>Total Commander</w:t>
+        <w:t>Total</w:t>
+      </w:r>
+      <w:r>
+        <w:rPr>
+          <w:sz w:val="32"/>
+          <w:szCs w:val="32"/>
+          <w:lang w:val="ru-MD"/>
+        </w:rPr>
+        <w:t xml:space="preserve"> </w:t>
+      </w:r>
+      <w:r>
+        <w:rPr>
+          <w:sz w:val="32"/>
+          <w:szCs w:val="32"/>
+          <w:lang w:val="en-US"/>
+        </w:rPr>
+        <w:t>Commander</w:t>
       </w:r>
     </w:p>
     <w:p>
@@ -652,7 +668,7 @@
           <w:tab w:val="left" w:pos="1470"/>
         </w:tabs>
         <w:ind w:left="-567" w:firstLine="0"/>
-        <w:jc w:val="left"/>
+        <w:jc w:val="center"/>
         <w:rPr>
           <w:sz w:val="36"/>
           <w:szCs w:val="36"/>
@@ -661,6 +677,7 @@
       </w:pPr>
       <w:r>
         <w:rPr>
+          <w:noProof/>
           <w:sz w:val="36"/>
           <w:szCs w:val="36"/>
           <w:lang w:val="ro-RO"/>
@@ -747,7 +764,7 @@
           <w:tab w:val="left" w:pos="1470"/>
         </w:tabs>
         <w:ind w:left="-567" w:firstLine="0"/>
-        <w:jc w:val="left"/>
+        <w:jc w:val="center"/>
         <w:rPr>
           <w:sz w:val="36"/>
           <w:szCs w:val="36"/>
@@ -756,6 +773,7 @@
       </w:pPr>
       <w:r>
         <w:rPr>
+          <w:noProof/>
           <w:sz w:val="36"/>
           <w:szCs w:val="36"/>
           <w:lang w:val="ro-RO"/>
@@ -843,6 +861,7 @@
           <w:tab w:val="left" w:pos="1470"/>
         </w:tabs>
         <w:ind w:left="-207" w:firstLine="0"/>
+        <w:jc w:val="center"/>
         <w:rPr>
           <w:sz w:val="36"/>
           <w:szCs w:val="36"/>
@@ -851,6 +870,7 @@
       </w:pPr>
       <w:r>
         <w:rPr>
+          <w:noProof/>
           <w:sz w:val="36"/>
           <w:szCs w:val="36"/>
           <w:lang w:val="ro-RO"/>
@@ -981,6 +1001,7 @@
           <w:tab w:val="left" w:pos="1470"/>
         </w:tabs>
         <w:ind w:left="513" w:firstLine="0"/>
+        <w:jc w:val="center"/>
         <w:rPr>
           <w:sz w:val="36"/>
           <w:szCs w:val="36"/>
@@ -989,6 +1010,7 @@
       </w:pPr>
       <w:r>
         <w:rPr>
+          <w:noProof/>
           <w:sz w:val="36"/>
           <w:szCs w:val="36"/>
           <w:lang w:val="ro-RO"/>
@@ -1076,6 +1098,7 @@
           <w:tab w:val="left" w:pos="1470"/>
         </w:tabs>
         <w:ind w:left="513" w:firstLine="0"/>
+        <w:jc w:val="center"/>
         <w:rPr>
           <w:sz w:val="36"/>
           <w:szCs w:val="36"/>
@@ -1084,6 +1107,7 @@
       </w:pPr>
       <w:r>
         <w:rPr>
+          <w:noProof/>
           <w:sz w:val="36"/>
           <w:szCs w:val="36"/>
           <w:lang w:val="ro-RO"/>
@@ -1171,6 +1195,7 @@
           <w:tab w:val="left" w:pos="1470"/>
         </w:tabs>
         <w:ind w:left="513" w:firstLine="0"/>
+        <w:jc w:val="center"/>
         <w:rPr>
           <w:sz w:val="36"/>
           <w:szCs w:val="36"/>
@@ -1179,6 +1204,7 @@
       </w:pPr>
       <w:r>
         <w:rPr>
+          <w:noProof/>
           <w:sz w:val="36"/>
           <w:szCs w:val="36"/>
           <w:lang w:val="ro-RO"/>
@@ -1266,6 +1292,7 @@
           <w:tab w:val="left" w:pos="1470"/>
         </w:tabs>
         <w:ind w:left="513" w:firstLine="0"/>
+        <w:jc w:val="center"/>
         <w:rPr>
           <w:sz w:val="36"/>
           <w:szCs w:val="36"/>
@@ -1274,6 +1301,7 @@
       </w:pPr>
       <w:r>
         <w:rPr>
+          <w:noProof/>
           <w:sz w:val="36"/>
           <w:szCs w:val="36"/>
           <w:lang w:val="ro-RO"/>
@@ -1361,6 +1389,7 @@
           <w:tab w:val="left" w:pos="1470"/>
         </w:tabs>
         <w:ind w:left="513" w:firstLine="0"/>
+        <w:jc w:val="center"/>
         <w:rPr>
           <w:sz w:val="36"/>
           <w:szCs w:val="36"/>
@@ -1369,6 +1398,7 @@
       </w:pPr>
       <w:r>
         <w:rPr>
+          <w:noProof/>
           <w:sz w:val="36"/>
           <w:szCs w:val="36"/>
           <w:lang w:val="ro-RO"/>

--- a/Laborator/Laborator 2.docx
+++ b/Laborator/Laborator 2.docx
@@ -5,6 +5,7 @@
     <w:p>
       <w:pPr>
         <w:pStyle w:val="1"/>
+        <w:spacing w:before="480"/>
         <w:ind w:firstLine="3969"/>
         <w:jc w:val="both"/>
         <w:rPr>
@@ -181,6 +182,7 @@
         <w:tabs>
           <w:tab w:val="left" w:pos="1470"/>
         </w:tabs>
+        <w:spacing w:before="240" w:after="120"/>
         <w:ind w:left="-567" w:firstLine="0"/>
         <w:jc w:val="center"/>
         <w:rPr>
@@ -266,15 +268,11 @@
         <w:jc w:val="both"/>
         <w:rPr>
           <w:color w:val="000000"/>
-          <w:sz w:val="27"/>
-          <w:szCs w:val="27"/>
-        </w:rPr>
-      </w:pPr>
-      <w:r>
-        <w:rPr>
-          <w:color w:val="000000"/>
-          <w:sz w:val="27"/>
-          <w:szCs w:val="27"/>
+        </w:rPr>
+      </w:pPr>
+      <w:r>
+        <w:rPr>
+          <w:color w:val="000000"/>
         </w:rPr>
         <w:t xml:space="preserve">Файловый менеджер – это программа для удобного просмотра содержимого папок и работы с файлами. Хотя эти действия можно выполнять с помощью Проводника </w:t>
       </w:r>
@@ -282,8 +280,6 @@
       <w:r>
         <w:rPr>
           <w:color w:val="000000"/>
-          <w:sz w:val="27"/>
-          <w:szCs w:val="27"/>
         </w:rPr>
         <w:t>Windows</w:t>
       </w:r>
@@ -291,8 +287,6 @@
       <w:r>
         <w:rPr>
           <w:color w:val="000000"/>
-          <w:sz w:val="27"/>
-          <w:szCs w:val="27"/>
         </w:rPr>
         <w:t>, но файловые менеджеры обеспечивают множество дополнительных функций и позволяют работать более эффективно.</w:t>
       </w:r>
@@ -308,8 +302,8 @@
           <w:b/>
           <w:bCs/>
           <w:color w:val="000000"/>
-          <w:sz w:val="27"/>
-          <w:szCs w:val="27"/>
+          <w:sz w:val="28"/>
+          <w:szCs w:val="28"/>
         </w:rPr>
       </w:pPr>
       <w:r>
@@ -317,8 +311,8 @@
           <w:b/>
           <w:bCs/>
           <w:color w:val="000000"/>
-          <w:sz w:val="27"/>
-          <w:szCs w:val="27"/>
+          <w:sz w:val="28"/>
+          <w:szCs w:val="28"/>
         </w:rPr>
         <w:t xml:space="preserve">Основные возможности программы </w:t>
       </w:r>
@@ -328,8 +322,8 @@
           <w:b/>
           <w:bCs/>
           <w:color w:val="000000"/>
-          <w:sz w:val="27"/>
-          <w:szCs w:val="27"/>
+          <w:sz w:val="28"/>
+          <w:szCs w:val="28"/>
         </w:rPr>
         <w:t>Total</w:t>
       </w:r>
@@ -339,8 +333,8 @@
           <w:b/>
           <w:bCs/>
           <w:color w:val="000000"/>
-          <w:sz w:val="27"/>
-          <w:szCs w:val="27"/>
+          <w:sz w:val="28"/>
+          <w:szCs w:val="28"/>
         </w:rPr>
         <w:t xml:space="preserve"> </w:t>
       </w:r>
@@ -350,8 +344,8 @@
           <w:b/>
           <w:bCs/>
           <w:color w:val="000000"/>
-          <w:sz w:val="27"/>
-          <w:szCs w:val="27"/>
+          <w:sz w:val="28"/>
+          <w:szCs w:val="28"/>
         </w:rPr>
         <w:t>Commander</w:t>
       </w:r>
@@ -366,15 +360,11 @@
         </w:numPr>
         <w:rPr>
           <w:color w:val="000000"/>
-          <w:sz w:val="27"/>
-          <w:szCs w:val="27"/>
-        </w:rPr>
-      </w:pPr>
-      <w:r>
-        <w:rPr>
-          <w:color w:val="000000"/>
-          <w:sz w:val="27"/>
-          <w:szCs w:val="27"/>
+        </w:rPr>
+      </w:pPr>
+      <w:r>
+        <w:rPr>
+          <w:color w:val="000000"/>
         </w:rPr>
         <w:t>Просмотр содержимого папок на двух панелях, причем на каждой панели может присутствовать несколько вкладок.</w:t>
       </w:r>
@@ -388,25 +378,13 @@
         </w:numPr>
         <w:rPr>
           <w:color w:val="000000"/>
-          <w:sz w:val="27"/>
-          <w:szCs w:val="27"/>
-        </w:rPr>
-      </w:pPr>
-      <w:r>
-        <w:rPr>
-          <w:color w:val="000000"/>
-          <w:sz w:val="27"/>
-          <w:szCs w:val="27"/>
-        </w:rPr>
-        <w:t>Расширенные средства выполнения файловых операций</w:t>
-      </w:r>
-      <w:r>
-        <w:rPr>
-          <w:color w:val="000000"/>
-          <w:sz w:val="27"/>
-          <w:szCs w:val="27"/>
-        </w:rPr>
-        <w:t>.</w:t>
+        </w:rPr>
+      </w:pPr>
+      <w:r>
+        <w:rPr>
+          <w:color w:val="000000"/>
+        </w:rPr>
+        <w:t>Расширенные средства выполнения файловых операций.</w:t>
       </w:r>
     </w:p>
     <w:p>
@@ -418,15 +396,11 @@
         </w:numPr>
         <w:rPr>
           <w:color w:val="000000"/>
-          <w:sz w:val="27"/>
-          <w:szCs w:val="27"/>
-        </w:rPr>
-      </w:pPr>
-      <w:r>
-        <w:rPr>
-          <w:color w:val="000000"/>
-          <w:sz w:val="27"/>
-          <w:szCs w:val="27"/>
+        </w:rPr>
+      </w:pPr>
+      <w:r>
+        <w:rPr>
+          <w:color w:val="000000"/>
         </w:rPr>
         <w:t>Работа с архивами любых типов как с папками. Поддерживаются все операции с содержимым архивов.</w:t>
       </w:r>
@@ -440,15 +414,11 @@
         </w:numPr>
         <w:rPr>
           <w:color w:val="000000"/>
-          <w:sz w:val="27"/>
-          <w:szCs w:val="27"/>
-        </w:rPr>
-      </w:pPr>
-      <w:r>
-        <w:rPr>
-          <w:color w:val="000000"/>
-          <w:sz w:val="27"/>
-          <w:szCs w:val="27"/>
+        </w:rPr>
+      </w:pPr>
+      <w:r>
+        <w:rPr>
+          <w:color w:val="000000"/>
         </w:rPr>
         <w:t>Поиск файлов с использованием нескольких дополнительных критериев.</w:t>
       </w:r>
@@ -462,15 +432,11 @@
         </w:numPr>
         <w:rPr>
           <w:color w:val="000000"/>
-          <w:sz w:val="27"/>
-          <w:szCs w:val="27"/>
-        </w:rPr>
-      </w:pPr>
-      <w:r>
-        <w:rPr>
-          <w:color w:val="000000"/>
-          <w:sz w:val="27"/>
-          <w:szCs w:val="27"/>
+        </w:rPr>
+      </w:pPr>
+      <w:r>
+        <w:rPr>
+          <w:color w:val="000000"/>
         </w:rPr>
         <w:t>Встроенные возможности просмотра текстов, рисунков и других типов файлов.</w:t>
       </w:r>
@@ -484,15 +450,11 @@
         </w:numPr>
         <w:rPr>
           <w:color w:val="000000"/>
-          <w:sz w:val="27"/>
-          <w:szCs w:val="27"/>
-        </w:rPr>
-      </w:pPr>
-      <w:r>
-        <w:rPr>
-          <w:color w:val="000000"/>
-          <w:sz w:val="27"/>
-          <w:szCs w:val="27"/>
+        </w:rPr>
+      </w:pPr>
+      <w:r>
+        <w:rPr>
+          <w:color w:val="000000"/>
         </w:rPr>
         <w:t>Часто используемые команды можно выполнить с помощью кнопок, команд меню и сочетаний клавиш.</w:t>
       </w:r>
@@ -506,15 +468,11 @@
         </w:numPr>
         <w:rPr>
           <w:color w:val="000000"/>
-          <w:sz w:val="27"/>
-          <w:szCs w:val="27"/>
-        </w:rPr>
-      </w:pPr>
-      <w:r>
-        <w:rPr>
-          <w:color w:val="000000"/>
-          <w:sz w:val="27"/>
-          <w:szCs w:val="27"/>
+        </w:rPr>
+      </w:pPr>
+      <w:r>
+        <w:rPr>
+          <w:color w:val="000000"/>
         </w:rPr>
         <w:t>Встроенная поддержка сети, возможность работы с FTP-узлами и многое другое.</w:t>
       </w:r>
@@ -540,8 +498,7 @@
         <w:ind w:left="-567" w:firstLine="0"/>
         <w:jc w:val="center"/>
         <w:rPr>
-          <w:sz w:val="32"/>
-          <w:szCs w:val="32"/>
+          <w:szCs w:val="24"/>
           <w:lang w:val="ro-RO"/>
         </w:rPr>
       </w:pPr>
@@ -564,8 +521,7 @@
       </w:r>
       <w:r>
         <w:rPr>
-          <w:sz w:val="28"/>
-          <w:szCs w:val="28"/>
+          <w:szCs w:val="24"/>
           <w:lang w:val="ro-RO"/>
         </w:rPr>
         <w:t>Изучить основные приемы работы в Total Commander; научиться работать с архивами; уметь изменять настройки ТС, конфигурировать панель инструментов</w:t>
@@ -603,7 +559,15 @@
           <w:szCs w:val="32"/>
           <w:lang w:val="ro-RO"/>
         </w:rPr>
-        <w:t>Задание 1. РАБОТА С РАЗНЫМИ РЕЖИМАМИ ПРЕДСТАВЛЕНИЯ ИНФОРМАЦИИ В ПАНЕЛИ</w:t>
+        <w:t xml:space="preserve">Задание 1. </w:t>
+      </w:r>
+      <w:r>
+        <w:rPr>
+          <w:sz w:val="32"/>
+          <w:szCs w:val="32"/>
+          <w:lang w:val="ro-RO"/>
+        </w:rPr>
+        <w:t>РАБОТА С РАЗНЫМИ РЕЖИМАМИ ПРЕДСТАВЛЕНИЯ ИНФОРМАЦИИ В ПАНЕЛИ</w:t>
       </w:r>
     </w:p>
     <w:p>
@@ -631,15 +595,13 @@
         </w:tabs>
         <w:rPr>
           <w:color w:val="000000"/>
-          <w:sz w:val="27"/>
-          <w:szCs w:val="27"/>
-        </w:rPr>
-      </w:pPr>
-      <w:r>
-        <w:rPr>
-          <w:color w:val="000000"/>
-          <w:sz w:val="27"/>
-          <w:szCs w:val="27"/>
+          <w:szCs w:val="24"/>
+        </w:rPr>
+      </w:pPr>
+      <w:r>
+        <w:rPr>
+          <w:color w:val="000000"/>
+          <w:szCs w:val="24"/>
         </w:rPr>
         <w:t xml:space="preserve">На правой панели перейдите к диску D:\, а на левой к диску </w:t>
       </w:r>
@@ -647,8 +609,7 @@
       <w:r>
         <w:rPr>
           <w:color w:val="000000"/>
-          <w:sz w:val="27"/>
-          <w:szCs w:val="27"/>
+          <w:szCs w:val="24"/>
         </w:rPr>
         <w:t>С:\</w:t>
       </w:r>
@@ -656,11 +617,23 @@
       <w:r>
         <w:rPr>
           <w:color w:val="000000"/>
-          <w:sz w:val="27"/>
-          <w:szCs w:val="27"/>
+          <w:szCs w:val="24"/>
         </w:rPr>
         <w:t>, используя кнопки дисков или окно выбора дисков.</w:t>
       </w:r>
+    </w:p>
+    <w:p>
+      <w:pPr>
+        <w:pStyle w:val="a3"/>
+        <w:tabs>
+          <w:tab w:val="left" w:pos="1470"/>
+        </w:tabs>
+        <w:ind w:left="-207" w:firstLine="0"/>
+        <w:rPr>
+          <w:color w:val="000000"/>
+          <w:szCs w:val="24"/>
+        </w:rPr>
+      </w:pPr>
     </w:p>
     <w:p>
       <w:pPr>
@@ -682,6 +655,7 @@
           <w:szCs w:val="36"/>
           <w:lang w:val="ro-RO"/>
         </w:rPr>
+        <w:lastRenderedPageBreak/>
         <w:drawing>
           <wp:inline distT="0" distB="0" distL="0" distR="0" wp14:anchorId="4F8F69C1" wp14:editId="7F0436D0">
             <wp:extent cx="4140155" cy="2520000"/>
@@ -745,18 +719,29 @@
         </w:tabs>
         <w:rPr>
           <w:color w:val="000000"/>
-          <w:sz w:val="27"/>
-          <w:szCs w:val="27"/>
-        </w:rPr>
-      </w:pPr>
-      <w:r>
-        <w:rPr>
-          <w:color w:val="000000"/>
-          <w:sz w:val="27"/>
-          <w:szCs w:val="27"/>
+          <w:szCs w:val="24"/>
+        </w:rPr>
+      </w:pPr>
+      <w:r>
+        <w:rPr>
+          <w:color w:val="000000"/>
+          <w:szCs w:val="24"/>
         </w:rPr>
         <w:t>Установите для левой панели Подробный режим отображения информации, используя соответствующую команду меню Вид или кнопку на панели инструментов.</w:t>
       </w:r>
+    </w:p>
+    <w:p>
+      <w:pPr>
+        <w:pStyle w:val="a3"/>
+        <w:tabs>
+          <w:tab w:val="left" w:pos="1470"/>
+        </w:tabs>
+        <w:ind w:left="-207" w:firstLine="0"/>
+        <w:rPr>
+          <w:color w:val="000000"/>
+          <w:szCs w:val="24"/>
+        </w:rPr>
+      </w:pPr>
     </w:p>
     <w:p>
       <w:pPr>
@@ -841,18 +826,29 @@
         </w:tabs>
         <w:rPr>
           <w:color w:val="000000"/>
-          <w:sz w:val="27"/>
-          <w:szCs w:val="27"/>
-        </w:rPr>
-      </w:pPr>
-      <w:r>
-        <w:rPr>
-          <w:color w:val="000000"/>
-          <w:sz w:val="27"/>
-          <w:szCs w:val="27"/>
+          <w:szCs w:val="24"/>
+        </w:rPr>
+      </w:pPr>
+      <w:r>
+        <w:rPr>
+          <w:color w:val="000000"/>
+          <w:szCs w:val="24"/>
         </w:rPr>
         <w:t>Активизируйте правую панель и выполните команду Вид-Дерево (или кнопка).</w:t>
       </w:r>
+    </w:p>
+    <w:p>
+      <w:pPr>
+        <w:pStyle w:val="a3"/>
+        <w:tabs>
+          <w:tab w:val="left" w:pos="1470"/>
+        </w:tabs>
+        <w:ind w:left="-207" w:firstLine="0"/>
+        <w:rPr>
+          <w:color w:val="000000"/>
+          <w:szCs w:val="24"/>
+        </w:rPr>
+      </w:pPr>
     </w:p>
     <w:p>
       <w:pPr>
@@ -938,15 +934,13 @@
         </w:tabs>
         <w:rPr>
           <w:color w:val="000000"/>
-          <w:sz w:val="27"/>
-          <w:szCs w:val="27"/>
-        </w:rPr>
-      </w:pPr>
-      <w:r>
-        <w:rPr>
-          <w:color w:val="000000"/>
-          <w:sz w:val="27"/>
-          <w:szCs w:val="27"/>
+          <w:szCs w:val="24"/>
+        </w:rPr>
+      </w:pPr>
+      <w:r>
+        <w:rPr>
+          <w:color w:val="000000"/>
+          <w:szCs w:val="24"/>
         </w:rPr>
         <w:t xml:space="preserve">Отсортируйте выводимый на экран список файлов и каталогов диска </w:t>
       </w:r>
@@ -954,8 +948,7 @@
       <w:r>
         <w:rPr>
           <w:color w:val="000000"/>
-          <w:sz w:val="27"/>
-          <w:szCs w:val="27"/>
+          <w:szCs w:val="24"/>
         </w:rPr>
         <w:t>D:\,выполняя</w:t>
       </w:r>
@@ -963,8 +956,7 @@
       <w:r>
         <w:rPr>
           <w:color w:val="000000"/>
-          <w:sz w:val="27"/>
-          <w:szCs w:val="27"/>
+          <w:szCs w:val="24"/>
         </w:rPr>
         <w:t xml:space="preserve"> следующие функции пункта меню Вид:</w:t>
       </w:r>
@@ -981,18 +973,29 @@
         </w:tabs>
         <w:rPr>
           <w:color w:val="000000"/>
-          <w:sz w:val="27"/>
-          <w:szCs w:val="27"/>
-        </w:rPr>
-      </w:pPr>
-      <w:r>
-        <w:rPr>
-          <w:color w:val="000000"/>
-          <w:sz w:val="27"/>
-          <w:szCs w:val="27"/>
+          <w:szCs w:val="24"/>
+        </w:rPr>
+      </w:pPr>
+      <w:r>
+        <w:rPr>
+          <w:color w:val="000000"/>
+          <w:szCs w:val="24"/>
         </w:rPr>
         <w:t>По имени - по именам в алфавитном порядке.</w:t>
       </w:r>
+    </w:p>
+    <w:p>
+      <w:pPr>
+        <w:pStyle w:val="a3"/>
+        <w:tabs>
+          <w:tab w:val="left" w:pos="1470"/>
+        </w:tabs>
+        <w:ind w:left="513" w:firstLine="0"/>
+        <w:rPr>
+          <w:color w:val="000000"/>
+          <w:szCs w:val="24"/>
+        </w:rPr>
+      </w:pPr>
     </w:p>
     <w:p>
       <w:pPr>
@@ -1078,18 +1081,29 @@
         </w:tabs>
         <w:rPr>
           <w:color w:val="000000"/>
-          <w:sz w:val="27"/>
-          <w:szCs w:val="27"/>
-        </w:rPr>
-      </w:pPr>
-      <w:r>
-        <w:rPr>
-          <w:color w:val="000000"/>
-          <w:sz w:val="27"/>
-          <w:szCs w:val="27"/>
+          <w:szCs w:val="24"/>
+        </w:rPr>
+      </w:pPr>
+      <w:r>
+        <w:rPr>
+          <w:color w:val="000000"/>
+          <w:szCs w:val="24"/>
         </w:rPr>
         <w:t>По типу - по расширению в алфавитном порядке</w:t>
       </w:r>
+    </w:p>
+    <w:p>
+      <w:pPr>
+        <w:pStyle w:val="a3"/>
+        <w:tabs>
+          <w:tab w:val="left" w:pos="1470"/>
+        </w:tabs>
+        <w:ind w:left="513" w:firstLine="0"/>
+        <w:rPr>
+          <w:color w:val="000000"/>
+          <w:szCs w:val="24"/>
+        </w:rPr>
+      </w:pPr>
     </w:p>
     <w:p>
       <w:pPr>
@@ -1157,9 +1171,8 @@
         </w:tabs>
         <w:ind w:left="513" w:firstLine="0"/>
         <w:rPr>
-          <w:sz w:val="36"/>
-          <w:szCs w:val="36"/>
-          <w:lang w:val="ro-RO"/>
+          <w:color w:val="000000"/>
+          <w:szCs w:val="24"/>
         </w:rPr>
       </w:pPr>
     </w:p>
@@ -1175,18 +1188,29 @@
         </w:tabs>
         <w:rPr>
           <w:color w:val="000000"/>
-          <w:sz w:val="27"/>
-          <w:szCs w:val="27"/>
-        </w:rPr>
-      </w:pPr>
-      <w:r>
-        <w:rPr>
-          <w:color w:val="000000"/>
-          <w:sz w:val="27"/>
-          <w:szCs w:val="27"/>
+          <w:szCs w:val="24"/>
+        </w:rPr>
+      </w:pPr>
+      <w:r>
+        <w:rPr>
+          <w:color w:val="000000"/>
+          <w:szCs w:val="24"/>
         </w:rPr>
         <w:t>По времени - по времени создания или последнего обновления. Обязательно убедитесь, что файлы отсортированы по дате.</w:t>
       </w:r>
+    </w:p>
+    <w:p>
+      <w:pPr>
+        <w:pStyle w:val="a3"/>
+        <w:tabs>
+          <w:tab w:val="left" w:pos="1470"/>
+        </w:tabs>
+        <w:ind w:left="513" w:firstLine="0"/>
+        <w:rPr>
+          <w:color w:val="000000"/>
+          <w:szCs w:val="24"/>
+        </w:rPr>
+      </w:pPr>
     </w:p>
     <w:p>
       <w:pPr>
@@ -1272,18 +1296,29 @@
         </w:tabs>
         <w:rPr>
           <w:color w:val="000000"/>
-          <w:sz w:val="27"/>
-          <w:szCs w:val="27"/>
-        </w:rPr>
-      </w:pPr>
-      <w:r>
-        <w:rPr>
-          <w:color w:val="000000"/>
-          <w:sz w:val="27"/>
-          <w:szCs w:val="27"/>
+          <w:szCs w:val="24"/>
+        </w:rPr>
+      </w:pPr>
+      <w:r>
+        <w:rPr>
+          <w:color w:val="000000"/>
+          <w:szCs w:val="24"/>
         </w:rPr>
         <w:t>По размеру - по размеру в байтах</w:t>
       </w:r>
+    </w:p>
+    <w:p>
+      <w:pPr>
+        <w:pStyle w:val="a3"/>
+        <w:tabs>
+          <w:tab w:val="left" w:pos="1470"/>
+        </w:tabs>
+        <w:ind w:left="513" w:firstLine="0"/>
+        <w:rPr>
+          <w:color w:val="000000"/>
+          <w:szCs w:val="24"/>
+        </w:rPr>
+      </w:pPr>
     </w:p>
     <w:p>
       <w:pPr>
@@ -1306,6 +1341,7 @@
           <w:szCs w:val="36"/>
           <w:lang w:val="ro-RO"/>
         </w:rPr>
+        <w:lastRenderedPageBreak/>
         <w:drawing>
           <wp:inline distT="0" distB="0" distL="0" distR="0" wp14:anchorId="03B99E45" wp14:editId="235516EC">
             <wp:extent cx="4140396" cy="2520000"/>
@@ -1369,18 +1405,29 @@
         </w:tabs>
         <w:rPr>
           <w:color w:val="000000"/>
-          <w:sz w:val="27"/>
-          <w:szCs w:val="27"/>
-        </w:rPr>
-      </w:pPr>
-      <w:r>
-        <w:rPr>
-          <w:color w:val="000000"/>
-          <w:sz w:val="27"/>
-          <w:szCs w:val="27"/>
+          <w:szCs w:val="24"/>
+        </w:rPr>
+      </w:pPr>
+      <w:r>
+        <w:rPr>
+          <w:color w:val="000000"/>
+          <w:szCs w:val="24"/>
         </w:rPr>
         <w:t>Без сортировки - в том порядке, как они записаны на диске.</w:t>
       </w:r>
+    </w:p>
+    <w:p>
+      <w:pPr>
+        <w:pStyle w:val="a3"/>
+        <w:tabs>
+          <w:tab w:val="left" w:pos="1470"/>
+        </w:tabs>
+        <w:ind w:left="513" w:firstLine="0"/>
+        <w:rPr>
+          <w:color w:val="000000"/>
+          <w:szCs w:val="24"/>
+        </w:rPr>
+      </w:pPr>
     </w:p>
     <w:p>
       <w:pPr>
@@ -1403,7 +1450,6 @@
           <w:szCs w:val="36"/>
           <w:lang w:val="ro-RO"/>
         </w:rPr>
-        <w:lastRenderedPageBreak/>
         <w:drawing>
           <wp:inline distT="0" distB="0" distL="0" distR="0" wp14:anchorId="33124C7D" wp14:editId="07ABD5DA">
             <wp:extent cx="4140396" cy="2520000"/>
@@ -1467,15 +1513,13 @@
         </w:tabs>
         <w:rPr>
           <w:color w:val="000000"/>
-          <w:sz w:val="27"/>
-          <w:szCs w:val="27"/>
-        </w:rPr>
-      </w:pPr>
-      <w:r>
-        <w:rPr>
-          <w:color w:val="000000"/>
-          <w:sz w:val="27"/>
-          <w:szCs w:val="27"/>
+          <w:szCs w:val="24"/>
+        </w:rPr>
+      </w:pPr>
+      <w:r>
+        <w:rPr>
+          <w:color w:val="000000"/>
+          <w:szCs w:val="24"/>
         </w:rPr>
         <w:t>Выведите на левую панель файлы с расширением .</w:t>
       </w:r>
@@ -1483,8 +1527,7 @@
       <w:r>
         <w:rPr>
           <w:color w:val="000000"/>
-          <w:sz w:val="27"/>
-          <w:szCs w:val="27"/>
+          <w:szCs w:val="24"/>
         </w:rPr>
         <w:t>doc</w:t>
       </w:r>
@@ -1492,8 +1535,7 @@
       <w:r>
         <w:rPr>
           <w:color w:val="000000"/>
-          <w:sz w:val="27"/>
-          <w:szCs w:val="27"/>
+          <w:szCs w:val="24"/>
         </w:rPr>
         <w:t>, для чего выполните команду Вид - Фильтр....</w:t>
       </w:r>
@@ -1506,11 +1548,3476 @@
         </w:tabs>
         <w:ind w:left="-207" w:firstLine="0"/>
         <w:rPr>
+          <w:color w:val="000000"/>
+          <w:szCs w:val="24"/>
+        </w:rPr>
+      </w:pPr>
+    </w:p>
+    <w:p>
+      <w:pPr>
+        <w:pStyle w:val="a3"/>
+        <w:tabs>
+          <w:tab w:val="left" w:pos="1470"/>
+        </w:tabs>
+        <w:ind w:left="513" w:firstLine="0"/>
+        <w:jc w:val="center"/>
+        <w:rPr>
+          <w:noProof/>
           <w:sz w:val="36"/>
           <w:szCs w:val="36"/>
           <w:lang w:val="ro-RO"/>
         </w:rPr>
       </w:pPr>
+      <w:r>
+        <w:rPr>
+          <w:noProof/>
+          <w:sz w:val="36"/>
+          <w:szCs w:val="36"/>
+          <w:lang w:val="ro-RO"/>
+        </w:rPr>
+        <w:drawing>
+          <wp:inline distT="0" distB="0" distL="0" distR="0" wp14:anchorId="331D9FC2" wp14:editId="189D9EAD">
+            <wp:extent cx="4140396" cy="2520000"/>
+            <wp:effectExtent l="0" t="0" r="0" b="0"/>
+            <wp:docPr id="9" name="Рисунок 9"/>
+            <wp:cNvGraphicFramePr>
+              <a:graphicFrameLocks xmlns:a="http://schemas.openxmlformats.org/drawingml/2006/main" noChangeAspect="1"/>
+            </wp:cNvGraphicFramePr>
+            <a:graphic xmlns:a="http://schemas.openxmlformats.org/drawingml/2006/main">
+              <a:graphicData uri="http://schemas.openxmlformats.org/drawingml/2006/picture">
+                <pic:pic xmlns:pic="http://schemas.openxmlformats.org/drawingml/2006/picture">
+                  <pic:nvPicPr>
+                    <pic:cNvPr id="1" name=""/>
+                    <pic:cNvPicPr/>
+                  </pic:nvPicPr>
+                  <pic:blipFill>
+                    <a:blip r:embed="rId13"/>
+                    <a:stretch>
+                      <a:fillRect/>
+                    </a:stretch>
+                  </pic:blipFill>
+                  <pic:spPr>
+                    <a:xfrm>
+                      <a:off x="0" y="0"/>
+                      <a:ext cx="4140396" cy="2520000"/>
+                    </a:xfrm>
+                    <a:prstGeom prst="rect">
+                      <a:avLst/>
+                    </a:prstGeom>
+                  </pic:spPr>
+                </pic:pic>
+              </a:graphicData>
+            </a:graphic>
+          </wp:inline>
+        </w:drawing>
+      </w:r>
+    </w:p>
+    <w:p>
+      <w:pPr>
+        <w:pStyle w:val="a3"/>
+        <w:tabs>
+          <w:tab w:val="left" w:pos="1470"/>
+        </w:tabs>
+        <w:ind w:left="513" w:firstLine="0"/>
+        <w:rPr>
+          <w:noProof/>
+          <w:sz w:val="36"/>
+          <w:szCs w:val="36"/>
+          <w:lang w:val="ro-RO"/>
+        </w:rPr>
+      </w:pPr>
+    </w:p>
+    <w:p>
+      <w:pPr>
+        <w:pStyle w:val="a3"/>
+        <w:numPr>
+          <w:ilvl w:val="0"/>
+          <w:numId w:val="1"/>
+        </w:numPr>
+        <w:tabs>
+          <w:tab w:val="left" w:pos="1470"/>
+        </w:tabs>
+        <w:rPr>
+          <w:color w:val="000000"/>
+          <w:szCs w:val="24"/>
+        </w:rPr>
+      </w:pPr>
+      <w:r>
+        <w:rPr>
+          <w:color w:val="000000"/>
+          <w:szCs w:val="24"/>
+        </w:rPr>
+        <w:t>Выполните команду Вид - Все файлы</w:t>
+      </w:r>
+    </w:p>
+    <w:p>
+      <w:pPr>
+        <w:pStyle w:val="a3"/>
+        <w:tabs>
+          <w:tab w:val="left" w:pos="1470"/>
+        </w:tabs>
+        <w:ind w:left="-207" w:firstLine="0"/>
+        <w:rPr>
+          <w:color w:val="000000"/>
+          <w:szCs w:val="24"/>
+        </w:rPr>
+      </w:pPr>
+    </w:p>
+    <w:p>
+      <w:pPr>
+        <w:pStyle w:val="a3"/>
+        <w:tabs>
+          <w:tab w:val="left" w:pos="1470"/>
+        </w:tabs>
+        <w:ind w:left="513" w:firstLine="0"/>
+        <w:jc w:val="center"/>
+        <w:rPr>
+          <w:noProof/>
+          <w:sz w:val="36"/>
+          <w:szCs w:val="36"/>
+          <w:lang w:val="ro-RO"/>
+        </w:rPr>
+      </w:pPr>
+      <w:r>
+        <w:rPr>
+          <w:noProof/>
+          <w:sz w:val="36"/>
+          <w:szCs w:val="36"/>
+          <w:lang w:val="ro-RO"/>
+        </w:rPr>
+        <w:lastRenderedPageBreak/>
+        <w:drawing>
+          <wp:inline distT="0" distB="0" distL="0" distR="0" wp14:anchorId="564B385C" wp14:editId="1CBE5DA4">
+            <wp:extent cx="4140396" cy="2520000"/>
+            <wp:effectExtent l="0" t="0" r="0" b="0"/>
+            <wp:docPr id="10" name="Рисунок 10"/>
+            <wp:cNvGraphicFramePr>
+              <a:graphicFrameLocks xmlns:a="http://schemas.openxmlformats.org/drawingml/2006/main" noChangeAspect="1"/>
+            </wp:cNvGraphicFramePr>
+            <a:graphic xmlns:a="http://schemas.openxmlformats.org/drawingml/2006/main">
+              <a:graphicData uri="http://schemas.openxmlformats.org/drawingml/2006/picture">
+                <pic:pic xmlns:pic="http://schemas.openxmlformats.org/drawingml/2006/picture">
+                  <pic:nvPicPr>
+                    <pic:cNvPr id="1" name=""/>
+                    <pic:cNvPicPr/>
+                  </pic:nvPicPr>
+                  <pic:blipFill>
+                    <a:blip r:embed="rId14"/>
+                    <a:stretch>
+                      <a:fillRect/>
+                    </a:stretch>
+                  </pic:blipFill>
+                  <pic:spPr>
+                    <a:xfrm>
+                      <a:off x="0" y="0"/>
+                      <a:ext cx="4140396" cy="2520000"/>
+                    </a:xfrm>
+                    <a:prstGeom prst="rect">
+                      <a:avLst/>
+                    </a:prstGeom>
+                  </pic:spPr>
+                </pic:pic>
+              </a:graphicData>
+            </a:graphic>
+          </wp:inline>
+        </w:drawing>
+      </w:r>
+    </w:p>
+    <w:p>
+      <w:pPr>
+        <w:tabs>
+          <w:tab w:val="left" w:pos="1470"/>
+        </w:tabs>
+        <w:ind w:firstLine="0"/>
+        <w:rPr>
+          <w:noProof/>
+          <w:sz w:val="36"/>
+          <w:szCs w:val="36"/>
+          <w:lang w:val="ro-RO"/>
+        </w:rPr>
+      </w:pPr>
+    </w:p>
+    <w:p>
+      <w:pPr>
+        <w:tabs>
+          <w:tab w:val="left" w:pos="1470"/>
+        </w:tabs>
+        <w:spacing w:before="360"/>
+        <w:ind w:left="-567" w:firstLine="0"/>
+        <w:jc w:val="center"/>
+        <w:rPr>
+          <w:sz w:val="32"/>
+          <w:szCs w:val="32"/>
+          <w:lang w:val="ro-RO"/>
+        </w:rPr>
+      </w:pPr>
+      <w:r>
+        <w:rPr>
+          <w:sz w:val="32"/>
+          <w:szCs w:val="32"/>
+          <w:lang w:val="ro-RO"/>
+        </w:rPr>
+        <w:t>Задание 2. РАБОТА С КАТАЛОГАМИ В ТС</w:t>
+      </w:r>
+    </w:p>
+    <w:p>
+      <w:pPr>
+        <w:tabs>
+          <w:tab w:val="left" w:pos="1470"/>
+        </w:tabs>
+        <w:ind w:left="-567" w:firstLine="0"/>
+        <w:rPr>
+          <w:sz w:val="32"/>
+          <w:szCs w:val="32"/>
+          <w:lang w:val="ro-RO"/>
+        </w:rPr>
+      </w:pPr>
+    </w:p>
+    <w:p>
+      <w:pPr>
+        <w:pStyle w:val="a3"/>
+        <w:numPr>
+          <w:ilvl w:val="0"/>
+          <w:numId w:val="3"/>
+        </w:numPr>
+        <w:tabs>
+          <w:tab w:val="left" w:pos="1470"/>
+        </w:tabs>
+        <w:rPr>
+          <w:color w:val="000000"/>
+          <w:szCs w:val="24"/>
+        </w:rPr>
+      </w:pPr>
+      <w:r>
+        <w:rPr>
+          <w:color w:val="000000"/>
+          <w:szCs w:val="24"/>
+        </w:rPr>
+        <w:t>Создайте в своем каталоге D:\студенты\Номер_группы\фамилия\лр следующее дерево каталогов:</w:t>
+      </w:r>
+    </w:p>
+    <w:p>
+      <w:pPr>
+        <w:pStyle w:val="a3"/>
+        <w:tabs>
+          <w:tab w:val="left" w:pos="1470"/>
+        </w:tabs>
+        <w:ind w:left="-207" w:firstLine="0"/>
+        <w:rPr>
+          <w:color w:val="000000"/>
+          <w:szCs w:val="24"/>
+        </w:rPr>
+      </w:pPr>
+      <w:r>
+        <w:rPr>
+          <w:color w:val="000000"/>
+          <w:szCs w:val="24"/>
+        </w:rPr>
+        <w:t>Фамилия Имя Отчество, например</w:t>
+      </w:r>
+    </w:p>
+    <w:p>
+      <w:pPr>
+        <w:pStyle w:val="a3"/>
+        <w:tabs>
+          <w:tab w:val="left" w:pos="1470"/>
+        </w:tabs>
+        <w:ind w:left="-207" w:firstLine="0"/>
+        <w:rPr>
+          <w:color w:val="000000"/>
+          <w:szCs w:val="24"/>
+        </w:rPr>
+      </w:pPr>
+      <w:r>
+        <w:rPr>
+          <w:color w:val="000000"/>
+          <w:szCs w:val="24"/>
+        </w:rPr>
+        <w:t>d:\ Студенты\</w:t>
+      </w:r>
+      <w:proofErr w:type="spellStart"/>
+      <w:r>
+        <w:rPr>
+          <w:color w:val="000000"/>
+          <w:szCs w:val="24"/>
+        </w:rPr>
+        <w:t>номер_группы</w:t>
+      </w:r>
+      <w:proofErr w:type="spellEnd"/>
+      <w:r>
+        <w:rPr>
+          <w:color w:val="000000"/>
+          <w:szCs w:val="24"/>
+        </w:rPr>
+        <w:t>\фамилия\лр2\Петров\Пётр\</w:t>
+      </w:r>
+      <w:proofErr w:type="spellStart"/>
+      <w:r>
+        <w:rPr>
+          <w:color w:val="000000"/>
+          <w:szCs w:val="24"/>
+        </w:rPr>
+        <w:t>петрович</w:t>
+      </w:r>
+      <w:proofErr w:type="spellEnd"/>
+    </w:p>
+    <w:p>
+      <w:pPr>
+        <w:pStyle w:val="a3"/>
+        <w:tabs>
+          <w:tab w:val="left" w:pos="1470"/>
+        </w:tabs>
+        <w:ind w:left="-207" w:firstLine="0"/>
+        <w:rPr>
+          <w:color w:val="000000"/>
+          <w:szCs w:val="24"/>
+        </w:rPr>
+      </w:pPr>
+      <w:r>
+        <w:rPr>
+          <w:color w:val="000000"/>
+          <w:szCs w:val="24"/>
+        </w:rPr>
+        <w:t>Для этого используйте клавишу F7</w:t>
+      </w:r>
+    </w:p>
+    <w:p>
+      <w:pPr>
+        <w:pStyle w:val="a3"/>
+        <w:tabs>
+          <w:tab w:val="left" w:pos="1470"/>
+        </w:tabs>
+        <w:ind w:left="-207" w:firstLine="0"/>
+        <w:rPr>
+          <w:color w:val="000000"/>
+          <w:szCs w:val="24"/>
+        </w:rPr>
+      </w:pPr>
+    </w:p>
+    <w:p>
+      <w:pPr>
+        <w:pStyle w:val="a3"/>
+        <w:tabs>
+          <w:tab w:val="left" w:pos="1470"/>
+        </w:tabs>
+        <w:ind w:left="513" w:firstLine="0"/>
+        <w:jc w:val="center"/>
+        <w:rPr>
+          <w:noProof/>
+          <w:sz w:val="36"/>
+          <w:szCs w:val="36"/>
+          <w:lang w:val="ro-RO"/>
+        </w:rPr>
+      </w:pPr>
+      <w:r>
+        <w:rPr>
+          <w:noProof/>
+          <w:sz w:val="36"/>
+          <w:szCs w:val="36"/>
+          <w:lang w:val="ro-RO"/>
+        </w:rPr>
+        <w:drawing>
+          <wp:inline distT="0" distB="0" distL="0" distR="0" wp14:anchorId="0B463460" wp14:editId="006CD1D3">
+            <wp:extent cx="4140396" cy="2520000"/>
+            <wp:effectExtent l="0" t="0" r="0" b="0"/>
+            <wp:docPr id="11" name="Рисунок 11"/>
+            <wp:cNvGraphicFramePr>
+              <a:graphicFrameLocks xmlns:a="http://schemas.openxmlformats.org/drawingml/2006/main" noChangeAspect="1"/>
+            </wp:cNvGraphicFramePr>
+            <a:graphic xmlns:a="http://schemas.openxmlformats.org/drawingml/2006/main">
+              <a:graphicData uri="http://schemas.openxmlformats.org/drawingml/2006/picture">
+                <pic:pic xmlns:pic="http://schemas.openxmlformats.org/drawingml/2006/picture">
+                  <pic:nvPicPr>
+                    <pic:cNvPr id="1" name=""/>
+                    <pic:cNvPicPr/>
+                  </pic:nvPicPr>
+                  <pic:blipFill>
+                    <a:blip r:embed="rId15"/>
+                    <a:stretch>
+                      <a:fillRect/>
+                    </a:stretch>
+                  </pic:blipFill>
+                  <pic:spPr>
+                    <a:xfrm>
+                      <a:off x="0" y="0"/>
+                      <a:ext cx="4140396" cy="2520000"/>
+                    </a:xfrm>
+                    <a:prstGeom prst="rect">
+                      <a:avLst/>
+                    </a:prstGeom>
+                  </pic:spPr>
+                </pic:pic>
+              </a:graphicData>
+            </a:graphic>
+          </wp:inline>
+        </w:drawing>
+      </w:r>
+    </w:p>
+    <w:p>
+      <w:pPr>
+        <w:pStyle w:val="a3"/>
+        <w:tabs>
+          <w:tab w:val="left" w:pos="1470"/>
+        </w:tabs>
+        <w:ind w:left="513" w:firstLine="0"/>
+        <w:jc w:val="center"/>
+        <w:rPr>
+          <w:noProof/>
+          <w:sz w:val="36"/>
+          <w:szCs w:val="36"/>
+          <w:lang w:val="ro-RO"/>
+        </w:rPr>
+      </w:pPr>
+    </w:p>
+    <w:p>
+      <w:pPr>
+        <w:pStyle w:val="a3"/>
+        <w:numPr>
+          <w:ilvl w:val="0"/>
+          <w:numId w:val="3"/>
+        </w:numPr>
+        <w:tabs>
+          <w:tab w:val="left" w:pos="1470"/>
+        </w:tabs>
+        <w:rPr>
+          <w:color w:val="000000"/>
+          <w:szCs w:val="24"/>
+        </w:rPr>
+      </w:pPr>
+      <w:r>
+        <w:rPr>
+          <w:color w:val="000000"/>
+          <w:szCs w:val="24"/>
+        </w:rPr>
+        <w:t xml:space="preserve">Переименуйте каталог Имя в </w:t>
+      </w:r>
+      <w:proofErr w:type="spellStart"/>
+      <w:r>
+        <w:rPr>
+          <w:color w:val="000000"/>
+          <w:szCs w:val="24"/>
+        </w:rPr>
+        <w:t>мое_Имя</w:t>
+      </w:r>
+      <w:proofErr w:type="spellEnd"/>
+      <w:r>
+        <w:rPr>
+          <w:color w:val="000000"/>
+          <w:szCs w:val="24"/>
+        </w:rPr>
+        <w:t xml:space="preserve"> (т.е. каталог Пётр в </w:t>
+      </w:r>
+      <w:proofErr w:type="spellStart"/>
+      <w:r>
+        <w:rPr>
+          <w:color w:val="000000"/>
+          <w:szCs w:val="24"/>
+        </w:rPr>
+        <w:t>мое_Имя</w:t>
+      </w:r>
+      <w:proofErr w:type="spellEnd"/>
+      <w:r>
+        <w:rPr>
+          <w:color w:val="000000"/>
+          <w:szCs w:val="24"/>
+        </w:rPr>
+        <w:t>). Для этого используйте клавишу F6</w:t>
+      </w:r>
+    </w:p>
+    <w:p>
+      <w:pPr>
+        <w:pStyle w:val="a3"/>
+        <w:tabs>
+          <w:tab w:val="left" w:pos="1470"/>
+        </w:tabs>
+        <w:ind w:left="-207" w:firstLine="0"/>
+        <w:rPr>
+          <w:color w:val="000000"/>
+          <w:szCs w:val="24"/>
+        </w:rPr>
+      </w:pPr>
+    </w:p>
+    <w:p>
+      <w:pPr>
+        <w:pStyle w:val="a3"/>
+        <w:tabs>
+          <w:tab w:val="left" w:pos="1470"/>
+        </w:tabs>
+        <w:ind w:left="513" w:firstLine="0"/>
+        <w:jc w:val="center"/>
+        <w:rPr>
+          <w:noProof/>
+          <w:sz w:val="36"/>
+          <w:szCs w:val="36"/>
+          <w:lang w:val="ro-RO"/>
+        </w:rPr>
+      </w:pPr>
+      <w:r>
+        <w:rPr>
+          <w:noProof/>
+          <w:sz w:val="36"/>
+          <w:szCs w:val="36"/>
+          <w:lang w:val="ro-RO"/>
+        </w:rPr>
+        <w:lastRenderedPageBreak/>
+        <w:drawing>
+          <wp:inline distT="0" distB="0" distL="0" distR="0" wp14:anchorId="6BC7B3F4" wp14:editId="24D5D853">
+            <wp:extent cx="4140396" cy="2520000"/>
+            <wp:effectExtent l="0" t="0" r="0" b="0"/>
+            <wp:docPr id="13" name="Рисунок 13"/>
+            <wp:cNvGraphicFramePr>
+              <a:graphicFrameLocks xmlns:a="http://schemas.openxmlformats.org/drawingml/2006/main" noChangeAspect="1"/>
+            </wp:cNvGraphicFramePr>
+            <a:graphic xmlns:a="http://schemas.openxmlformats.org/drawingml/2006/main">
+              <a:graphicData uri="http://schemas.openxmlformats.org/drawingml/2006/picture">
+                <pic:pic xmlns:pic="http://schemas.openxmlformats.org/drawingml/2006/picture">
+                  <pic:nvPicPr>
+                    <pic:cNvPr id="1" name=""/>
+                    <pic:cNvPicPr/>
+                  </pic:nvPicPr>
+                  <pic:blipFill>
+                    <a:blip r:embed="rId16"/>
+                    <a:stretch>
+                      <a:fillRect/>
+                    </a:stretch>
+                  </pic:blipFill>
+                  <pic:spPr>
+                    <a:xfrm>
+                      <a:off x="0" y="0"/>
+                      <a:ext cx="4140396" cy="2520000"/>
+                    </a:xfrm>
+                    <a:prstGeom prst="rect">
+                      <a:avLst/>
+                    </a:prstGeom>
+                  </pic:spPr>
+                </pic:pic>
+              </a:graphicData>
+            </a:graphic>
+          </wp:inline>
+        </w:drawing>
+      </w:r>
+    </w:p>
+    <w:p>
+      <w:pPr>
+        <w:tabs>
+          <w:tab w:val="left" w:pos="1470"/>
+        </w:tabs>
+        <w:ind w:firstLine="0"/>
+        <w:rPr>
+          <w:noProof/>
+          <w:sz w:val="36"/>
+          <w:szCs w:val="36"/>
+          <w:lang w:val="ro-RO"/>
+        </w:rPr>
+      </w:pPr>
+    </w:p>
+    <w:p>
+      <w:pPr>
+        <w:pStyle w:val="a3"/>
+        <w:numPr>
+          <w:ilvl w:val="0"/>
+          <w:numId w:val="3"/>
+        </w:numPr>
+        <w:tabs>
+          <w:tab w:val="left" w:pos="1470"/>
+        </w:tabs>
+        <w:rPr>
+          <w:color w:val="000000"/>
+          <w:szCs w:val="24"/>
+        </w:rPr>
+      </w:pPr>
+      <w:r>
+        <w:rPr>
+          <w:color w:val="000000"/>
+          <w:szCs w:val="24"/>
+        </w:rPr>
+        <w:t xml:space="preserve">Удалите каталог </w:t>
+      </w:r>
+      <w:proofErr w:type="gramStart"/>
+      <w:r>
+        <w:rPr>
+          <w:color w:val="000000"/>
+          <w:szCs w:val="24"/>
+        </w:rPr>
+        <w:t>Отчество</w:t>
+      </w:r>
+      <w:proofErr w:type="gramEnd"/>
+      <w:r>
+        <w:rPr>
+          <w:color w:val="000000"/>
+          <w:szCs w:val="24"/>
+        </w:rPr>
+        <w:t xml:space="preserve"> Для этого можно использовать клавиши F8, </w:t>
+      </w:r>
+      <w:proofErr w:type="spellStart"/>
+      <w:r>
+        <w:rPr>
+          <w:color w:val="000000"/>
+          <w:szCs w:val="24"/>
+        </w:rPr>
+        <w:t>Delete</w:t>
+      </w:r>
+      <w:proofErr w:type="spellEnd"/>
+    </w:p>
+    <w:p>
+      <w:pPr>
+        <w:pStyle w:val="a3"/>
+        <w:tabs>
+          <w:tab w:val="left" w:pos="1470"/>
+        </w:tabs>
+        <w:ind w:left="-207" w:firstLine="0"/>
+        <w:rPr>
+          <w:color w:val="000000"/>
+          <w:szCs w:val="24"/>
+        </w:rPr>
+      </w:pPr>
+    </w:p>
+    <w:p>
+      <w:pPr>
+        <w:pStyle w:val="a3"/>
+        <w:tabs>
+          <w:tab w:val="left" w:pos="1470"/>
+        </w:tabs>
+        <w:ind w:left="513" w:firstLine="0"/>
+        <w:jc w:val="center"/>
+        <w:rPr>
+          <w:noProof/>
+          <w:sz w:val="36"/>
+          <w:szCs w:val="36"/>
+          <w:lang w:val="ro-RO"/>
+        </w:rPr>
+      </w:pPr>
+      <w:r>
+        <w:rPr>
+          <w:noProof/>
+          <w:sz w:val="36"/>
+          <w:szCs w:val="36"/>
+          <w:lang w:val="ro-RO"/>
+        </w:rPr>
+        <w:drawing>
+          <wp:inline distT="0" distB="0" distL="0" distR="0" wp14:anchorId="50234281" wp14:editId="0153B7A2">
+            <wp:extent cx="4482379" cy="2520000"/>
+            <wp:effectExtent l="0" t="0" r="0" b="0"/>
+            <wp:docPr id="14" name="Рисунок 14"/>
+            <wp:cNvGraphicFramePr>
+              <a:graphicFrameLocks xmlns:a="http://schemas.openxmlformats.org/drawingml/2006/main" noChangeAspect="1"/>
+            </wp:cNvGraphicFramePr>
+            <a:graphic xmlns:a="http://schemas.openxmlformats.org/drawingml/2006/main">
+              <a:graphicData uri="http://schemas.openxmlformats.org/drawingml/2006/picture">
+                <pic:pic xmlns:pic="http://schemas.openxmlformats.org/drawingml/2006/picture">
+                  <pic:nvPicPr>
+                    <pic:cNvPr id="1" name=""/>
+                    <pic:cNvPicPr/>
+                  </pic:nvPicPr>
+                  <pic:blipFill>
+                    <a:blip r:embed="rId17"/>
+                    <a:stretch>
+                      <a:fillRect/>
+                    </a:stretch>
+                  </pic:blipFill>
+                  <pic:spPr>
+                    <a:xfrm>
+                      <a:off x="0" y="0"/>
+                      <a:ext cx="4482379" cy="2520000"/>
+                    </a:xfrm>
+                    <a:prstGeom prst="rect">
+                      <a:avLst/>
+                    </a:prstGeom>
+                  </pic:spPr>
+                </pic:pic>
+              </a:graphicData>
+            </a:graphic>
+          </wp:inline>
+        </w:drawing>
+      </w:r>
+    </w:p>
+    <w:p>
+      <w:pPr>
+        <w:tabs>
+          <w:tab w:val="left" w:pos="1470"/>
+        </w:tabs>
+        <w:ind w:firstLine="0"/>
+        <w:rPr>
+          <w:noProof/>
+          <w:sz w:val="36"/>
+          <w:szCs w:val="36"/>
+          <w:lang w:val="ro-RO"/>
+        </w:rPr>
+      </w:pPr>
+    </w:p>
+    <w:p>
+      <w:pPr>
+        <w:tabs>
+          <w:tab w:val="left" w:pos="1470"/>
+        </w:tabs>
+        <w:spacing w:before="240"/>
+        <w:ind w:left="-567" w:firstLine="0"/>
+        <w:jc w:val="center"/>
+        <w:rPr>
+          <w:sz w:val="32"/>
+          <w:szCs w:val="32"/>
+          <w:lang w:val="ro-RO"/>
+        </w:rPr>
+      </w:pPr>
+      <w:r>
+        <w:rPr>
+          <w:sz w:val="32"/>
+          <w:szCs w:val="32"/>
+          <w:lang w:val="ro-RO"/>
+        </w:rPr>
+        <w:t>Задание 3. КОПИРОВАНИЕ, ПЕРЕМЕЩЕНИЕ И УДАЛЕНИЕ ФАЙЛОВ В ТС</w:t>
+      </w:r>
+    </w:p>
+    <w:p>
+      <w:pPr>
+        <w:pStyle w:val="a3"/>
+        <w:tabs>
+          <w:tab w:val="left" w:pos="1470"/>
+        </w:tabs>
+        <w:ind w:left="-207" w:firstLine="0"/>
+        <w:rPr>
+          <w:color w:val="000000"/>
+          <w:szCs w:val="24"/>
+        </w:rPr>
+      </w:pPr>
+    </w:p>
+    <w:p>
+      <w:pPr>
+        <w:pStyle w:val="a3"/>
+        <w:numPr>
+          <w:ilvl w:val="0"/>
+          <w:numId w:val="5"/>
+        </w:numPr>
+        <w:tabs>
+          <w:tab w:val="left" w:pos="1470"/>
+        </w:tabs>
+        <w:rPr>
+          <w:color w:val="000000"/>
+          <w:szCs w:val="24"/>
+        </w:rPr>
+      </w:pPr>
+      <w:r>
+        <w:rPr>
+          <w:color w:val="000000"/>
+          <w:szCs w:val="24"/>
+        </w:rPr>
+        <w:t xml:space="preserve">Создайте с помощью MS Word и сохраните в каталогеD:\ Студенты\номер_группы\фамилия\лр три текстовых файла с именами Файл1, Файл2 и </w:t>
+      </w:r>
+      <w:proofErr w:type="spellStart"/>
+      <w:r>
+        <w:rPr>
+          <w:color w:val="000000"/>
+          <w:szCs w:val="24"/>
+        </w:rPr>
+        <w:t>ФайлЗ</w:t>
+      </w:r>
+      <w:proofErr w:type="spellEnd"/>
+      <w:r>
+        <w:rPr>
+          <w:color w:val="000000"/>
+          <w:szCs w:val="24"/>
+        </w:rPr>
+        <w:t xml:space="preserve"> следующего содержания:</w:t>
+      </w:r>
+    </w:p>
+    <w:p>
+      <w:pPr>
+        <w:pStyle w:val="a3"/>
+        <w:tabs>
+          <w:tab w:val="left" w:pos="1470"/>
+        </w:tabs>
+        <w:ind w:left="-207" w:firstLine="0"/>
+        <w:rPr>
+          <w:color w:val="000000"/>
+          <w:szCs w:val="24"/>
+        </w:rPr>
+      </w:pPr>
+    </w:p>
+    <w:p>
+      <w:pPr>
+        <w:pStyle w:val="a3"/>
+        <w:tabs>
+          <w:tab w:val="left" w:pos="1470"/>
+        </w:tabs>
+        <w:ind w:left="513" w:firstLine="0"/>
+        <w:jc w:val="center"/>
+        <w:rPr>
+          <w:color w:val="000000"/>
+          <w:szCs w:val="24"/>
+        </w:rPr>
+      </w:pPr>
+      <w:r>
+        <w:rPr>
+          <w:noProof/>
+          <w:sz w:val="36"/>
+          <w:szCs w:val="36"/>
+          <w:lang w:val="ro-RO"/>
+        </w:rPr>
+        <w:drawing>
+          <wp:inline distT="0" distB="0" distL="0" distR="0" wp14:anchorId="52A8B9A2" wp14:editId="6A61BAFF">
+            <wp:extent cx="4140396" cy="2520000"/>
+            <wp:effectExtent l="0" t="0" r="0" b="0"/>
+            <wp:docPr id="15" name="Рисунок 15"/>
+            <wp:cNvGraphicFramePr>
+              <a:graphicFrameLocks xmlns:a="http://schemas.openxmlformats.org/drawingml/2006/main" noChangeAspect="1"/>
+            </wp:cNvGraphicFramePr>
+            <a:graphic xmlns:a="http://schemas.openxmlformats.org/drawingml/2006/main">
+              <a:graphicData uri="http://schemas.openxmlformats.org/drawingml/2006/picture">
+                <pic:pic xmlns:pic="http://schemas.openxmlformats.org/drawingml/2006/picture">
+                  <pic:nvPicPr>
+                    <pic:cNvPr id="1" name=""/>
+                    <pic:cNvPicPr/>
+                  </pic:nvPicPr>
+                  <pic:blipFill>
+                    <a:blip r:embed="rId18"/>
+                    <a:stretch>
+                      <a:fillRect/>
+                    </a:stretch>
+                  </pic:blipFill>
+                  <pic:spPr>
+                    <a:xfrm>
+                      <a:off x="0" y="0"/>
+                      <a:ext cx="4140396" cy="2520000"/>
+                    </a:xfrm>
+                    <a:prstGeom prst="rect">
+                      <a:avLst/>
+                    </a:prstGeom>
+                  </pic:spPr>
+                </pic:pic>
+              </a:graphicData>
+            </a:graphic>
+          </wp:inline>
+        </w:drawing>
+      </w:r>
+    </w:p>
+    <w:p>
+      <w:pPr>
+        <w:pStyle w:val="a3"/>
+        <w:tabs>
+          <w:tab w:val="left" w:pos="1470"/>
+        </w:tabs>
+        <w:ind w:left="513" w:firstLine="0"/>
+        <w:jc w:val="center"/>
+        <w:rPr>
+          <w:color w:val="000000"/>
+          <w:szCs w:val="24"/>
+        </w:rPr>
+      </w:pPr>
+    </w:p>
+    <w:p>
+      <w:pPr>
+        <w:pStyle w:val="a3"/>
+        <w:numPr>
+          <w:ilvl w:val="1"/>
+          <w:numId w:val="5"/>
+        </w:numPr>
+        <w:tabs>
+          <w:tab w:val="left" w:pos="1470"/>
+        </w:tabs>
+        <w:rPr>
+          <w:color w:val="000000"/>
+          <w:szCs w:val="24"/>
+        </w:rPr>
+      </w:pPr>
+      <w:r>
+        <w:rPr>
+          <w:color w:val="000000"/>
+          <w:szCs w:val="24"/>
+        </w:rPr>
+        <w:lastRenderedPageBreak/>
+        <w:t>Файл1 - Фамилия и Имя студента.</w:t>
+      </w:r>
+    </w:p>
+    <w:p>
+      <w:pPr>
+        <w:pStyle w:val="a3"/>
+        <w:tabs>
+          <w:tab w:val="left" w:pos="1470"/>
+        </w:tabs>
+        <w:ind w:left="513" w:firstLine="0"/>
+        <w:rPr>
+          <w:color w:val="000000"/>
+          <w:szCs w:val="24"/>
+        </w:rPr>
+      </w:pPr>
+    </w:p>
+    <w:p>
+      <w:pPr>
+        <w:pStyle w:val="a3"/>
+        <w:tabs>
+          <w:tab w:val="left" w:pos="1470"/>
+        </w:tabs>
+        <w:ind w:left="513" w:firstLine="0"/>
+        <w:jc w:val="center"/>
+        <w:rPr>
+          <w:noProof/>
+          <w:sz w:val="36"/>
+          <w:szCs w:val="36"/>
+          <w:lang w:val="ro-RO"/>
+        </w:rPr>
+      </w:pPr>
+      <w:r>
+        <w:rPr>
+          <w:noProof/>
+          <w:sz w:val="36"/>
+          <w:szCs w:val="36"/>
+          <w:lang w:val="ro-RO"/>
+        </w:rPr>
+        <w:drawing>
+          <wp:inline distT="0" distB="0" distL="0" distR="0" wp14:anchorId="52B9A1EE" wp14:editId="6FE60CEC">
+            <wp:extent cx="3013460" cy="2520000"/>
+            <wp:effectExtent l="0" t="0" r="0" b="0"/>
+            <wp:docPr id="16" name="Рисунок 16"/>
+            <wp:cNvGraphicFramePr>
+              <a:graphicFrameLocks xmlns:a="http://schemas.openxmlformats.org/drawingml/2006/main" noChangeAspect="1"/>
+            </wp:cNvGraphicFramePr>
+            <a:graphic xmlns:a="http://schemas.openxmlformats.org/drawingml/2006/main">
+              <a:graphicData uri="http://schemas.openxmlformats.org/drawingml/2006/picture">
+                <pic:pic xmlns:pic="http://schemas.openxmlformats.org/drawingml/2006/picture">
+                  <pic:nvPicPr>
+                    <pic:cNvPr id="1" name=""/>
+                    <pic:cNvPicPr/>
+                  </pic:nvPicPr>
+                  <pic:blipFill>
+                    <a:blip r:embed="rId19"/>
+                    <a:stretch>
+                      <a:fillRect/>
+                    </a:stretch>
+                  </pic:blipFill>
+                  <pic:spPr>
+                    <a:xfrm>
+                      <a:off x="0" y="0"/>
+                      <a:ext cx="3013460" cy="2520000"/>
+                    </a:xfrm>
+                    <a:prstGeom prst="rect">
+                      <a:avLst/>
+                    </a:prstGeom>
+                  </pic:spPr>
+                </pic:pic>
+              </a:graphicData>
+            </a:graphic>
+          </wp:inline>
+        </w:drawing>
+      </w:r>
+    </w:p>
+    <w:p>
+      <w:pPr>
+        <w:pStyle w:val="a3"/>
+        <w:tabs>
+          <w:tab w:val="left" w:pos="1470"/>
+        </w:tabs>
+        <w:ind w:left="513" w:firstLine="0"/>
+        <w:jc w:val="center"/>
+        <w:rPr>
+          <w:noProof/>
+          <w:sz w:val="36"/>
+          <w:szCs w:val="36"/>
+          <w:lang w:val="ro-RO"/>
+        </w:rPr>
+      </w:pPr>
+    </w:p>
+    <w:p>
+      <w:pPr>
+        <w:pStyle w:val="a3"/>
+        <w:numPr>
+          <w:ilvl w:val="1"/>
+          <w:numId w:val="5"/>
+        </w:numPr>
+        <w:tabs>
+          <w:tab w:val="left" w:pos="1470"/>
+        </w:tabs>
+        <w:rPr>
+          <w:color w:val="000000"/>
+          <w:szCs w:val="24"/>
+        </w:rPr>
+      </w:pPr>
+      <w:r>
+        <w:rPr>
+          <w:color w:val="000000"/>
+          <w:szCs w:val="24"/>
+        </w:rPr>
+        <w:t>Файл2 - Фамилия и номер группы.</w:t>
+      </w:r>
+    </w:p>
+    <w:p>
+      <w:pPr>
+        <w:pStyle w:val="a3"/>
+        <w:tabs>
+          <w:tab w:val="left" w:pos="1470"/>
+        </w:tabs>
+        <w:ind w:left="513" w:firstLine="0"/>
+        <w:rPr>
+          <w:color w:val="000000"/>
+          <w:szCs w:val="24"/>
+        </w:rPr>
+      </w:pPr>
+    </w:p>
+    <w:p>
+      <w:pPr>
+        <w:pStyle w:val="a3"/>
+        <w:tabs>
+          <w:tab w:val="left" w:pos="1470"/>
+        </w:tabs>
+        <w:ind w:left="513" w:firstLine="0"/>
+        <w:jc w:val="center"/>
+        <w:rPr>
+          <w:noProof/>
+          <w:sz w:val="36"/>
+          <w:szCs w:val="36"/>
+          <w:lang w:val="ro-RO"/>
+        </w:rPr>
+      </w:pPr>
+      <w:r>
+        <w:rPr>
+          <w:noProof/>
+          <w:sz w:val="36"/>
+          <w:szCs w:val="36"/>
+          <w:lang w:val="ro-RO"/>
+        </w:rPr>
+        <w:drawing>
+          <wp:inline distT="0" distB="0" distL="0" distR="0" wp14:anchorId="499539D7" wp14:editId="463502A4">
+            <wp:extent cx="3013460" cy="2520000"/>
+            <wp:effectExtent l="0" t="0" r="0" b="0"/>
+            <wp:docPr id="17" name="Рисунок 17"/>
+            <wp:cNvGraphicFramePr>
+              <a:graphicFrameLocks xmlns:a="http://schemas.openxmlformats.org/drawingml/2006/main" noChangeAspect="1"/>
+            </wp:cNvGraphicFramePr>
+            <a:graphic xmlns:a="http://schemas.openxmlformats.org/drawingml/2006/main">
+              <a:graphicData uri="http://schemas.openxmlformats.org/drawingml/2006/picture">
+                <pic:pic xmlns:pic="http://schemas.openxmlformats.org/drawingml/2006/picture">
+                  <pic:nvPicPr>
+                    <pic:cNvPr id="1" name=""/>
+                    <pic:cNvPicPr/>
+                  </pic:nvPicPr>
+                  <pic:blipFill>
+                    <a:blip r:embed="rId20"/>
+                    <a:stretch>
+                      <a:fillRect/>
+                    </a:stretch>
+                  </pic:blipFill>
+                  <pic:spPr>
+                    <a:xfrm>
+                      <a:off x="0" y="0"/>
+                      <a:ext cx="3013460" cy="2520000"/>
+                    </a:xfrm>
+                    <a:prstGeom prst="rect">
+                      <a:avLst/>
+                    </a:prstGeom>
+                  </pic:spPr>
+                </pic:pic>
+              </a:graphicData>
+            </a:graphic>
+          </wp:inline>
+        </w:drawing>
+      </w:r>
+    </w:p>
+    <w:p>
+      <w:pPr>
+        <w:tabs>
+          <w:tab w:val="left" w:pos="1470"/>
+        </w:tabs>
+        <w:ind w:firstLine="0"/>
+        <w:rPr>
+          <w:noProof/>
+          <w:sz w:val="36"/>
+          <w:szCs w:val="36"/>
+          <w:lang w:val="ro-RO"/>
+        </w:rPr>
+      </w:pPr>
+    </w:p>
+    <w:p>
+      <w:pPr>
+        <w:pStyle w:val="a3"/>
+        <w:numPr>
+          <w:ilvl w:val="1"/>
+          <w:numId w:val="5"/>
+        </w:numPr>
+        <w:tabs>
+          <w:tab w:val="left" w:pos="1470"/>
+        </w:tabs>
+        <w:rPr>
+          <w:color w:val="000000"/>
+          <w:szCs w:val="24"/>
+        </w:rPr>
+      </w:pPr>
+      <w:r>
+        <w:rPr>
+          <w:color w:val="000000"/>
+          <w:szCs w:val="24"/>
+        </w:rPr>
+        <w:t>ФайлЗ - Фамилия, название факультета и курс.</w:t>
+      </w:r>
+    </w:p>
+    <w:p>
+      <w:pPr>
+        <w:pStyle w:val="a3"/>
+        <w:tabs>
+          <w:tab w:val="left" w:pos="1470"/>
+        </w:tabs>
+        <w:ind w:left="513" w:firstLine="0"/>
+        <w:rPr>
+          <w:color w:val="000000"/>
+          <w:szCs w:val="24"/>
+        </w:rPr>
+      </w:pPr>
+    </w:p>
+    <w:p>
+      <w:pPr>
+        <w:pStyle w:val="a3"/>
+        <w:tabs>
+          <w:tab w:val="left" w:pos="1470"/>
+        </w:tabs>
+        <w:ind w:left="513" w:firstLine="0"/>
+        <w:jc w:val="center"/>
+        <w:rPr>
+          <w:noProof/>
+          <w:sz w:val="36"/>
+          <w:szCs w:val="36"/>
+          <w:lang w:val="ro-RO"/>
+        </w:rPr>
+      </w:pPr>
+      <w:r>
+        <w:rPr>
+          <w:noProof/>
+          <w:sz w:val="36"/>
+          <w:szCs w:val="36"/>
+          <w:lang w:val="ro-RO"/>
+        </w:rPr>
+        <w:drawing>
+          <wp:inline distT="0" distB="0" distL="0" distR="0" wp14:anchorId="5CA0CFFB" wp14:editId="5AC70C5F">
+            <wp:extent cx="3013460" cy="2520000"/>
+            <wp:effectExtent l="0" t="0" r="0" b="0"/>
+            <wp:docPr id="18" name="Рисунок 18"/>
+            <wp:cNvGraphicFramePr>
+              <a:graphicFrameLocks xmlns:a="http://schemas.openxmlformats.org/drawingml/2006/main" noChangeAspect="1"/>
+            </wp:cNvGraphicFramePr>
+            <a:graphic xmlns:a="http://schemas.openxmlformats.org/drawingml/2006/main">
+              <a:graphicData uri="http://schemas.openxmlformats.org/drawingml/2006/picture">
+                <pic:pic xmlns:pic="http://schemas.openxmlformats.org/drawingml/2006/picture">
+                  <pic:nvPicPr>
+                    <pic:cNvPr id="1" name=""/>
+                    <pic:cNvPicPr/>
+                  </pic:nvPicPr>
+                  <pic:blipFill>
+                    <a:blip r:embed="rId21"/>
+                    <a:stretch>
+                      <a:fillRect/>
+                    </a:stretch>
+                  </pic:blipFill>
+                  <pic:spPr>
+                    <a:xfrm>
+                      <a:off x="0" y="0"/>
+                      <a:ext cx="3013460" cy="2520000"/>
+                    </a:xfrm>
+                    <a:prstGeom prst="rect">
+                      <a:avLst/>
+                    </a:prstGeom>
+                  </pic:spPr>
+                </pic:pic>
+              </a:graphicData>
+            </a:graphic>
+          </wp:inline>
+        </w:drawing>
+      </w:r>
+    </w:p>
+    <w:p>
+      <w:pPr>
+        <w:pStyle w:val="a3"/>
+        <w:tabs>
+          <w:tab w:val="left" w:pos="1470"/>
+        </w:tabs>
+        <w:ind w:left="-207" w:firstLine="0"/>
+        <w:rPr>
+          <w:color w:val="000000"/>
+          <w:szCs w:val="24"/>
+        </w:rPr>
+      </w:pPr>
+    </w:p>
+    <w:p>
+      <w:pPr>
+        <w:pStyle w:val="a3"/>
+        <w:numPr>
+          <w:ilvl w:val="0"/>
+          <w:numId w:val="5"/>
+        </w:numPr>
+        <w:tabs>
+          <w:tab w:val="left" w:pos="1470"/>
+        </w:tabs>
+        <w:rPr>
+          <w:color w:val="000000"/>
+          <w:szCs w:val="24"/>
+        </w:rPr>
+      </w:pPr>
+      <w:r>
+        <w:rPr>
+          <w:color w:val="000000"/>
+          <w:szCs w:val="24"/>
+        </w:rPr>
+        <w:t>Скопируйте Файл1 в каталог мое_Имя. Для этого:</w:t>
+      </w:r>
+    </w:p>
+    <w:p>
+      <w:pPr>
+        <w:pStyle w:val="a3"/>
+        <w:numPr>
+          <w:ilvl w:val="1"/>
+          <w:numId w:val="5"/>
+        </w:numPr>
+        <w:tabs>
+          <w:tab w:val="left" w:pos="1470"/>
+        </w:tabs>
+        <w:rPr>
+          <w:color w:val="000000"/>
+          <w:szCs w:val="24"/>
+        </w:rPr>
+      </w:pPr>
+      <w:r>
+        <w:rPr>
+          <w:color w:val="000000"/>
+          <w:szCs w:val="24"/>
+        </w:rPr>
+        <w:t>На одной из панелей сделайте видимым файл Документ1.</w:t>
+      </w:r>
+    </w:p>
+    <w:p>
+      <w:pPr>
+        <w:pStyle w:val="a3"/>
+        <w:tabs>
+          <w:tab w:val="left" w:pos="1470"/>
+        </w:tabs>
+        <w:ind w:left="513" w:firstLine="0"/>
+        <w:jc w:val="center"/>
+        <w:rPr>
+          <w:noProof/>
+          <w:sz w:val="36"/>
+          <w:szCs w:val="36"/>
+          <w:lang w:val="ro-RO"/>
+        </w:rPr>
+      </w:pPr>
+      <w:r>
+        <w:rPr>
+          <w:noProof/>
+          <w:szCs w:val="24"/>
+          <w:lang w:val="ro-RO"/>
+        </w:rPr>
+        <w:lastRenderedPageBreak/>
+        <w:drawing>
+          <wp:inline distT="0" distB="0" distL="0" distR="0" wp14:anchorId="444A7B89" wp14:editId="38992157">
+            <wp:extent cx="4051977" cy="2520000"/>
+            <wp:effectExtent l="0" t="0" r="5715" b="0"/>
+            <wp:docPr id="19" name="Рисунок 19"/>
+            <wp:cNvGraphicFramePr>
+              <a:graphicFrameLocks xmlns:a="http://schemas.openxmlformats.org/drawingml/2006/main" noChangeAspect="1"/>
+            </wp:cNvGraphicFramePr>
+            <a:graphic xmlns:a="http://schemas.openxmlformats.org/drawingml/2006/main">
+              <a:graphicData uri="http://schemas.openxmlformats.org/drawingml/2006/picture">
+                <pic:pic xmlns:pic="http://schemas.openxmlformats.org/drawingml/2006/picture">
+                  <pic:nvPicPr>
+                    <pic:cNvPr id="1" name=""/>
+                    <pic:cNvPicPr/>
+                  </pic:nvPicPr>
+                  <pic:blipFill>
+                    <a:blip r:embed="rId22"/>
+                    <a:stretch>
+                      <a:fillRect/>
+                    </a:stretch>
+                  </pic:blipFill>
+                  <pic:spPr>
+                    <a:xfrm>
+                      <a:off x="0" y="0"/>
+                      <a:ext cx="4051977" cy="2520000"/>
+                    </a:xfrm>
+                    <a:prstGeom prst="rect">
+                      <a:avLst/>
+                    </a:prstGeom>
+                  </pic:spPr>
+                </pic:pic>
+              </a:graphicData>
+            </a:graphic>
+          </wp:inline>
+        </w:drawing>
+      </w:r>
+    </w:p>
+    <w:p>
+      <w:pPr>
+        <w:tabs>
+          <w:tab w:val="left" w:pos="1470"/>
+        </w:tabs>
+        <w:ind w:firstLine="0"/>
+        <w:rPr>
+          <w:noProof/>
+          <w:sz w:val="36"/>
+          <w:szCs w:val="36"/>
+          <w:lang w:val="ro-RO"/>
+        </w:rPr>
+      </w:pPr>
+    </w:p>
+    <w:p>
+      <w:pPr>
+        <w:pStyle w:val="a3"/>
+        <w:numPr>
+          <w:ilvl w:val="1"/>
+          <w:numId w:val="5"/>
+        </w:numPr>
+        <w:tabs>
+          <w:tab w:val="left" w:pos="1470"/>
+        </w:tabs>
+        <w:rPr>
+          <w:color w:val="000000"/>
+          <w:szCs w:val="24"/>
+        </w:rPr>
+      </w:pPr>
+      <w:r>
+        <w:rPr>
+          <w:color w:val="000000"/>
+          <w:szCs w:val="24"/>
+        </w:rPr>
+        <w:t xml:space="preserve">На соседней панели сделайте текущим каталог </w:t>
+      </w:r>
+      <w:proofErr w:type="spellStart"/>
+      <w:r>
+        <w:rPr>
+          <w:color w:val="000000"/>
+          <w:szCs w:val="24"/>
+        </w:rPr>
+        <w:t>моеИмя</w:t>
+      </w:r>
+      <w:proofErr w:type="spellEnd"/>
+      <w:r>
+        <w:rPr>
+          <w:color w:val="000000"/>
+          <w:szCs w:val="24"/>
+        </w:rPr>
+        <w:t>.</w:t>
+      </w:r>
+    </w:p>
+    <w:p>
+      <w:pPr>
+        <w:pStyle w:val="a3"/>
+        <w:tabs>
+          <w:tab w:val="left" w:pos="1470"/>
+        </w:tabs>
+        <w:ind w:left="513" w:firstLine="0"/>
+        <w:rPr>
+          <w:color w:val="000000"/>
+          <w:szCs w:val="24"/>
+        </w:rPr>
+      </w:pPr>
+    </w:p>
+    <w:p>
+      <w:pPr>
+        <w:pStyle w:val="a3"/>
+        <w:tabs>
+          <w:tab w:val="left" w:pos="1470"/>
+        </w:tabs>
+        <w:ind w:left="513" w:firstLine="0"/>
+        <w:jc w:val="center"/>
+        <w:rPr>
+          <w:color w:val="000000"/>
+          <w:szCs w:val="24"/>
+        </w:rPr>
+      </w:pPr>
+      <w:r>
+        <w:rPr>
+          <w:noProof/>
+          <w:color w:val="000000"/>
+          <w:szCs w:val="24"/>
+        </w:rPr>
+        <w:drawing>
+          <wp:inline distT="0" distB="0" distL="0" distR="0" wp14:anchorId="628245EF" wp14:editId="7B8EBEB8">
+            <wp:extent cx="4051977" cy="2520000"/>
+            <wp:effectExtent l="0" t="0" r="5715" b="0"/>
+            <wp:docPr id="20" name="Рисунок 20"/>
+            <wp:cNvGraphicFramePr>
+              <a:graphicFrameLocks xmlns:a="http://schemas.openxmlformats.org/drawingml/2006/main" noChangeAspect="1"/>
+            </wp:cNvGraphicFramePr>
+            <a:graphic xmlns:a="http://schemas.openxmlformats.org/drawingml/2006/main">
+              <a:graphicData uri="http://schemas.openxmlformats.org/drawingml/2006/picture">
+                <pic:pic xmlns:pic="http://schemas.openxmlformats.org/drawingml/2006/picture">
+                  <pic:nvPicPr>
+                    <pic:cNvPr id="1" name=""/>
+                    <pic:cNvPicPr/>
+                  </pic:nvPicPr>
+                  <pic:blipFill>
+                    <a:blip r:embed="rId23"/>
+                    <a:stretch>
+                      <a:fillRect/>
+                    </a:stretch>
+                  </pic:blipFill>
+                  <pic:spPr>
+                    <a:xfrm>
+                      <a:off x="0" y="0"/>
+                      <a:ext cx="4051977" cy="2520000"/>
+                    </a:xfrm>
+                    <a:prstGeom prst="rect">
+                      <a:avLst/>
+                    </a:prstGeom>
+                  </pic:spPr>
+                </pic:pic>
+              </a:graphicData>
+            </a:graphic>
+          </wp:inline>
+        </w:drawing>
+      </w:r>
+    </w:p>
+    <w:p>
+      <w:pPr>
+        <w:tabs>
+          <w:tab w:val="left" w:pos="1470"/>
+        </w:tabs>
+        <w:ind w:firstLine="0"/>
+        <w:rPr>
+          <w:color w:val="000000"/>
+          <w:szCs w:val="24"/>
+        </w:rPr>
+      </w:pPr>
+    </w:p>
+    <w:p>
+      <w:pPr>
+        <w:pStyle w:val="a3"/>
+        <w:numPr>
+          <w:ilvl w:val="1"/>
+          <w:numId w:val="5"/>
+        </w:numPr>
+        <w:tabs>
+          <w:tab w:val="left" w:pos="1470"/>
+        </w:tabs>
+        <w:rPr>
+          <w:color w:val="000000"/>
+          <w:szCs w:val="24"/>
+        </w:rPr>
+      </w:pPr>
+      <w:r>
+        <w:rPr>
+          <w:color w:val="000000"/>
+          <w:szCs w:val="24"/>
+        </w:rPr>
+        <w:t>Нажмите F5 или перетащите мышью Файл1 на соседнюю панель.</w:t>
+      </w:r>
+    </w:p>
+    <w:p>
+      <w:pPr>
+        <w:pStyle w:val="a3"/>
+        <w:tabs>
+          <w:tab w:val="left" w:pos="1470"/>
+        </w:tabs>
+        <w:ind w:left="513" w:firstLine="0"/>
+        <w:rPr>
+          <w:color w:val="000000"/>
+          <w:szCs w:val="24"/>
+        </w:rPr>
+      </w:pPr>
+    </w:p>
+    <w:p>
+      <w:pPr>
+        <w:pStyle w:val="a3"/>
+        <w:tabs>
+          <w:tab w:val="left" w:pos="1470"/>
+        </w:tabs>
+        <w:ind w:left="513" w:firstLine="0"/>
+        <w:jc w:val="center"/>
+        <w:rPr>
+          <w:color w:val="000000"/>
+          <w:szCs w:val="24"/>
+        </w:rPr>
+      </w:pPr>
+      <w:r>
+        <w:rPr>
+          <w:noProof/>
+          <w:color w:val="000000"/>
+          <w:szCs w:val="24"/>
+        </w:rPr>
+        <w:drawing>
+          <wp:inline distT="0" distB="0" distL="0" distR="0" wp14:anchorId="6E68EB24" wp14:editId="48495665">
+            <wp:extent cx="4482379" cy="2520000"/>
+            <wp:effectExtent l="0" t="0" r="0" b="0"/>
+            <wp:docPr id="22" name="Рисунок 22"/>
+            <wp:cNvGraphicFramePr>
+              <a:graphicFrameLocks xmlns:a="http://schemas.openxmlformats.org/drawingml/2006/main" noChangeAspect="1"/>
+            </wp:cNvGraphicFramePr>
+            <a:graphic xmlns:a="http://schemas.openxmlformats.org/drawingml/2006/main">
+              <a:graphicData uri="http://schemas.openxmlformats.org/drawingml/2006/picture">
+                <pic:pic xmlns:pic="http://schemas.openxmlformats.org/drawingml/2006/picture">
+                  <pic:nvPicPr>
+                    <pic:cNvPr id="1" name=""/>
+                    <pic:cNvPicPr/>
+                  </pic:nvPicPr>
+                  <pic:blipFill>
+                    <a:blip r:embed="rId24"/>
+                    <a:stretch>
+                      <a:fillRect/>
+                    </a:stretch>
+                  </pic:blipFill>
+                  <pic:spPr>
+                    <a:xfrm>
+                      <a:off x="0" y="0"/>
+                      <a:ext cx="4482379" cy="2520000"/>
+                    </a:xfrm>
+                    <a:prstGeom prst="rect">
+                      <a:avLst/>
+                    </a:prstGeom>
+                  </pic:spPr>
+                </pic:pic>
+              </a:graphicData>
+            </a:graphic>
+          </wp:inline>
+        </w:drawing>
+      </w:r>
+    </w:p>
+    <w:p>
+      <w:pPr>
+        <w:tabs>
+          <w:tab w:val="left" w:pos="1470"/>
+        </w:tabs>
+        <w:ind w:firstLine="0"/>
+        <w:rPr>
+          <w:color w:val="000000"/>
+          <w:szCs w:val="24"/>
+        </w:rPr>
+      </w:pPr>
+    </w:p>
+    <w:p>
+      <w:pPr>
+        <w:pStyle w:val="a3"/>
+        <w:numPr>
+          <w:ilvl w:val="1"/>
+          <w:numId w:val="5"/>
+        </w:numPr>
+        <w:tabs>
+          <w:tab w:val="left" w:pos="1470"/>
+        </w:tabs>
+        <w:rPr>
+          <w:color w:val="000000"/>
+          <w:szCs w:val="24"/>
+        </w:rPr>
+      </w:pPr>
+      <w:r>
+        <w:rPr>
+          <w:color w:val="000000"/>
+          <w:szCs w:val="24"/>
+        </w:rPr>
+        <w:t>В появившемся диалоговом окне нажмите кнопку ОК.</w:t>
+      </w:r>
+    </w:p>
+    <w:p>
+      <w:pPr>
+        <w:tabs>
+          <w:tab w:val="left" w:pos="1470"/>
+        </w:tabs>
+        <w:ind w:firstLine="0"/>
+        <w:jc w:val="center"/>
+        <w:rPr>
+          <w:color w:val="000000"/>
+          <w:szCs w:val="24"/>
+          <w:lang w:val="en-US"/>
+        </w:rPr>
+      </w:pPr>
+      <w:r>
+        <w:rPr>
+          <w:noProof/>
+          <w:color w:val="000000"/>
+          <w:szCs w:val="24"/>
+        </w:rPr>
+        <w:lastRenderedPageBreak/>
+        <w:drawing>
+          <wp:inline distT="0" distB="0" distL="0" distR="0" wp14:anchorId="6A671106" wp14:editId="7FB0E80D">
+            <wp:extent cx="4051977" cy="2520000"/>
+            <wp:effectExtent l="0" t="0" r="5715" b="0"/>
+            <wp:docPr id="21" name="Рисунок 21"/>
+            <wp:cNvGraphicFramePr>
+              <a:graphicFrameLocks xmlns:a="http://schemas.openxmlformats.org/drawingml/2006/main" noChangeAspect="1"/>
+            </wp:cNvGraphicFramePr>
+            <a:graphic xmlns:a="http://schemas.openxmlformats.org/drawingml/2006/main">
+              <a:graphicData uri="http://schemas.openxmlformats.org/drawingml/2006/picture">
+                <pic:pic xmlns:pic="http://schemas.openxmlformats.org/drawingml/2006/picture">
+                  <pic:nvPicPr>
+                    <pic:cNvPr id="1" name=""/>
+                    <pic:cNvPicPr/>
+                  </pic:nvPicPr>
+                  <pic:blipFill>
+                    <a:blip r:embed="rId25"/>
+                    <a:stretch>
+                      <a:fillRect/>
+                    </a:stretch>
+                  </pic:blipFill>
+                  <pic:spPr>
+                    <a:xfrm>
+                      <a:off x="0" y="0"/>
+                      <a:ext cx="4051977" cy="2520000"/>
+                    </a:xfrm>
+                    <a:prstGeom prst="rect">
+                      <a:avLst/>
+                    </a:prstGeom>
+                  </pic:spPr>
+                </pic:pic>
+              </a:graphicData>
+            </a:graphic>
+          </wp:inline>
+        </w:drawing>
+      </w:r>
+    </w:p>
+    <w:p>
+      <w:pPr>
+        <w:tabs>
+          <w:tab w:val="left" w:pos="1470"/>
+        </w:tabs>
+        <w:ind w:firstLine="0"/>
+        <w:rPr>
+          <w:color w:val="000000"/>
+          <w:szCs w:val="24"/>
+          <w:lang w:val="en-US"/>
+        </w:rPr>
+      </w:pPr>
+    </w:p>
+    <w:p>
+      <w:pPr>
+        <w:pStyle w:val="a3"/>
+        <w:numPr>
+          <w:ilvl w:val="0"/>
+          <w:numId w:val="5"/>
+        </w:numPr>
+        <w:tabs>
+          <w:tab w:val="left" w:pos="1470"/>
+        </w:tabs>
+        <w:rPr>
+          <w:color w:val="000000"/>
+          <w:szCs w:val="24"/>
+        </w:rPr>
+      </w:pPr>
+      <w:r>
+        <w:rPr>
+          <w:color w:val="000000"/>
+          <w:szCs w:val="24"/>
+        </w:rPr>
+        <w:t xml:space="preserve">Скопируйте Файл1 из каталога </w:t>
+      </w:r>
+      <w:proofErr w:type="spellStart"/>
+      <w:r>
+        <w:rPr>
+          <w:color w:val="000000"/>
+          <w:szCs w:val="24"/>
+        </w:rPr>
+        <w:t>мое_Имя</w:t>
+      </w:r>
+      <w:proofErr w:type="spellEnd"/>
+      <w:r>
+        <w:rPr>
+          <w:color w:val="000000"/>
+          <w:szCs w:val="24"/>
+        </w:rPr>
+        <w:t xml:space="preserve"> в каталог Фамилия под другим именем (Док1).</w:t>
+      </w:r>
+    </w:p>
+    <w:p>
+      <w:pPr>
+        <w:pStyle w:val="a3"/>
+        <w:tabs>
+          <w:tab w:val="left" w:pos="1470"/>
+        </w:tabs>
+        <w:ind w:left="-207" w:firstLine="0"/>
+        <w:rPr>
+          <w:color w:val="000000"/>
+          <w:szCs w:val="24"/>
+        </w:rPr>
+      </w:pPr>
+    </w:p>
+    <w:p>
+      <w:pPr>
+        <w:pStyle w:val="a3"/>
+        <w:tabs>
+          <w:tab w:val="left" w:pos="1470"/>
+        </w:tabs>
+        <w:ind w:left="-207" w:firstLine="0"/>
+        <w:jc w:val="center"/>
+        <w:rPr>
+          <w:color w:val="000000"/>
+          <w:szCs w:val="24"/>
+        </w:rPr>
+      </w:pPr>
+      <w:r>
+        <w:rPr>
+          <w:noProof/>
+          <w:color w:val="000000"/>
+          <w:szCs w:val="24"/>
+        </w:rPr>
+        <w:drawing>
+          <wp:inline distT="0" distB="0" distL="0" distR="0" wp14:anchorId="053E0644" wp14:editId="06F27B45">
+            <wp:extent cx="4051977" cy="2520000"/>
+            <wp:effectExtent l="0" t="0" r="5715" b="0"/>
+            <wp:docPr id="23" name="Рисунок 23"/>
+            <wp:cNvGraphicFramePr>
+              <a:graphicFrameLocks xmlns:a="http://schemas.openxmlformats.org/drawingml/2006/main" noChangeAspect="1"/>
+            </wp:cNvGraphicFramePr>
+            <a:graphic xmlns:a="http://schemas.openxmlformats.org/drawingml/2006/main">
+              <a:graphicData uri="http://schemas.openxmlformats.org/drawingml/2006/picture">
+                <pic:pic xmlns:pic="http://schemas.openxmlformats.org/drawingml/2006/picture">
+                  <pic:nvPicPr>
+                    <pic:cNvPr id="1" name=""/>
+                    <pic:cNvPicPr/>
+                  </pic:nvPicPr>
+                  <pic:blipFill>
+                    <a:blip r:embed="rId26"/>
+                    <a:stretch>
+                      <a:fillRect/>
+                    </a:stretch>
+                  </pic:blipFill>
+                  <pic:spPr>
+                    <a:xfrm>
+                      <a:off x="0" y="0"/>
+                      <a:ext cx="4051977" cy="2520000"/>
+                    </a:xfrm>
+                    <a:prstGeom prst="rect">
+                      <a:avLst/>
+                    </a:prstGeom>
+                  </pic:spPr>
+                </pic:pic>
+              </a:graphicData>
+            </a:graphic>
+          </wp:inline>
+        </w:drawing>
+      </w:r>
+    </w:p>
+    <w:p>
+      <w:pPr>
+        <w:pStyle w:val="a3"/>
+        <w:tabs>
+          <w:tab w:val="left" w:pos="1470"/>
+        </w:tabs>
+        <w:ind w:left="-207" w:firstLine="0"/>
+        <w:rPr>
+          <w:color w:val="000000"/>
+          <w:szCs w:val="24"/>
+        </w:rPr>
+      </w:pPr>
+    </w:p>
+    <w:p>
+      <w:pPr>
+        <w:pStyle w:val="a3"/>
+        <w:numPr>
+          <w:ilvl w:val="0"/>
+          <w:numId w:val="5"/>
+        </w:numPr>
+        <w:tabs>
+          <w:tab w:val="left" w:pos="1470"/>
+        </w:tabs>
+        <w:rPr>
+          <w:color w:val="000000"/>
+          <w:szCs w:val="24"/>
+        </w:rPr>
+      </w:pPr>
+      <w:r>
+        <w:rPr>
+          <w:color w:val="000000"/>
+          <w:szCs w:val="24"/>
+        </w:rPr>
+        <w:t>Переместите свой Файл2 в каталог Фамилия. Для этого:</w:t>
+      </w:r>
+    </w:p>
+    <w:p>
+      <w:pPr>
+        <w:pStyle w:val="a3"/>
+        <w:numPr>
+          <w:ilvl w:val="1"/>
+          <w:numId w:val="5"/>
+        </w:numPr>
+        <w:tabs>
+          <w:tab w:val="left" w:pos="1470"/>
+        </w:tabs>
+        <w:rPr>
+          <w:color w:val="000000"/>
+          <w:szCs w:val="24"/>
+        </w:rPr>
+      </w:pPr>
+      <w:r>
+        <w:rPr>
+          <w:color w:val="000000"/>
+          <w:szCs w:val="24"/>
+        </w:rPr>
+        <w:t>На одной из панелей сделайте видимым Файл2.</w:t>
+      </w:r>
+    </w:p>
+    <w:p>
+      <w:pPr>
+        <w:pStyle w:val="a3"/>
+        <w:tabs>
+          <w:tab w:val="left" w:pos="1470"/>
+        </w:tabs>
+        <w:ind w:left="513" w:firstLine="0"/>
+        <w:rPr>
+          <w:color w:val="000000"/>
+          <w:szCs w:val="24"/>
+        </w:rPr>
+      </w:pPr>
+    </w:p>
+    <w:p>
+      <w:pPr>
+        <w:pStyle w:val="a3"/>
+        <w:tabs>
+          <w:tab w:val="left" w:pos="1470"/>
+        </w:tabs>
+        <w:ind w:left="513" w:firstLine="0"/>
+        <w:jc w:val="center"/>
+        <w:rPr>
+          <w:color w:val="000000"/>
+          <w:szCs w:val="24"/>
+        </w:rPr>
+      </w:pPr>
+      <w:r>
+        <w:rPr>
+          <w:noProof/>
+          <w:color w:val="000000"/>
+          <w:szCs w:val="24"/>
+        </w:rPr>
+        <w:drawing>
+          <wp:inline distT="0" distB="0" distL="0" distR="0" wp14:anchorId="48CEEE01" wp14:editId="146859D9">
+            <wp:extent cx="4051977" cy="2520000"/>
+            <wp:effectExtent l="0" t="0" r="5715" b="0"/>
+            <wp:docPr id="25" name="Рисунок 25"/>
+            <wp:cNvGraphicFramePr>
+              <a:graphicFrameLocks xmlns:a="http://schemas.openxmlformats.org/drawingml/2006/main" noChangeAspect="1"/>
+            </wp:cNvGraphicFramePr>
+            <a:graphic xmlns:a="http://schemas.openxmlformats.org/drawingml/2006/main">
+              <a:graphicData uri="http://schemas.openxmlformats.org/drawingml/2006/picture">
+                <pic:pic xmlns:pic="http://schemas.openxmlformats.org/drawingml/2006/picture">
+                  <pic:nvPicPr>
+                    <pic:cNvPr id="1" name=""/>
+                    <pic:cNvPicPr/>
+                  </pic:nvPicPr>
+                  <pic:blipFill>
+                    <a:blip r:embed="rId27"/>
+                    <a:stretch>
+                      <a:fillRect/>
+                    </a:stretch>
+                  </pic:blipFill>
+                  <pic:spPr>
+                    <a:xfrm>
+                      <a:off x="0" y="0"/>
+                      <a:ext cx="4051977" cy="2520000"/>
+                    </a:xfrm>
+                    <a:prstGeom prst="rect">
+                      <a:avLst/>
+                    </a:prstGeom>
+                  </pic:spPr>
+                </pic:pic>
+              </a:graphicData>
+            </a:graphic>
+          </wp:inline>
+        </w:drawing>
+      </w:r>
+    </w:p>
+    <w:p>
+      <w:pPr>
+        <w:tabs>
+          <w:tab w:val="left" w:pos="1470"/>
+        </w:tabs>
+        <w:ind w:firstLine="0"/>
+        <w:rPr>
+          <w:color w:val="000000"/>
+          <w:szCs w:val="24"/>
+        </w:rPr>
+      </w:pPr>
+    </w:p>
+    <w:p>
+      <w:pPr>
+        <w:pStyle w:val="a3"/>
+        <w:numPr>
+          <w:ilvl w:val="1"/>
+          <w:numId w:val="5"/>
+        </w:numPr>
+        <w:tabs>
+          <w:tab w:val="left" w:pos="1470"/>
+        </w:tabs>
+        <w:rPr>
+          <w:color w:val="000000"/>
+          <w:szCs w:val="24"/>
+        </w:rPr>
+      </w:pPr>
+      <w:r>
+        <w:rPr>
+          <w:color w:val="000000"/>
+          <w:szCs w:val="24"/>
+        </w:rPr>
+        <w:t>На соседней панели сделайте текущим каталог Фамилия.</w:t>
+      </w:r>
+    </w:p>
+    <w:p>
+      <w:pPr>
+        <w:pStyle w:val="a3"/>
+        <w:tabs>
+          <w:tab w:val="left" w:pos="1470"/>
+        </w:tabs>
+        <w:ind w:left="513" w:firstLine="0"/>
+        <w:rPr>
+          <w:color w:val="000000"/>
+          <w:szCs w:val="24"/>
+        </w:rPr>
+      </w:pPr>
+    </w:p>
+    <w:p>
+      <w:pPr>
+        <w:pStyle w:val="a3"/>
+        <w:tabs>
+          <w:tab w:val="left" w:pos="1470"/>
+        </w:tabs>
+        <w:ind w:left="513" w:firstLine="0"/>
+        <w:jc w:val="center"/>
+        <w:rPr>
+          <w:color w:val="000000"/>
+          <w:szCs w:val="24"/>
+        </w:rPr>
+      </w:pPr>
+      <w:r>
+        <w:rPr>
+          <w:noProof/>
+          <w:color w:val="000000"/>
+          <w:szCs w:val="24"/>
+        </w:rPr>
+        <w:lastRenderedPageBreak/>
+        <w:drawing>
+          <wp:inline distT="0" distB="0" distL="0" distR="0" wp14:anchorId="28B06A15" wp14:editId="173013A3">
+            <wp:extent cx="4051977" cy="2520000"/>
+            <wp:effectExtent l="0" t="0" r="5715" b="0"/>
+            <wp:docPr id="26" name="Рисунок 26"/>
+            <wp:cNvGraphicFramePr>
+              <a:graphicFrameLocks xmlns:a="http://schemas.openxmlformats.org/drawingml/2006/main" noChangeAspect="1"/>
+            </wp:cNvGraphicFramePr>
+            <a:graphic xmlns:a="http://schemas.openxmlformats.org/drawingml/2006/main">
+              <a:graphicData uri="http://schemas.openxmlformats.org/drawingml/2006/picture">
+                <pic:pic xmlns:pic="http://schemas.openxmlformats.org/drawingml/2006/picture">
+                  <pic:nvPicPr>
+                    <pic:cNvPr id="1" name=""/>
+                    <pic:cNvPicPr/>
+                  </pic:nvPicPr>
+                  <pic:blipFill>
+                    <a:blip r:embed="rId28"/>
+                    <a:stretch>
+                      <a:fillRect/>
+                    </a:stretch>
+                  </pic:blipFill>
+                  <pic:spPr>
+                    <a:xfrm>
+                      <a:off x="0" y="0"/>
+                      <a:ext cx="4051977" cy="2520000"/>
+                    </a:xfrm>
+                    <a:prstGeom prst="rect">
+                      <a:avLst/>
+                    </a:prstGeom>
+                  </pic:spPr>
+                </pic:pic>
+              </a:graphicData>
+            </a:graphic>
+          </wp:inline>
+        </w:drawing>
+      </w:r>
+    </w:p>
+    <w:p>
+      <w:pPr>
+        <w:tabs>
+          <w:tab w:val="left" w:pos="1470"/>
+        </w:tabs>
+        <w:ind w:firstLine="0"/>
+        <w:rPr>
+          <w:color w:val="000000"/>
+          <w:szCs w:val="24"/>
+        </w:rPr>
+      </w:pPr>
+    </w:p>
+    <w:p>
+      <w:pPr>
+        <w:pStyle w:val="a3"/>
+        <w:numPr>
+          <w:ilvl w:val="1"/>
+          <w:numId w:val="5"/>
+        </w:numPr>
+        <w:tabs>
+          <w:tab w:val="left" w:pos="1470"/>
+        </w:tabs>
+        <w:rPr>
+          <w:color w:val="000000"/>
+          <w:szCs w:val="24"/>
+        </w:rPr>
+      </w:pPr>
+      <w:r>
+        <w:rPr>
+          <w:color w:val="000000"/>
+          <w:szCs w:val="24"/>
+        </w:rPr>
+        <w:t xml:space="preserve">Выберите мышью Файл2 и нажмите клавишу F6 или кнопку F6 </w:t>
+      </w:r>
+      <w:proofErr w:type="spellStart"/>
+      <w:r>
+        <w:rPr>
+          <w:color w:val="000000"/>
+          <w:szCs w:val="24"/>
+        </w:rPr>
+        <w:t>Перемещ</w:t>
+      </w:r>
+      <w:proofErr w:type="spellEnd"/>
+      <w:r>
+        <w:rPr>
+          <w:color w:val="000000"/>
+          <w:szCs w:val="24"/>
+        </w:rPr>
+        <w:t>.</w:t>
+      </w:r>
+    </w:p>
+    <w:p>
+      <w:pPr>
+        <w:pStyle w:val="a3"/>
+        <w:tabs>
+          <w:tab w:val="left" w:pos="1470"/>
+        </w:tabs>
+        <w:ind w:left="513" w:firstLine="0"/>
+        <w:rPr>
+          <w:color w:val="000000"/>
+          <w:szCs w:val="24"/>
+        </w:rPr>
+      </w:pPr>
+    </w:p>
+    <w:p>
+      <w:pPr>
+        <w:pStyle w:val="a3"/>
+        <w:tabs>
+          <w:tab w:val="left" w:pos="1470"/>
+        </w:tabs>
+        <w:ind w:left="513" w:firstLine="0"/>
+        <w:jc w:val="center"/>
+        <w:rPr>
+          <w:color w:val="000000"/>
+          <w:szCs w:val="24"/>
+        </w:rPr>
+      </w:pPr>
+      <w:r>
+        <w:rPr>
+          <w:noProof/>
+          <w:color w:val="000000"/>
+          <w:szCs w:val="24"/>
+        </w:rPr>
+        <w:drawing>
+          <wp:inline distT="0" distB="0" distL="0" distR="0" wp14:anchorId="2BDD77AD" wp14:editId="6A11019E">
+            <wp:extent cx="4482379" cy="2520000"/>
+            <wp:effectExtent l="0" t="0" r="0" b="0"/>
+            <wp:docPr id="28" name="Рисунок 28"/>
+            <wp:cNvGraphicFramePr>
+              <a:graphicFrameLocks xmlns:a="http://schemas.openxmlformats.org/drawingml/2006/main" noChangeAspect="1"/>
+            </wp:cNvGraphicFramePr>
+            <a:graphic xmlns:a="http://schemas.openxmlformats.org/drawingml/2006/main">
+              <a:graphicData uri="http://schemas.openxmlformats.org/drawingml/2006/picture">
+                <pic:pic xmlns:pic="http://schemas.openxmlformats.org/drawingml/2006/picture">
+                  <pic:nvPicPr>
+                    <pic:cNvPr id="1" name=""/>
+                    <pic:cNvPicPr/>
+                  </pic:nvPicPr>
+                  <pic:blipFill>
+                    <a:blip r:embed="rId29"/>
+                    <a:stretch>
+                      <a:fillRect/>
+                    </a:stretch>
+                  </pic:blipFill>
+                  <pic:spPr>
+                    <a:xfrm>
+                      <a:off x="0" y="0"/>
+                      <a:ext cx="4482379" cy="2520000"/>
+                    </a:xfrm>
+                    <a:prstGeom prst="rect">
+                      <a:avLst/>
+                    </a:prstGeom>
+                  </pic:spPr>
+                </pic:pic>
+              </a:graphicData>
+            </a:graphic>
+          </wp:inline>
+        </w:drawing>
+      </w:r>
+    </w:p>
+    <w:p>
+      <w:pPr>
+        <w:tabs>
+          <w:tab w:val="left" w:pos="1470"/>
+        </w:tabs>
+        <w:ind w:firstLine="0"/>
+        <w:rPr>
+          <w:color w:val="000000"/>
+          <w:szCs w:val="24"/>
+        </w:rPr>
+      </w:pPr>
+    </w:p>
+    <w:p>
+      <w:pPr>
+        <w:pStyle w:val="a3"/>
+        <w:numPr>
+          <w:ilvl w:val="1"/>
+          <w:numId w:val="5"/>
+        </w:numPr>
+        <w:tabs>
+          <w:tab w:val="left" w:pos="1470"/>
+        </w:tabs>
+        <w:rPr>
+          <w:color w:val="000000"/>
+          <w:szCs w:val="24"/>
+        </w:rPr>
+      </w:pPr>
+      <w:r>
+        <w:rPr>
+          <w:color w:val="000000"/>
+          <w:szCs w:val="24"/>
+        </w:rPr>
+        <w:t>В появившемся диалоговом окне нажмите кнопку ОК.</w:t>
+      </w:r>
+    </w:p>
+    <w:p>
+      <w:pPr>
+        <w:pStyle w:val="a3"/>
+        <w:tabs>
+          <w:tab w:val="left" w:pos="1470"/>
+        </w:tabs>
+        <w:ind w:left="513" w:firstLine="0"/>
+        <w:rPr>
+          <w:color w:val="000000"/>
+          <w:szCs w:val="24"/>
+        </w:rPr>
+      </w:pPr>
+    </w:p>
+    <w:p>
+      <w:pPr>
+        <w:pStyle w:val="a3"/>
+        <w:tabs>
+          <w:tab w:val="left" w:pos="1470"/>
+        </w:tabs>
+        <w:ind w:left="513" w:firstLine="0"/>
+        <w:jc w:val="center"/>
+        <w:rPr>
+          <w:color w:val="000000"/>
+          <w:szCs w:val="24"/>
+        </w:rPr>
+      </w:pPr>
+      <w:r>
+        <w:rPr>
+          <w:noProof/>
+          <w:color w:val="000000"/>
+          <w:szCs w:val="24"/>
+        </w:rPr>
+        <w:drawing>
+          <wp:inline distT="0" distB="0" distL="0" distR="0" wp14:anchorId="7E06188B" wp14:editId="732C5079">
+            <wp:extent cx="4051977" cy="2520000"/>
+            <wp:effectExtent l="0" t="0" r="5715" b="0"/>
+            <wp:docPr id="29" name="Рисунок 29"/>
+            <wp:cNvGraphicFramePr>
+              <a:graphicFrameLocks xmlns:a="http://schemas.openxmlformats.org/drawingml/2006/main" noChangeAspect="1"/>
+            </wp:cNvGraphicFramePr>
+            <a:graphic xmlns:a="http://schemas.openxmlformats.org/drawingml/2006/main">
+              <a:graphicData uri="http://schemas.openxmlformats.org/drawingml/2006/picture">
+                <pic:pic xmlns:pic="http://schemas.openxmlformats.org/drawingml/2006/picture">
+                  <pic:nvPicPr>
+                    <pic:cNvPr id="1" name=""/>
+                    <pic:cNvPicPr/>
+                  </pic:nvPicPr>
+                  <pic:blipFill>
+                    <a:blip r:embed="rId30"/>
+                    <a:stretch>
+                      <a:fillRect/>
+                    </a:stretch>
+                  </pic:blipFill>
+                  <pic:spPr>
+                    <a:xfrm>
+                      <a:off x="0" y="0"/>
+                      <a:ext cx="4051977" cy="2520000"/>
+                    </a:xfrm>
+                    <a:prstGeom prst="rect">
+                      <a:avLst/>
+                    </a:prstGeom>
+                  </pic:spPr>
+                </pic:pic>
+              </a:graphicData>
+            </a:graphic>
+          </wp:inline>
+        </w:drawing>
+      </w:r>
+    </w:p>
+    <w:p>
+      <w:pPr>
+        <w:tabs>
+          <w:tab w:val="left" w:pos="1470"/>
+        </w:tabs>
+        <w:ind w:firstLine="0"/>
+        <w:rPr>
+          <w:color w:val="000000"/>
+          <w:szCs w:val="24"/>
+        </w:rPr>
+      </w:pPr>
+    </w:p>
+    <w:p>
+      <w:pPr>
+        <w:pStyle w:val="a3"/>
+        <w:numPr>
+          <w:ilvl w:val="0"/>
+          <w:numId w:val="5"/>
+        </w:numPr>
+        <w:tabs>
+          <w:tab w:val="left" w:pos="1470"/>
+        </w:tabs>
+        <w:rPr>
+          <w:color w:val="000000"/>
+          <w:szCs w:val="24"/>
+        </w:rPr>
+      </w:pPr>
+      <w:r>
+        <w:rPr>
+          <w:color w:val="000000"/>
+          <w:szCs w:val="24"/>
+        </w:rPr>
+        <w:t xml:space="preserve">Удалите файл Документ1 из каталога </w:t>
+      </w:r>
+      <w:proofErr w:type="spellStart"/>
+      <w:r>
+        <w:rPr>
+          <w:color w:val="000000"/>
+          <w:szCs w:val="24"/>
+        </w:rPr>
+        <w:t>мое_Имя</w:t>
+      </w:r>
+      <w:proofErr w:type="spellEnd"/>
+      <w:r>
+        <w:rPr>
+          <w:color w:val="000000"/>
+          <w:szCs w:val="24"/>
+        </w:rPr>
+        <w:t xml:space="preserve">. Для этого можно использовать клавиши F8, </w:t>
+      </w:r>
+      <w:proofErr w:type="spellStart"/>
+      <w:r>
+        <w:rPr>
+          <w:color w:val="000000"/>
+          <w:szCs w:val="24"/>
+        </w:rPr>
+        <w:t>Delete</w:t>
+      </w:r>
+      <w:proofErr w:type="spellEnd"/>
+      <w:r>
+        <w:rPr>
+          <w:color w:val="000000"/>
+          <w:szCs w:val="24"/>
+        </w:rPr>
+        <w:t>.</w:t>
+      </w:r>
+    </w:p>
+    <w:p>
+      <w:pPr>
+        <w:pStyle w:val="a3"/>
+        <w:tabs>
+          <w:tab w:val="left" w:pos="1470"/>
+        </w:tabs>
+        <w:ind w:left="-207" w:firstLine="0"/>
+        <w:rPr>
+          <w:color w:val="000000"/>
+          <w:szCs w:val="24"/>
+        </w:rPr>
+      </w:pPr>
+    </w:p>
+    <w:p>
+      <w:pPr>
+        <w:pStyle w:val="a3"/>
+        <w:tabs>
+          <w:tab w:val="left" w:pos="1470"/>
+        </w:tabs>
+        <w:ind w:left="-207" w:firstLine="0"/>
+        <w:jc w:val="center"/>
+        <w:rPr>
+          <w:color w:val="000000"/>
+          <w:szCs w:val="24"/>
+        </w:rPr>
+      </w:pPr>
+      <w:r>
+        <w:rPr>
+          <w:noProof/>
+          <w:color w:val="000000"/>
+          <w:szCs w:val="24"/>
+        </w:rPr>
+        <w:lastRenderedPageBreak/>
+        <w:drawing>
+          <wp:inline distT="0" distB="0" distL="0" distR="0" wp14:anchorId="7C01A879" wp14:editId="66A91314">
+            <wp:extent cx="4591691" cy="2257740"/>
+            <wp:effectExtent l="0" t="0" r="0" b="9525"/>
+            <wp:docPr id="30" name="Рисунок 30"/>
+            <wp:cNvGraphicFramePr>
+              <a:graphicFrameLocks xmlns:a="http://schemas.openxmlformats.org/drawingml/2006/main" noChangeAspect="1"/>
+            </wp:cNvGraphicFramePr>
+            <a:graphic xmlns:a="http://schemas.openxmlformats.org/drawingml/2006/main">
+              <a:graphicData uri="http://schemas.openxmlformats.org/drawingml/2006/picture">
+                <pic:pic xmlns:pic="http://schemas.openxmlformats.org/drawingml/2006/picture">
+                  <pic:nvPicPr>
+                    <pic:cNvPr id="1" name=""/>
+                    <pic:cNvPicPr/>
+                  </pic:nvPicPr>
+                  <pic:blipFill>
+                    <a:blip r:embed="rId31"/>
+                    <a:stretch>
+                      <a:fillRect/>
+                    </a:stretch>
+                  </pic:blipFill>
+                  <pic:spPr>
+                    <a:xfrm>
+                      <a:off x="0" y="0"/>
+                      <a:ext cx="4591691" cy="2257740"/>
+                    </a:xfrm>
+                    <a:prstGeom prst="rect">
+                      <a:avLst/>
+                    </a:prstGeom>
+                  </pic:spPr>
+                </pic:pic>
+              </a:graphicData>
+            </a:graphic>
+          </wp:inline>
+        </w:drawing>
+      </w:r>
+    </w:p>
+    <w:p>
+      <w:pPr>
+        <w:tabs>
+          <w:tab w:val="left" w:pos="1470"/>
+        </w:tabs>
+        <w:ind w:firstLine="0"/>
+        <w:rPr>
+          <w:color w:val="000000"/>
+          <w:szCs w:val="24"/>
+        </w:rPr>
+      </w:pPr>
+    </w:p>
+    <w:p>
+      <w:pPr>
+        <w:tabs>
+          <w:tab w:val="left" w:pos="1470"/>
+        </w:tabs>
+        <w:spacing w:before="240"/>
+        <w:ind w:left="-567" w:firstLine="0"/>
+        <w:jc w:val="center"/>
+        <w:rPr>
+          <w:sz w:val="32"/>
+          <w:szCs w:val="32"/>
+          <w:lang w:val="ro-RO"/>
+        </w:rPr>
+      </w:pPr>
+      <w:r>
+        <w:rPr>
+          <w:sz w:val="32"/>
+          <w:szCs w:val="32"/>
+          <w:lang w:val="ro-RO"/>
+        </w:rPr>
+        <w:t>Задание 4. ПОИСК ФАЙЛОВ В ТС</w:t>
+      </w:r>
+    </w:p>
+    <w:p>
+      <w:pPr>
+        <w:pStyle w:val="a3"/>
+        <w:tabs>
+          <w:tab w:val="left" w:pos="1470"/>
+        </w:tabs>
+        <w:ind w:left="-207" w:firstLine="0"/>
+        <w:rPr>
+          <w:color w:val="000000"/>
+          <w:szCs w:val="24"/>
+        </w:rPr>
+      </w:pPr>
+    </w:p>
+    <w:p>
+      <w:pPr>
+        <w:pStyle w:val="a3"/>
+        <w:numPr>
+          <w:ilvl w:val="0"/>
+          <w:numId w:val="6"/>
+        </w:numPr>
+        <w:tabs>
+          <w:tab w:val="left" w:pos="1470"/>
+        </w:tabs>
+        <w:rPr>
+          <w:color w:val="000000"/>
+          <w:szCs w:val="24"/>
+        </w:rPr>
+      </w:pPr>
+      <w:r>
+        <w:rPr>
+          <w:color w:val="000000"/>
+          <w:szCs w:val="24"/>
+        </w:rPr>
+        <w:t>Найдите на диске D:\ файлы с расширением .</w:t>
+      </w:r>
+      <w:proofErr w:type="spellStart"/>
+      <w:r>
+        <w:rPr>
+          <w:color w:val="000000"/>
+          <w:szCs w:val="24"/>
+        </w:rPr>
+        <w:t>xls</w:t>
+      </w:r>
+      <w:proofErr w:type="spellEnd"/>
+      <w:r>
+        <w:rPr>
+          <w:color w:val="000000"/>
+          <w:szCs w:val="24"/>
+        </w:rPr>
+        <w:t>. Для этого:</w:t>
+      </w:r>
+    </w:p>
+    <w:p>
+      <w:pPr>
+        <w:pStyle w:val="a3"/>
+        <w:numPr>
+          <w:ilvl w:val="1"/>
+          <w:numId w:val="6"/>
+        </w:numPr>
+        <w:tabs>
+          <w:tab w:val="left" w:pos="1470"/>
+        </w:tabs>
+        <w:rPr>
+          <w:color w:val="000000"/>
+          <w:szCs w:val="24"/>
+        </w:rPr>
+      </w:pPr>
+      <w:r>
+        <w:rPr>
+          <w:color w:val="000000"/>
+          <w:szCs w:val="24"/>
+        </w:rPr>
+        <w:t>Выполните команду Инструменты - Поиск файлов. (Можно нажать соответствующую кнопку на панели инструментов).</w:t>
+      </w:r>
+    </w:p>
+    <w:p>
+      <w:pPr>
+        <w:pStyle w:val="a3"/>
+        <w:tabs>
+          <w:tab w:val="left" w:pos="1470"/>
+        </w:tabs>
+        <w:ind w:left="513" w:firstLine="0"/>
+        <w:rPr>
+          <w:color w:val="000000"/>
+          <w:szCs w:val="24"/>
+        </w:rPr>
+      </w:pPr>
+    </w:p>
+    <w:p>
+      <w:pPr>
+        <w:pStyle w:val="a3"/>
+        <w:tabs>
+          <w:tab w:val="left" w:pos="1470"/>
+        </w:tabs>
+        <w:ind w:left="513" w:firstLine="0"/>
+        <w:jc w:val="center"/>
+        <w:rPr>
+          <w:color w:val="000000"/>
+          <w:szCs w:val="24"/>
+        </w:rPr>
+      </w:pPr>
+      <w:r>
+        <w:rPr>
+          <w:noProof/>
+          <w:color w:val="000000"/>
+          <w:szCs w:val="24"/>
+        </w:rPr>
+        <w:drawing>
+          <wp:inline distT="0" distB="0" distL="0" distR="0" wp14:anchorId="70931CA6" wp14:editId="30383D1A">
+            <wp:extent cx="4796400" cy="2520000"/>
+            <wp:effectExtent l="0" t="0" r="4445" b="0"/>
+            <wp:docPr id="31" name="Рисунок 31"/>
+            <wp:cNvGraphicFramePr>
+              <a:graphicFrameLocks xmlns:a="http://schemas.openxmlformats.org/drawingml/2006/main" noChangeAspect="1"/>
+            </wp:cNvGraphicFramePr>
+            <a:graphic xmlns:a="http://schemas.openxmlformats.org/drawingml/2006/main">
+              <a:graphicData uri="http://schemas.openxmlformats.org/drawingml/2006/picture">
+                <pic:pic xmlns:pic="http://schemas.openxmlformats.org/drawingml/2006/picture">
+                  <pic:nvPicPr>
+                    <pic:cNvPr id="1" name=""/>
+                    <pic:cNvPicPr/>
+                  </pic:nvPicPr>
+                  <pic:blipFill>
+                    <a:blip r:embed="rId32"/>
+                    <a:stretch>
+                      <a:fillRect/>
+                    </a:stretch>
+                  </pic:blipFill>
+                  <pic:spPr>
+                    <a:xfrm>
+                      <a:off x="0" y="0"/>
+                      <a:ext cx="4796400" cy="2520000"/>
+                    </a:xfrm>
+                    <a:prstGeom prst="rect">
+                      <a:avLst/>
+                    </a:prstGeom>
+                  </pic:spPr>
+                </pic:pic>
+              </a:graphicData>
+            </a:graphic>
+          </wp:inline>
+        </w:drawing>
+      </w:r>
+    </w:p>
+    <w:p>
+      <w:pPr>
+        <w:tabs>
+          <w:tab w:val="left" w:pos="1470"/>
+        </w:tabs>
+        <w:ind w:firstLine="0"/>
+        <w:rPr>
+          <w:color w:val="000000"/>
+          <w:szCs w:val="24"/>
+        </w:rPr>
+      </w:pPr>
+    </w:p>
+    <w:p>
+      <w:pPr>
+        <w:pStyle w:val="a3"/>
+        <w:numPr>
+          <w:ilvl w:val="1"/>
+          <w:numId w:val="6"/>
+        </w:numPr>
+        <w:tabs>
+          <w:tab w:val="left" w:pos="1470"/>
+        </w:tabs>
+        <w:rPr>
+          <w:color w:val="000000"/>
+          <w:szCs w:val="24"/>
+        </w:rPr>
+      </w:pPr>
+      <w:r>
+        <w:rPr>
+          <w:color w:val="000000"/>
+          <w:szCs w:val="24"/>
+        </w:rPr>
+        <w:t xml:space="preserve">В </w:t>
+      </w:r>
+      <w:proofErr w:type="gramStart"/>
+      <w:r>
+        <w:rPr>
+          <w:color w:val="000000"/>
+          <w:szCs w:val="24"/>
+        </w:rPr>
+        <w:t>области Искать</w:t>
+      </w:r>
+      <w:proofErr w:type="gramEnd"/>
+      <w:r>
+        <w:rPr>
+          <w:color w:val="000000"/>
+          <w:szCs w:val="24"/>
+        </w:rPr>
+        <w:t xml:space="preserve"> файлы введите шаблон *.</w:t>
+      </w:r>
+      <w:proofErr w:type="spellStart"/>
+      <w:r>
+        <w:rPr>
+          <w:color w:val="000000"/>
+          <w:szCs w:val="24"/>
+        </w:rPr>
+        <w:t>xls</w:t>
+      </w:r>
+      <w:proofErr w:type="spellEnd"/>
+      <w:r>
+        <w:rPr>
+          <w:color w:val="000000"/>
+          <w:szCs w:val="24"/>
+        </w:rPr>
+        <w:t>.</w:t>
+      </w:r>
+    </w:p>
+    <w:p>
+      <w:pPr>
+        <w:pStyle w:val="a3"/>
+        <w:tabs>
+          <w:tab w:val="left" w:pos="1470"/>
+        </w:tabs>
+        <w:ind w:left="513" w:firstLine="0"/>
+        <w:rPr>
+          <w:color w:val="000000"/>
+          <w:szCs w:val="24"/>
+        </w:rPr>
+      </w:pPr>
+    </w:p>
+    <w:p>
+      <w:pPr>
+        <w:pStyle w:val="a3"/>
+        <w:tabs>
+          <w:tab w:val="left" w:pos="1470"/>
+        </w:tabs>
+        <w:ind w:left="513" w:firstLine="0"/>
+        <w:jc w:val="center"/>
+        <w:rPr>
+          <w:color w:val="000000"/>
+          <w:szCs w:val="24"/>
+        </w:rPr>
+      </w:pPr>
+      <w:r>
+        <w:rPr>
+          <w:noProof/>
+          <w:color w:val="000000"/>
+          <w:szCs w:val="24"/>
+        </w:rPr>
+        <w:drawing>
+          <wp:inline distT="0" distB="0" distL="0" distR="0" wp14:anchorId="5D388C61" wp14:editId="15111494">
+            <wp:extent cx="4796400" cy="2520000"/>
+            <wp:effectExtent l="0" t="0" r="4445" b="0"/>
+            <wp:docPr id="32" name="Рисунок 32"/>
+            <wp:cNvGraphicFramePr>
+              <a:graphicFrameLocks xmlns:a="http://schemas.openxmlformats.org/drawingml/2006/main" noChangeAspect="1"/>
+            </wp:cNvGraphicFramePr>
+            <a:graphic xmlns:a="http://schemas.openxmlformats.org/drawingml/2006/main">
+              <a:graphicData uri="http://schemas.openxmlformats.org/drawingml/2006/picture">
+                <pic:pic xmlns:pic="http://schemas.openxmlformats.org/drawingml/2006/picture">
+                  <pic:nvPicPr>
+                    <pic:cNvPr id="1" name=""/>
+                    <pic:cNvPicPr/>
+                  </pic:nvPicPr>
+                  <pic:blipFill>
+                    <a:blip r:embed="rId33"/>
+                    <a:stretch>
+                      <a:fillRect/>
+                    </a:stretch>
+                  </pic:blipFill>
+                  <pic:spPr>
+                    <a:xfrm>
+                      <a:off x="0" y="0"/>
+                      <a:ext cx="4796400" cy="2520000"/>
+                    </a:xfrm>
+                    <a:prstGeom prst="rect">
+                      <a:avLst/>
+                    </a:prstGeom>
+                  </pic:spPr>
+                </pic:pic>
+              </a:graphicData>
+            </a:graphic>
+          </wp:inline>
+        </w:drawing>
+      </w:r>
+    </w:p>
+    <w:p>
+      <w:pPr>
+        <w:tabs>
+          <w:tab w:val="left" w:pos="1470"/>
+        </w:tabs>
+        <w:ind w:firstLine="0"/>
+        <w:rPr>
+          <w:color w:val="000000"/>
+          <w:szCs w:val="24"/>
+        </w:rPr>
+      </w:pPr>
+    </w:p>
+    <w:p>
+      <w:pPr>
+        <w:pStyle w:val="a3"/>
+        <w:numPr>
+          <w:ilvl w:val="1"/>
+          <w:numId w:val="6"/>
+        </w:numPr>
+        <w:tabs>
+          <w:tab w:val="left" w:pos="1470"/>
+        </w:tabs>
+        <w:rPr>
+          <w:color w:val="000000"/>
+          <w:szCs w:val="24"/>
+        </w:rPr>
+      </w:pPr>
+      <w:r>
+        <w:rPr>
+          <w:color w:val="000000"/>
+          <w:szCs w:val="24"/>
+        </w:rPr>
+        <w:t>Нажмите кнопку Диски и выберите [-D-]</w:t>
+      </w:r>
+    </w:p>
+    <w:p>
+      <w:pPr>
+        <w:pStyle w:val="a3"/>
+        <w:tabs>
+          <w:tab w:val="left" w:pos="1470"/>
+        </w:tabs>
+        <w:ind w:left="513" w:firstLine="0"/>
+        <w:rPr>
+          <w:color w:val="000000"/>
+          <w:szCs w:val="24"/>
+        </w:rPr>
+      </w:pPr>
+    </w:p>
+    <w:p>
+      <w:pPr>
+        <w:pStyle w:val="a3"/>
+        <w:tabs>
+          <w:tab w:val="left" w:pos="1470"/>
+        </w:tabs>
+        <w:ind w:left="513" w:firstLine="0"/>
+        <w:jc w:val="center"/>
+        <w:rPr>
+          <w:color w:val="000000"/>
+          <w:szCs w:val="24"/>
+        </w:rPr>
+      </w:pPr>
+      <w:r>
+        <w:rPr>
+          <w:noProof/>
+          <w:color w:val="000000"/>
+          <w:szCs w:val="24"/>
+        </w:rPr>
+        <w:drawing>
+          <wp:inline distT="0" distB="0" distL="0" distR="0" wp14:anchorId="616B0A51" wp14:editId="6B1B6B06">
+            <wp:extent cx="4796400" cy="2520000"/>
+            <wp:effectExtent l="0" t="0" r="4445" b="0"/>
+            <wp:docPr id="33" name="Рисунок 33"/>
+            <wp:cNvGraphicFramePr>
+              <a:graphicFrameLocks xmlns:a="http://schemas.openxmlformats.org/drawingml/2006/main" noChangeAspect="1"/>
+            </wp:cNvGraphicFramePr>
+            <a:graphic xmlns:a="http://schemas.openxmlformats.org/drawingml/2006/main">
+              <a:graphicData uri="http://schemas.openxmlformats.org/drawingml/2006/picture">
+                <pic:pic xmlns:pic="http://schemas.openxmlformats.org/drawingml/2006/picture">
+                  <pic:nvPicPr>
+                    <pic:cNvPr id="1" name=""/>
+                    <pic:cNvPicPr/>
+                  </pic:nvPicPr>
+                  <pic:blipFill>
+                    <a:blip r:embed="rId34"/>
+                    <a:stretch>
+                      <a:fillRect/>
+                    </a:stretch>
+                  </pic:blipFill>
+                  <pic:spPr>
+                    <a:xfrm>
+                      <a:off x="0" y="0"/>
+                      <a:ext cx="4796400" cy="2520000"/>
+                    </a:xfrm>
+                    <a:prstGeom prst="rect">
+                      <a:avLst/>
+                    </a:prstGeom>
+                  </pic:spPr>
+                </pic:pic>
+              </a:graphicData>
+            </a:graphic>
+          </wp:inline>
+        </w:drawing>
+      </w:r>
+    </w:p>
+    <w:p>
+      <w:pPr>
+        <w:tabs>
+          <w:tab w:val="left" w:pos="1470"/>
+        </w:tabs>
+        <w:ind w:firstLine="0"/>
+        <w:rPr>
+          <w:color w:val="000000"/>
+          <w:szCs w:val="24"/>
+        </w:rPr>
+      </w:pPr>
+    </w:p>
+    <w:p>
+      <w:pPr>
+        <w:pStyle w:val="a3"/>
+        <w:numPr>
+          <w:ilvl w:val="1"/>
+          <w:numId w:val="6"/>
+        </w:numPr>
+        <w:tabs>
+          <w:tab w:val="left" w:pos="1470"/>
+        </w:tabs>
+        <w:rPr>
+          <w:color w:val="000000"/>
+          <w:szCs w:val="24"/>
+        </w:rPr>
+      </w:pPr>
+      <w:r>
+        <w:rPr>
+          <w:color w:val="000000"/>
+          <w:szCs w:val="24"/>
+        </w:rPr>
+        <w:t>Установите флажок Поиск в архивах.</w:t>
+      </w:r>
+    </w:p>
+    <w:p>
+      <w:pPr>
+        <w:pStyle w:val="a3"/>
+        <w:tabs>
+          <w:tab w:val="left" w:pos="1470"/>
+        </w:tabs>
+        <w:ind w:left="513" w:firstLine="0"/>
+        <w:rPr>
+          <w:color w:val="000000"/>
+          <w:szCs w:val="24"/>
+        </w:rPr>
+      </w:pPr>
+    </w:p>
+    <w:p>
+      <w:pPr>
+        <w:tabs>
+          <w:tab w:val="left" w:pos="1470"/>
+        </w:tabs>
+        <w:ind w:firstLine="0"/>
+        <w:jc w:val="center"/>
+        <w:rPr>
+          <w:color w:val="000000"/>
+          <w:szCs w:val="24"/>
+        </w:rPr>
+      </w:pPr>
+      <w:r>
+        <w:rPr>
+          <w:noProof/>
+          <w:color w:val="000000"/>
+          <w:szCs w:val="24"/>
+        </w:rPr>
+        <w:drawing>
+          <wp:inline distT="0" distB="0" distL="0" distR="0" wp14:anchorId="71535F6F" wp14:editId="3951517A">
+            <wp:extent cx="4796400" cy="2520000"/>
+            <wp:effectExtent l="0" t="0" r="4445" b="0"/>
+            <wp:docPr id="34" name="Рисунок 34"/>
+            <wp:cNvGraphicFramePr>
+              <a:graphicFrameLocks xmlns:a="http://schemas.openxmlformats.org/drawingml/2006/main" noChangeAspect="1"/>
+            </wp:cNvGraphicFramePr>
+            <a:graphic xmlns:a="http://schemas.openxmlformats.org/drawingml/2006/main">
+              <a:graphicData uri="http://schemas.openxmlformats.org/drawingml/2006/picture">
+                <pic:pic xmlns:pic="http://schemas.openxmlformats.org/drawingml/2006/picture">
+                  <pic:nvPicPr>
+                    <pic:cNvPr id="1" name=""/>
+                    <pic:cNvPicPr/>
+                  </pic:nvPicPr>
+                  <pic:blipFill>
+                    <a:blip r:embed="rId35"/>
+                    <a:stretch>
+                      <a:fillRect/>
+                    </a:stretch>
+                  </pic:blipFill>
+                  <pic:spPr>
+                    <a:xfrm>
+                      <a:off x="0" y="0"/>
+                      <a:ext cx="4796400" cy="2520000"/>
+                    </a:xfrm>
+                    <a:prstGeom prst="rect">
+                      <a:avLst/>
+                    </a:prstGeom>
+                  </pic:spPr>
+                </pic:pic>
+              </a:graphicData>
+            </a:graphic>
+          </wp:inline>
+        </w:drawing>
+      </w:r>
+    </w:p>
+    <w:p>
+      <w:pPr>
+        <w:tabs>
+          <w:tab w:val="left" w:pos="1470"/>
+        </w:tabs>
+        <w:ind w:firstLine="0"/>
+        <w:rPr>
+          <w:color w:val="000000"/>
+          <w:szCs w:val="24"/>
+        </w:rPr>
+      </w:pPr>
+    </w:p>
+    <w:p>
+      <w:pPr>
+        <w:pStyle w:val="a3"/>
+        <w:numPr>
+          <w:ilvl w:val="1"/>
+          <w:numId w:val="6"/>
+        </w:numPr>
+        <w:tabs>
+          <w:tab w:val="left" w:pos="1470"/>
+        </w:tabs>
+        <w:rPr>
+          <w:color w:val="000000"/>
+          <w:szCs w:val="24"/>
+        </w:rPr>
+      </w:pPr>
+      <w:r>
+        <w:rPr>
+          <w:color w:val="000000"/>
+          <w:szCs w:val="24"/>
+        </w:rPr>
+        <w:t>Нажмите кнопку Начать поиск.</w:t>
+      </w:r>
+    </w:p>
+    <w:p>
+      <w:pPr>
+        <w:pStyle w:val="a3"/>
+        <w:tabs>
+          <w:tab w:val="left" w:pos="1470"/>
+        </w:tabs>
+        <w:ind w:left="513" w:firstLine="0"/>
+        <w:rPr>
+          <w:color w:val="000000"/>
+          <w:szCs w:val="24"/>
+        </w:rPr>
+      </w:pPr>
+    </w:p>
+    <w:p>
+      <w:pPr>
+        <w:pStyle w:val="a3"/>
+        <w:tabs>
+          <w:tab w:val="left" w:pos="1470"/>
+        </w:tabs>
+        <w:ind w:left="513" w:firstLine="0"/>
+        <w:jc w:val="center"/>
+        <w:rPr>
+          <w:color w:val="000000"/>
+          <w:szCs w:val="24"/>
+        </w:rPr>
+      </w:pPr>
+      <w:r>
+        <w:rPr>
+          <w:noProof/>
+          <w:color w:val="000000"/>
+          <w:szCs w:val="24"/>
+        </w:rPr>
+        <w:drawing>
+          <wp:inline distT="0" distB="0" distL="0" distR="0" wp14:anchorId="03D19E3E" wp14:editId="33E14168">
+            <wp:extent cx="2542262" cy="2520000"/>
+            <wp:effectExtent l="0" t="0" r="0" b="0"/>
+            <wp:docPr id="35" name="Рисунок 35"/>
+            <wp:cNvGraphicFramePr>
+              <a:graphicFrameLocks xmlns:a="http://schemas.openxmlformats.org/drawingml/2006/main" noChangeAspect="1"/>
+            </wp:cNvGraphicFramePr>
+            <a:graphic xmlns:a="http://schemas.openxmlformats.org/drawingml/2006/main">
+              <a:graphicData uri="http://schemas.openxmlformats.org/drawingml/2006/picture">
+                <pic:pic xmlns:pic="http://schemas.openxmlformats.org/drawingml/2006/picture">
+                  <pic:nvPicPr>
+                    <pic:cNvPr id="1" name=""/>
+                    <pic:cNvPicPr/>
+                  </pic:nvPicPr>
+                  <pic:blipFill>
+                    <a:blip r:embed="rId36"/>
+                    <a:stretch>
+                      <a:fillRect/>
+                    </a:stretch>
+                  </pic:blipFill>
+                  <pic:spPr>
+                    <a:xfrm>
+                      <a:off x="0" y="0"/>
+                      <a:ext cx="2542262" cy="2520000"/>
+                    </a:xfrm>
+                    <a:prstGeom prst="rect">
+                      <a:avLst/>
+                    </a:prstGeom>
+                  </pic:spPr>
+                </pic:pic>
+              </a:graphicData>
+            </a:graphic>
+          </wp:inline>
+        </w:drawing>
+      </w:r>
+    </w:p>
+    <w:p>
+      <w:pPr>
+        <w:pStyle w:val="a3"/>
+        <w:tabs>
+          <w:tab w:val="left" w:pos="1470"/>
+        </w:tabs>
+        <w:ind w:left="513" w:firstLine="0"/>
+        <w:rPr>
+          <w:color w:val="000000"/>
+          <w:szCs w:val="24"/>
+        </w:rPr>
+      </w:pPr>
+    </w:p>
+    <w:p>
+      <w:pPr>
+        <w:pStyle w:val="a3"/>
+        <w:numPr>
+          <w:ilvl w:val="1"/>
+          <w:numId w:val="6"/>
+        </w:numPr>
+        <w:tabs>
+          <w:tab w:val="left" w:pos="1470"/>
+        </w:tabs>
+        <w:rPr>
+          <w:color w:val="000000"/>
+          <w:szCs w:val="24"/>
+        </w:rPr>
+      </w:pPr>
+      <w:r>
+        <w:rPr>
+          <w:color w:val="000000"/>
+          <w:szCs w:val="24"/>
+        </w:rPr>
+        <w:t>Перейдите к любому файлу с расширением .</w:t>
+      </w:r>
+      <w:proofErr w:type="spellStart"/>
+      <w:r>
+        <w:rPr>
+          <w:color w:val="000000"/>
+          <w:szCs w:val="24"/>
+        </w:rPr>
+        <w:t>xls</w:t>
+      </w:r>
+      <w:proofErr w:type="spellEnd"/>
+      <w:r>
+        <w:rPr>
+          <w:color w:val="000000"/>
+          <w:szCs w:val="24"/>
+        </w:rPr>
+        <w:t>, выделив его и нажав кнопку Перейти к файлу (или используя двойной щелчок мыши)</w:t>
+      </w:r>
+      <w:r>
+        <w:rPr>
+          <w:color w:val="000000"/>
+          <w:szCs w:val="24"/>
+          <w:lang w:val="ru-MD"/>
+        </w:rPr>
+        <w:t>.</w:t>
+      </w:r>
+    </w:p>
+    <w:p>
+      <w:pPr>
+        <w:pStyle w:val="a3"/>
+        <w:tabs>
+          <w:tab w:val="left" w:pos="1470"/>
+        </w:tabs>
+        <w:ind w:left="513" w:firstLine="0"/>
+        <w:rPr>
+          <w:color w:val="000000"/>
+          <w:szCs w:val="24"/>
+          <w:lang w:val="ru-MD"/>
+        </w:rPr>
+      </w:pPr>
+    </w:p>
+    <w:p>
+      <w:pPr>
+        <w:pStyle w:val="a3"/>
+        <w:tabs>
+          <w:tab w:val="left" w:pos="1470"/>
+        </w:tabs>
+        <w:ind w:left="513" w:firstLine="0"/>
+        <w:jc w:val="center"/>
+        <w:rPr>
+          <w:color w:val="000000"/>
+          <w:szCs w:val="24"/>
+        </w:rPr>
+      </w:pPr>
+      <w:r>
+        <w:rPr>
+          <w:noProof/>
+          <w:color w:val="000000"/>
+          <w:szCs w:val="24"/>
+        </w:rPr>
+        <w:lastRenderedPageBreak/>
+        <w:drawing>
+          <wp:inline distT="0" distB="0" distL="0" distR="0" wp14:anchorId="78E03B2F" wp14:editId="09C74436">
+            <wp:extent cx="4051977" cy="2520000"/>
+            <wp:effectExtent l="0" t="0" r="5715" b="0"/>
+            <wp:docPr id="36" name="Рисунок 36"/>
+            <wp:cNvGraphicFramePr>
+              <a:graphicFrameLocks xmlns:a="http://schemas.openxmlformats.org/drawingml/2006/main" noChangeAspect="1"/>
+            </wp:cNvGraphicFramePr>
+            <a:graphic xmlns:a="http://schemas.openxmlformats.org/drawingml/2006/main">
+              <a:graphicData uri="http://schemas.openxmlformats.org/drawingml/2006/picture">
+                <pic:pic xmlns:pic="http://schemas.openxmlformats.org/drawingml/2006/picture">
+                  <pic:nvPicPr>
+                    <pic:cNvPr id="1" name=""/>
+                    <pic:cNvPicPr/>
+                  </pic:nvPicPr>
+                  <pic:blipFill>
+                    <a:blip r:embed="rId37"/>
+                    <a:stretch>
+                      <a:fillRect/>
+                    </a:stretch>
+                  </pic:blipFill>
+                  <pic:spPr>
+                    <a:xfrm>
+                      <a:off x="0" y="0"/>
+                      <a:ext cx="4051977" cy="2520000"/>
+                    </a:xfrm>
+                    <a:prstGeom prst="rect">
+                      <a:avLst/>
+                    </a:prstGeom>
+                  </pic:spPr>
+                </pic:pic>
+              </a:graphicData>
+            </a:graphic>
+          </wp:inline>
+        </w:drawing>
+      </w:r>
+    </w:p>
+    <w:p>
+      <w:pPr>
+        <w:tabs>
+          <w:tab w:val="left" w:pos="1470"/>
+        </w:tabs>
+        <w:ind w:firstLine="0"/>
+        <w:rPr>
+          <w:color w:val="000000"/>
+          <w:szCs w:val="24"/>
+        </w:rPr>
+      </w:pPr>
+    </w:p>
+    <w:p>
+      <w:pPr>
+        <w:pStyle w:val="a3"/>
+        <w:numPr>
+          <w:ilvl w:val="0"/>
+          <w:numId w:val="6"/>
+        </w:numPr>
+        <w:tabs>
+          <w:tab w:val="left" w:pos="1470"/>
+        </w:tabs>
+        <w:rPr>
+          <w:color w:val="000000"/>
+          <w:szCs w:val="24"/>
+        </w:rPr>
+      </w:pPr>
+      <w:r>
+        <w:rPr>
+          <w:color w:val="000000"/>
+          <w:szCs w:val="24"/>
+        </w:rPr>
+        <w:t>Отыщите файлы с расширением .</w:t>
+      </w:r>
+      <w:proofErr w:type="spellStart"/>
+      <w:r>
+        <w:rPr>
+          <w:color w:val="000000"/>
+          <w:szCs w:val="24"/>
+        </w:rPr>
+        <w:t>doc</w:t>
+      </w:r>
+      <w:proofErr w:type="spellEnd"/>
+      <w:r>
+        <w:rPr>
+          <w:color w:val="000000"/>
+          <w:szCs w:val="24"/>
+        </w:rPr>
+        <w:t>, в которых содержится определенный текст (уточните текст у преподавателя), например, слово «</w:t>
+      </w:r>
+      <w:r>
+        <w:rPr>
+          <w:color w:val="000000"/>
+          <w:szCs w:val="24"/>
+        </w:rPr>
+        <w:t>Лабораторная работа</w:t>
+      </w:r>
+      <w:r>
+        <w:rPr>
+          <w:color w:val="000000"/>
+          <w:szCs w:val="24"/>
+        </w:rPr>
+        <w:t xml:space="preserve">». Для этого укажите шаблон *. </w:t>
+      </w:r>
+      <w:proofErr w:type="spellStart"/>
+      <w:r>
+        <w:rPr>
+          <w:color w:val="000000"/>
+          <w:szCs w:val="24"/>
+        </w:rPr>
+        <w:t>doc</w:t>
+      </w:r>
+      <w:proofErr w:type="spellEnd"/>
+      <w:r>
+        <w:rPr>
+          <w:color w:val="000000"/>
+          <w:szCs w:val="24"/>
+        </w:rPr>
+        <w:t xml:space="preserve"> в </w:t>
+      </w:r>
+      <w:proofErr w:type="gramStart"/>
+      <w:r>
+        <w:rPr>
+          <w:color w:val="000000"/>
+          <w:szCs w:val="24"/>
+        </w:rPr>
+        <w:t>области</w:t>
+      </w:r>
+      <w:proofErr w:type="gramEnd"/>
+      <w:r>
+        <w:rPr>
+          <w:color w:val="000000"/>
+          <w:szCs w:val="24"/>
+        </w:rPr>
+        <w:t xml:space="preserve"> Искать файлы. Нажмите кнопку Диски и выберите [-d-]. Включите переключатель с текстом и введите слово. Проанализируйте результат поиска. В списке Результаты поиска выберите файл (желательно из своей папки) и откройте его. После просмотра закройте файл без сохранения.</w:t>
+      </w:r>
+    </w:p>
+    <w:p>
+      <w:pPr>
+        <w:pStyle w:val="a3"/>
+        <w:tabs>
+          <w:tab w:val="left" w:pos="1470"/>
+        </w:tabs>
+        <w:ind w:left="-207" w:firstLine="0"/>
+        <w:rPr>
+          <w:color w:val="000000"/>
+          <w:szCs w:val="24"/>
+        </w:rPr>
+      </w:pPr>
+    </w:p>
+    <w:p>
+      <w:pPr>
+        <w:pStyle w:val="a3"/>
+        <w:tabs>
+          <w:tab w:val="left" w:pos="1470"/>
+        </w:tabs>
+        <w:ind w:left="-207" w:firstLine="0"/>
+        <w:rPr>
+          <w:color w:val="000000"/>
+          <w:szCs w:val="24"/>
+        </w:rPr>
+      </w:pPr>
+    </w:p>
+    <w:p>
+      <w:pPr>
+        <w:pStyle w:val="a3"/>
+        <w:numPr>
+          <w:ilvl w:val="0"/>
+          <w:numId w:val="6"/>
+        </w:numPr>
+        <w:tabs>
+          <w:tab w:val="left" w:pos="1470"/>
+        </w:tabs>
+        <w:rPr>
+          <w:color w:val="000000"/>
+          <w:szCs w:val="24"/>
+        </w:rPr>
+      </w:pPr>
+      <w:r>
+        <w:rPr>
+          <w:color w:val="000000"/>
+          <w:szCs w:val="24"/>
+        </w:rPr>
+        <w:t xml:space="preserve">Найдите файлы на локальных дисках, созданные за последнюю неделю. Для этого в окне Поиск файлов перейдите на </w:t>
+      </w:r>
+      <w:proofErr w:type="gramStart"/>
+      <w:r>
+        <w:rPr>
+          <w:color w:val="000000"/>
+          <w:szCs w:val="24"/>
+        </w:rPr>
+        <w:t>закладку Дополнительно</w:t>
+      </w:r>
+      <w:proofErr w:type="gramEnd"/>
+      <w:r>
+        <w:rPr>
+          <w:color w:val="000000"/>
+          <w:szCs w:val="24"/>
+        </w:rPr>
+        <w:t>, установите флажок Не старше чем и выберите нужный интервал времени.</w:t>
+      </w:r>
+    </w:p>
+    <w:p>
+      <w:pPr>
+        <w:pStyle w:val="a3"/>
+        <w:tabs>
+          <w:tab w:val="left" w:pos="1470"/>
+        </w:tabs>
+        <w:ind w:left="-207" w:firstLine="0"/>
+        <w:rPr>
+          <w:color w:val="000000"/>
+          <w:szCs w:val="24"/>
+        </w:rPr>
+      </w:pPr>
+    </w:p>
+    <w:p>
+      <w:pPr>
+        <w:pStyle w:val="a3"/>
+        <w:tabs>
+          <w:tab w:val="left" w:pos="1470"/>
+        </w:tabs>
+        <w:ind w:left="-207" w:firstLine="0"/>
+        <w:jc w:val="center"/>
+        <w:rPr>
+          <w:color w:val="000000"/>
+          <w:szCs w:val="24"/>
+        </w:rPr>
+      </w:pPr>
+      <w:r>
+        <w:rPr>
+          <w:color w:val="000000"/>
+          <w:szCs w:val="24"/>
+        </w:rPr>
+        <w:drawing>
+          <wp:inline distT="0" distB="0" distL="0" distR="0" wp14:anchorId="4F2B4124" wp14:editId="189AFDFF">
+            <wp:extent cx="2542262" cy="2520000"/>
+            <wp:effectExtent l="0" t="0" r="0" b="0"/>
+            <wp:docPr id="12" name="Рисунок 12"/>
+            <wp:cNvGraphicFramePr>
+              <a:graphicFrameLocks xmlns:a="http://schemas.openxmlformats.org/drawingml/2006/main" noChangeAspect="1"/>
+            </wp:cNvGraphicFramePr>
+            <a:graphic xmlns:a="http://schemas.openxmlformats.org/drawingml/2006/main">
+              <a:graphicData uri="http://schemas.openxmlformats.org/drawingml/2006/picture">
+                <pic:pic xmlns:pic="http://schemas.openxmlformats.org/drawingml/2006/picture">
+                  <pic:nvPicPr>
+                    <pic:cNvPr id="1" name=""/>
+                    <pic:cNvPicPr/>
+                  </pic:nvPicPr>
+                  <pic:blipFill>
+                    <a:blip r:embed="rId38"/>
+                    <a:stretch>
+                      <a:fillRect/>
+                    </a:stretch>
+                  </pic:blipFill>
+                  <pic:spPr>
+                    <a:xfrm>
+                      <a:off x="0" y="0"/>
+                      <a:ext cx="2542262" cy="2520000"/>
+                    </a:xfrm>
+                    <a:prstGeom prst="rect">
+                      <a:avLst/>
+                    </a:prstGeom>
+                  </pic:spPr>
+                </pic:pic>
+              </a:graphicData>
+            </a:graphic>
+          </wp:inline>
+        </w:drawing>
+      </w:r>
+    </w:p>
+    <w:p>
+      <w:pPr>
+        <w:tabs>
+          <w:tab w:val="left" w:pos="1470"/>
+        </w:tabs>
+        <w:ind w:firstLine="0"/>
+        <w:rPr>
+          <w:color w:val="000000"/>
+          <w:szCs w:val="24"/>
+        </w:rPr>
+      </w:pPr>
+    </w:p>
+    <w:p>
+      <w:pPr>
+        <w:tabs>
+          <w:tab w:val="left" w:pos="1470"/>
+        </w:tabs>
+        <w:spacing w:before="240"/>
+        <w:ind w:left="-567" w:firstLine="0"/>
+        <w:jc w:val="center"/>
+        <w:rPr>
+          <w:sz w:val="32"/>
+          <w:szCs w:val="32"/>
+          <w:lang w:val="ro-RO"/>
+        </w:rPr>
+      </w:pPr>
+      <w:r>
+        <w:rPr>
+          <w:sz w:val="32"/>
+          <w:szCs w:val="32"/>
+          <w:lang w:val="ro-RO"/>
+        </w:rPr>
+        <w:t>Задание 5. АРХИВАЦИЯ, РАЗАРХИВАЦИЯ ФАЙЛОВ В ТС</w:t>
+      </w:r>
+    </w:p>
+    <w:p>
+      <w:pPr>
+        <w:pStyle w:val="a3"/>
+        <w:tabs>
+          <w:tab w:val="left" w:pos="1470"/>
+        </w:tabs>
+        <w:ind w:left="-207" w:firstLine="0"/>
+        <w:rPr>
+          <w:color w:val="000000"/>
+          <w:szCs w:val="24"/>
+        </w:rPr>
+      </w:pPr>
+    </w:p>
+    <w:p>
+      <w:pPr>
+        <w:pStyle w:val="a3"/>
+        <w:numPr>
+          <w:ilvl w:val="0"/>
+          <w:numId w:val="7"/>
+        </w:numPr>
+        <w:tabs>
+          <w:tab w:val="left" w:pos="1470"/>
+        </w:tabs>
+        <w:rPr>
+          <w:color w:val="000000"/>
+          <w:szCs w:val="24"/>
+        </w:rPr>
+      </w:pPr>
+      <w:r>
+        <w:rPr>
+          <w:color w:val="000000"/>
+          <w:szCs w:val="24"/>
+        </w:rPr>
+        <w:t>Скопируйте файл D:\Студенты\номер_группы\фамилия\Лаб1.doc в свою папку. Упакуйте файл Лаб1.doc из своей папки, выполнив команду Файл-Упаковать... (Можно нажать соответствующую кнопку на панели инструментов). Архив поместите в свою папку. В качестве архиватора выберите ZIP.</w:t>
+      </w:r>
+    </w:p>
+    <w:p>
+      <w:pPr>
+        <w:tabs>
+          <w:tab w:val="left" w:pos="1470"/>
+        </w:tabs>
+        <w:ind w:firstLine="0"/>
+        <w:jc w:val="center"/>
+        <w:rPr>
+          <w:color w:val="000000"/>
+          <w:szCs w:val="24"/>
+        </w:rPr>
+      </w:pPr>
+      <w:r>
+        <w:rPr>
+          <w:color w:val="000000"/>
+          <w:szCs w:val="24"/>
+        </w:rPr>
+        <w:lastRenderedPageBreak/>
+        <w:drawing>
+          <wp:inline distT="0" distB="0" distL="0" distR="0" wp14:anchorId="25EBA72B" wp14:editId="5C9AC71B">
+            <wp:extent cx="4140396" cy="2520000"/>
+            <wp:effectExtent l="0" t="0" r="0" b="0"/>
+            <wp:docPr id="24" name="Рисунок 24"/>
+            <wp:cNvGraphicFramePr>
+              <a:graphicFrameLocks xmlns:a="http://schemas.openxmlformats.org/drawingml/2006/main" noChangeAspect="1"/>
+            </wp:cNvGraphicFramePr>
+            <a:graphic xmlns:a="http://schemas.openxmlformats.org/drawingml/2006/main">
+              <a:graphicData uri="http://schemas.openxmlformats.org/drawingml/2006/picture">
+                <pic:pic xmlns:pic="http://schemas.openxmlformats.org/drawingml/2006/picture">
+                  <pic:nvPicPr>
+                    <pic:cNvPr id="1" name=""/>
+                    <pic:cNvPicPr/>
+                  </pic:nvPicPr>
+                  <pic:blipFill>
+                    <a:blip r:embed="rId39"/>
+                    <a:stretch>
+                      <a:fillRect/>
+                    </a:stretch>
+                  </pic:blipFill>
+                  <pic:spPr>
+                    <a:xfrm>
+                      <a:off x="0" y="0"/>
+                      <a:ext cx="4140396" cy="2520000"/>
+                    </a:xfrm>
+                    <a:prstGeom prst="rect">
+                      <a:avLst/>
+                    </a:prstGeom>
+                  </pic:spPr>
+                </pic:pic>
+              </a:graphicData>
+            </a:graphic>
+          </wp:inline>
+        </w:drawing>
+      </w:r>
+    </w:p>
+    <w:p>
+      <w:pPr>
+        <w:tabs>
+          <w:tab w:val="left" w:pos="1470"/>
+        </w:tabs>
+        <w:ind w:firstLine="0"/>
+        <w:rPr>
+          <w:color w:val="000000"/>
+          <w:szCs w:val="24"/>
+        </w:rPr>
+      </w:pPr>
+    </w:p>
+    <w:p>
+      <w:pPr>
+        <w:pStyle w:val="a3"/>
+        <w:numPr>
+          <w:ilvl w:val="0"/>
+          <w:numId w:val="7"/>
+        </w:numPr>
+        <w:tabs>
+          <w:tab w:val="left" w:pos="1470"/>
+        </w:tabs>
+        <w:rPr>
+          <w:color w:val="000000"/>
+          <w:szCs w:val="24"/>
+        </w:rPr>
+      </w:pPr>
+      <w:r>
+        <w:rPr>
+          <w:color w:val="000000"/>
+          <w:szCs w:val="24"/>
+        </w:rPr>
+        <w:t>Загрузите упакованный файл Лаб1.doc, для чего войдите в архив, сделав двойной щелчок мышью на нем, а затем двойной щелчок на Лаб1.doc. В диалоговом окне Свойства архива нажмите кнопку Распаковать и выполнить. После этого загрузится файл Лаб1.doc. Просмотрите файл и закройте окно.</w:t>
+      </w:r>
     </w:p>
     <w:sectPr>
       <w:pgSz w:w="11906" w:h="16838" w:code="9"/>
@@ -1525,9 +5032,9 @@
 <file path=word/numbering.xml><?xml version="1.0" encoding="utf-8"?>
 <w:numbering xmlns:wpc="http://schemas.microsoft.com/office/word/2010/wordprocessingCanvas" xmlns:cx="http://schemas.microsoft.com/office/drawing/2014/chartex" xmlns:cx1="http://schemas.microsoft.com/office/drawing/2015/9/8/chartex" xmlns:cx2="http://schemas.microsoft.com/office/drawing/2015/10/21/chartex" xmlns:cx3="http://schemas.microsoft.com/office/drawing/2016/5/9/chartex" xmlns:cx4="http://schemas.microsoft.com/office/drawing/2016/5/10/chartex" xmlns:cx5="http://schemas.microsoft.com/office/drawing/2016/5/11/chartex" xmlns:cx6="http://schemas.microsoft.com/office/drawing/2016/5/12/chartex" xmlns:cx7="http://schemas.microsoft.com/office/drawing/2016/5/13/chartex" xmlns:cx8="http://schemas.microsoft.com/office/drawing/2016/5/14/chartex" xmlns:mc="http://schemas.openxmlformats.org/markup-compatibility/2006" xmlns:aink="http://schemas.microsoft.com/office/drawing/2016/ink" xmlns:am3d="http://schemas.microsoft.com/office/drawing/2017/model3d" xmlns:o="urn:schemas-microsoft-com:office:office" xmlns:r="http://schemas.openxmlformats.org/officeDocument/2006/relationships" xmlns:m="http://schemas.openxmlformats.org/officeDocument/2006/math" xmlns:v="urn:schemas-microsoft-com:vml" xmlns:wp14="http://schemas.microsoft.com/office/word/2010/wordprocessingDrawing" xmlns:wp="http://schemas.openxmlformats.org/drawingml/2006/wordprocessingDrawing" xmlns:w10="urn:schemas-microsoft-com:office:word" xmlns:w="http://schemas.openxmlformats.org/wordprocessingml/2006/main" xmlns:w14="http://schemas.microsoft.com/office/word/2010/wordml" xmlns:w15="http://schemas.microsoft.com/office/word/2012/wordml" xmlns:w16cex="http://schemas.microsoft.com/office/word/2018/wordml/cex" xmlns:w16cid="http://schemas.microsoft.com/office/word/2016/wordml/cid" xmlns:w16="http://schemas.microsoft.com/office/word/2018/wordml" xmlns:w16se="http://schemas.microsoft.com/office/word/2015/wordml/symex" xmlns:wpg="http://schemas.microsoft.com/office/word/2010/wordprocessingGroup" xmlns:wpi="http://schemas.microsoft.com/office/word/2010/wordprocessingInk" xmlns:wne="http://schemas.microsoft.com/office/word/2006/wordml" xmlns:wps="http://schemas.microsoft.com/office/word/2010/wordprocessingShape" mc:Ignorable="w14 w15 w16se w16cid w16 w16cex wp14">
   <w:abstractNum w:abstractNumId="0" w15:restartNumberingAfterBreak="0">
-    <w:nsid w:val="2D9C0230"/>
+    <w:nsid w:val="003E6C38"/>
     <w:multiLevelType w:val="multilevel"/>
-    <w:tmpl w:val="5BB6E6DA"/>
+    <w:tmpl w:val="6478BD18"/>
     <w:lvl w:ilvl="0">
       <w:start w:val="1"/>
       <w:numFmt w:val="decimal"/>
@@ -1646,6 +5153,369 @@
     </w:lvl>
   </w:abstractNum>
   <w:abstractNum w:abstractNumId="1" w15:restartNumberingAfterBreak="0">
+    <w:nsid w:val="05596411"/>
+    <w:multiLevelType w:val="multilevel"/>
+    <w:tmpl w:val="6478BD18"/>
+    <w:lvl w:ilvl="0">
+      <w:start w:val="1"/>
+      <w:numFmt w:val="decimal"/>
+      <w:lvlText w:val="%1."/>
+      <w:lvlJc w:val="left"/>
+      <w:pPr>
+        <w:ind w:left="-207" w:hanging="360"/>
+      </w:pPr>
+      <w:rPr>
+        <w:rFonts w:hint="default"/>
+      </w:rPr>
+    </w:lvl>
+    <w:lvl w:ilvl="1">
+      <w:start w:val="1"/>
+      <w:numFmt w:val="decimal"/>
+      <w:isLgl/>
+      <w:lvlText w:val="%1.%2."/>
+      <w:lvlJc w:val="left"/>
+      <w:pPr>
+        <w:ind w:left="513" w:hanging="720"/>
+      </w:pPr>
+      <w:rPr>
+        <w:rFonts w:hint="default"/>
+      </w:rPr>
+    </w:lvl>
+    <w:lvl w:ilvl="2">
+      <w:start w:val="1"/>
+      <w:numFmt w:val="decimal"/>
+      <w:isLgl/>
+      <w:lvlText w:val="%1.%2.%3."/>
+      <w:lvlJc w:val="left"/>
+      <w:pPr>
+        <w:ind w:left="1233" w:hanging="1080"/>
+      </w:pPr>
+      <w:rPr>
+        <w:rFonts w:hint="default"/>
+      </w:rPr>
+    </w:lvl>
+    <w:lvl w:ilvl="3">
+      <w:start w:val="1"/>
+      <w:numFmt w:val="decimal"/>
+      <w:isLgl/>
+      <w:lvlText w:val="%1.%2.%3.%4."/>
+      <w:lvlJc w:val="left"/>
+      <w:pPr>
+        <w:ind w:left="1593" w:hanging="1080"/>
+      </w:pPr>
+      <w:rPr>
+        <w:rFonts w:hint="default"/>
+      </w:rPr>
+    </w:lvl>
+    <w:lvl w:ilvl="4">
+      <w:start w:val="1"/>
+      <w:numFmt w:val="decimal"/>
+      <w:isLgl/>
+      <w:lvlText w:val="%1.%2.%3.%4.%5."/>
+      <w:lvlJc w:val="left"/>
+      <w:pPr>
+        <w:ind w:left="2313" w:hanging="1440"/>
+      </w:pPr>
+      <w:rPr>
+        <w:rFonts w:hint="default"/>
+      </w:rPr>
+    </w:lvl>
+    <w:lvl w:ilvl="5">
+      <w:start w:val="1"/>
+      <w:numFmt w:val="decimal"/>
+      <w:isLgl/>
+      <w:lvlText w:val="%1.%2.%3.%4.%5.%6."/>
+      <w:lvlJc w:val="left"/>
+      <w:pPr>
+        <w:ind w:left="3033" w:hanging="1800"/>
+      </w:pPr>
+      <w:rPr>
+        <w:rFonts w:hint="default"/>
+      </w:rPr>
+    </w:lvl>
+    <w:lvl w:ilvl="6">
+      <w:start w:val="1"/>
+      <w:numFmt w:val="decimal"/>
+      <w:isLgl/>
+      <w:lvlText w:val="%1.%2.%3.%4.%5.%6.%7."/>
+      <w:lvlJc w:val="left"/>
+      <w:pPr>
+        <w:ind w:left="3753" w:hanging="2160"/>
+      </w:pPr>
+      <w:rPr>
+        <w:rFonts w:hint="default"/>
+      </w:rPr>
+    </w:lvl>
+    <w:lvl w:ilvl="7">
+      <w:start w:val="1"/>
+      <w:numFmt w:val="decimal"/>
+      <w:isLgl/>
+      <w:lvlText w:val="%1.%2.%3.%4.%5.%6.%7.%8."/>
+      <w:lvlJc w:val="left"/>
+      <w:pPr>
+        <w:ind w:left="4113" w:hanging="2160"/>
+      </w:pPr>
+      <w:rPr>
+        <w:rFonts w:hint="default"/>
+      </w:rPr>
+    </w:lvl>
+    <w:lvl w:ilvl="8">
+      <w:start w:val="1"/>
+      <w:numFmt w:val="decimal"/>
+      <w:isLgl/>
+      <w:lvlText w:val="%1.%2.%3.%4.%5.%6.%7.%8.%9."/>
+      <w:lvlJc w:val="left"/>
+      <w:pPr>
+        <w:ind w:left="4833" w:hanging="2520"/>
+      </w:pPr>
+      <w:rPr>
+        <w:rFonts w:hint="default"/>
+      </w:rPr>
+    </w:lvl>
+  </w:abstractNum>
+  <w:abstractNum w:abstractNumId="2" w15:restartNumberingAfterBreak="0">
+    <w:nsid w:val="21322B9A"/>
+    <w:multiLevelType w:val="multilevel"/>
+    <w:tmpl w:val="6478BD18"/>
+    <w:lvl w:ilvl="0">
+      <w:start w:val="1"/>
+      <w:numFmt w:val="decimal"/>
+      <w:lvlText w:val="%1."/>
+      <w:lvlJc w:val="left"/>
+      <w:pPr>
+        <w:ind w:left="-207" w:hanging="360"/>
+      </w:pPr>
+      <w:rPr>
+        <w:rFonts w:hint="default"/>
+      </w:rPr>
+    </w:lvl>
+    <w:lvl w:ilvl="1">
+      <w:start w:val="1"/>
+      <w:numFmt w:val="decimal"/>
+      <w:isLgl/>
+      <w:lvlText w:val="%1.%2."/>
+      <w:lvlJc w:val="left"/>
+      <w:pPr>
+        <w:ind w:left="513" w:hanging="720"/>
+      </w:pPr>
+      <w:rPr>
+        <w:rFonts w:hint="default"/>
+      </w:rPr>
+    </w:lvl>
+    <w:lvl w:ilvl="2">
+      <w:start w:val="1"/>
+      <w:numFmt w:val="decimal"/>
+      <w:isLgl/>
+      <w:lvlText w:val="%1.%2.%3."/>
+      <w:lvlJc w:val="left"/>
+      <w:pPr>
+        <w:ind w:left="1233" w:hanging="1080"/>
+      </w:pPr>
+      <w:rPr>
+        <w:rFonts w:hint="default"/>
+      </w:rPr>
+    </w:lvl>
+    <w:lvl w:ilvl="3">
+      <w:start w:val="1"/>
+      <w:numFmt w:val="decimal"/>
+      <w:isLgl/>
+      <w:lvlText w:val="%1.%2.%3.%4."/>
+      <w:lvlJc w:val="left"/>
+      <w:pPr>
+        <w:ind w:left="1593" w:hanging="1080"/>
+      </w:pPr>
+      <w:rPr>
+        <w:rFonts w:hint="default"/>
+      </w:rPr>
+    </w:lvl>
+    <w:lvl w:ilvl="4">
+      <w:start w:val="1"/>
+      <w:numFmt w:val="decimal"/>
+      <w:isLgl/>
+      <w:lvlText w:val="%1.%2.%3.%4.%5."/>
+      <w:lvlJc w:val="left"/>
+      <w:pPr>
+        <w:ind w:left="2313" w:hanging="1440"/>
+      </w:pPr>
+      <w:rPr>
+        <w:rFonts w:hint="default"/>
+      </w:rPr>
+    </w:lvl>
+    <w:lvl w:ilvl="5">
+      <w:start w:val="1"/>
+      <w:numFmt w:val="decimal"/>
+      <w:isLgl/>
+      <w:lvlText w:val="%1.%2.%3.%4.%5.%6."/>
+      <w:lvlJc w:val="left"/>
+      <w:pPr>
+        <w:ind w:left="3033" w:hanging="1800"/>
+      </w:pPr>
+      <w:rPr>
+        <w:rFonts w:hint="default"/>
+      </w:rPr>
+    </w:lvl>
+    <w:lvl w:ilvl="6">
+      <w:start w:val="1"/>
+      <w:numFmt w:val="decimal"/>
+      <w:isLgl/>
+      <w:lvlText w:val="%1.%2.%3.%4.%5.%6.%7."/>
+      <w:lvlJc w:val="left"/>
+      <w:pPr>
+        <w:ind w:left="3753" w:hanging="2160"/>
+      </w:pPr>
+      <w:rPr>
+        <w:rFonts w:hint="default"/>
+      </w:rPr>
+    </w:lvl>
+    <w:lvl w:ilvl="7">
+      <w:start w:val="1"/>
+      <w:numFmt w:val="decimal"/>
+      <w:isLgl/>
+      <w:lvlText w:val="%1.%2.%3.%4.%5.%6.%7.%8."/>
+      <w:lvlJc w:val="left"/>
+      <w:pPr>
+        <w:ind w:left="4113" w:hanging="2160"/>
+      </w:pPr>
+      <w:rPr>
+        <w:rFonts w:hint="default"/>
+      </w:rPr>
+    </w:lvl>
+    <w:lvl w:ilvl="8">
+      <w:start w:val="1"/>
+      <w:numFmt w:val="decimal"/>
+      <w:isLgl/>
+      <w:lvlText w:val="%1.%2.%3.%4.%5.%6.%7.%8.%9."/>
+      <w:lvlJc w:val="left"/>
+      <w:pPr>
+        <w:ind w:left="4833" w:hanging="2520"/>
+      </w:pPr>
+      <w:rPr>
+        <w:rFonts w:hint="default"/>
+      </w:rPr>
+    </w:lvl>
+  </w:abstractNum>
+  <w:abstractNum w:abstractNumId="3" w15:restartNumberingAfterBreak="0">
+    <w:nsid w:val="2D9C0230"/>
+    <w:multiLevelType w:val="multilevel"/>
+    <w:tmpl w:val="6478BD18"/>
+    <w:lvl w:ilvl="0">
+      <w:start w:val="1"/>
+      <w:numFmt w:val="decimal"/>
+      <w:lvlText w:val="%1."/>
+      <w:lvlJc w:val="left"/>
+      <w:pPr>
+        <w:ind w:left="-207" w:hanging="360"/>
+      </w:pPr>
+      <w:rPr>
+        <w:rFonts w:hint="default"/>
+      </w:rPr>
+    </w:lvl>
+    <w:lvl w:ilvl="1">
+      <w:start w:val="1"/>
+      <w:numFmt w:val="decimal"/>
+      <w:isLgl/>
+      <w:lvlText w:val="%1.%2."/>
+      <w:lvlJc w:val="left"/>
+      <w:pPr>
+        <w:ind w:left="513" w:hanging="720"/>
+      </w:pPr>
+      <w:rPr>
+        <w:rFonts w:hint="default"/>
+      </w:rPr>
+    </w:lvl>
+    <w:lvl w:ilvl="2">
+      <w:start w:val="1"/>
+      <w:numFmt w:val="decimal"/>
+      <w:isLgl/>
+      <w:lvlText w:val="%1.%2.%3."/>
+      <w:lvlJc w:val="left"/>
+      <w:pPr>
+        <w:ind w:left="1233" w:hanging="1080"/>
+      </w:pPr>
+      <w:rPr>
+        <w:rFonts w:hint="default"/>
+      </w:rPr>
+    </w:lvl>
+    <w:lvl w:ilvl="3">
+      <w:start w:val="1"/>
+      <w:numFmt w:val="decimal"/>
+      <w:isLgl/>
+      <w:lvlText w:val="%1.%2.%3.%4."/>
+      <w:lvlJc w:val="left"/>
+      <w:pPr>
+        <w:ind w:left="1593" w:hanging="1080"/>
+      </w:pPr>
+      <w:rPr>
+        <w:rFonts w:hint="default"/>
+      </w:rPr>
+    </w:lvl>
+    <w:lvl w:ilvl="4">
+      <w:start w:val="1"/>
+      <w:numFmt w:val="decimal"/>
+      <w:isLgl/>
+      <w:lvlText w:val="%1.%2.%3.%4.%5."/>
+      <w:lvlJc w:val="left"/>
+      <w:pPr>
+        <w:ind w:left="2313" w:hanging="1440"/>
+      </w:pPr>
+      <w:rPr>
+        <w:rFonts w:hint="default"/>
+      </w:rPr>
+    </w:lvl>
+    <w:lvl w:ilvl="5">
+      <w:start w:val="1"/>
+      <w:numFmt w:val="decimal"/>
+      <w:isLgl/>
+      <w:lvlText w:val="%1.%2.%3.%4.%5.%6."/>
+      <w:lvlJc w:val="left"/>
+      <w:pPr>
+        <w:ind w:left="3033" w:hanging="1800"/>
+      </w:pPr>
+      <w:rPr>
+        <w:rFonts w:hint="default"/>
+      </w:rPr>
+    </w:lvl>
+    <w:lvl w:ilvl="6">
+      <w:start w:val="1"/>
+      <w:numFmt w:val="decimal"/>
+      <w:isLgl/>
+      <w:lvlText w:val="%1.%2.%3.%4.%5.%6.%7."/>
+      <w:lvlJc w:val="left"/>
+      <w:pPr>
+        <w:ind w:left="3753" w:hanging="2160"/>
+      </w:pPr>
+      <w:rPr>
+        <w:rFonts w:hint="default"/>
+      </w:rPr>
+    </w:lvl>
+    <w:lvl w:ilvl="7">
+      <w:start w:val="1"/>
+      <w:numFmt w:val="decimal"/>
+      <w:isLgl/>
+      <w:lvlText w:val="%1.%2.%3.%4.%5.%6.%7.%8."/>
+      <w:lvlJc w:val="left"/>
+      <w:pPr>
+        <w:ind w:left="4113" w:hanging="2160"/>
+      </w:pPr>
+      <w:rPr>
+        <w:rFonts w:hint="default"/>
+      </w:rPr>
+    </w:lvl>
+    <w:lvl w:ilvl="8">
+      <w:start w:val="1"/>
+      <w:numFmt w:val="decimal"/>
+      <w:isLgl/>
+      <w:lvlText w:val="%1.%2.%3.%4.%5.%6.%7.%8.%9."/>
+      <w:lvlJc w:val="left"/>
+      <w:pPr>
+        <w:ind w:left="4833" w:hanging="2520"/>
+      </w:pPr>
+      <w:rPr>
+        <w:rFonts w:hint="default"/>
+      </w:rPr>
+    </w:lvl>
+  </w:abstractNum>
+  <w:abstractNum w:abstractNumId="4" w15:restartNumberingAfterBreak="0">
     <w:nsid w:val="3B903109"/>
     <w:multiLevelType w:val="hybridMultilevel"/>
     <w:tmpl w:val="C9AA0226"/>
@@ -1758,11 +5628,236 @@
       </w:rPr>
     </w:lvl>
   </w:abstractNum>
+  <w:abstractNum w:abstractNumId="5" w15:restartNumberingAfterBreak="0">
+    <w:nsid w:val="5FE760A8"/>
+    <w:multiLevelType w:val="hybridMultilevel"/>
+    <w:tmpl w:val="470E2F80"/>
+    <w:lvl w:ilvl="0" w:tplc="6F18689A">
+      <w:start w:val="1"/>
+      <w:numFmt w:val="decimal"/>
+      <w:lvlText w:val="%1."/>
+      <w:lvlJc w:val="left"/>
+      <w:pPr>
+        <w:ind w:left="153" w:hanging="360"/>
+      </w:pPr>
+      <w:rPr>
+        <w:rFonts w:hint="default"/>
+      </w:rPr>
+    </w:lvl>
+    <w:lvl w:ilvl="1" w:tplc="08190019" w:tentative="1">
+      <w:start w:val="1"/>
+      <w:numFmt w:val="lowerLetter"/>
+      <w:lvlText w:val="%2."/>
+      <w:lvlJc w:val="left"/>
+      <w:pPr>
+        <w:ind w:left="873" w:hanging="360"/>
+      </w:pPr>
+    </w:lvl>
+    <w:lvl w:ilvl="2" w:tplc="0819001B" w:tentative="1">
+      <w:start w:val="1"/>
+      <w:numFmt w:val="lowerRoman"/>
+      <w:lvlText w:val="%3."/>
+      <w:lvlJc w:val="right"/>
+      <w:pPr>
+        <w:ind w:left="1593" w:hanging="180"/>
+      </w:pPr>
+    </w:lvl>
+    <w:lvl w:ilvl="3" w:tplc="0819000F" w:tentative="1">
+      <w:start w:val="1"/>
+      <w:numFmt w:val="decimal"/>
+      <w:lvlText w:val="%4."/>
+      <w:lvlJc w:val="left"/>
+      <w:pPr>
+        <w:ind w:left="2313" w:hanging="360"/>
+      </w:pPr>
+    </w:lvl>
+    <w:lvl w:ilvl="4" w:tplc="08190019" w:tentative="1">
+      <w:start w:val="1"/>
+      <w:numFmt w:val="lowerLetter"/>
+      <w:lvlText w:val="%5."/>
+      <w:lvlJc w:val="left"/>
+      <w:pPr>
+        <w:ind w:left="3033" w:hanging="360"/>
+      </w:pPr>
+    </w:lvl>
+    <w:lvl w:ilvl="5" w:tplc="0819001B" w:tentative="1">
+      <w:start w:val="1"/>
+      <w:numFmt w:val="lowerRoman"/>
+      <w:lvlText w:val="%6."/>
+      <w:lvlJc w:val="right"/>
+      <w:pPr>
+        <w:ind w:left="3753" w:hanging="180"/>
+      </w:pPr>
+    </w:lvl>
+    <w:lvl w:ilvl="6" w:tplc="0819000F" w:tentative="1">
+      <w:start w:val="1"/>
+      <w:numFmt w:val="decimal"/>
+      <w:lvlText w:val="%7."/>
+      <w:lvlJc w:val="left"/>
+      <w:pPr>
+        <w:ind w:left="4473" w:hanging="360"/>
+      </w:pPr>
+    </w:lvl>
+    <w:lvl w:ilvl="7" w:tplc="08190019" w:tentative="1">
+      <w:start w:val="1"/>
+      <w:numFmt w:val="lowerLetter"/>
+      <w:lvlText w:val="%8."/>
+      <w:lvlJc w:val="left"/>
+      <w:pPr>
+        <w:ind w:left="5193" w:hanging="360"/>
+      </w:pPr>
+    </w:lvl>
+    <w:lvl w:ilvl="8" w:tplc="0819001B" w:tentative="1">
+      <w:start w:val="1"/>
+      <w:numFmt w:val="lowerRoman"/>
+      <w:lvlText w:val="%9."/>
+      <w:lvlJc w:val="right"/>
+      <w:pPr>
+        <w:ind w:left="5913" w:hanging="180"/>
+      </w:pPr>
+    </w:lvl>
+  </w:abstractNum>
+  <w:abstractNum w:abstractNumId="6" w15:restartNumberingAfterBreak="0">
+    <w:nsid w:val="74744BC9"/>
+    <w:multiLevelType w:val="multilevel"/>
+    <w:tmpl w:val="6478BD18"/>
+    <w:lvl w:ilvl="0">
+      <w:start w:val="1"/>
+      <w:numFmt w:val="decimal"/>
+      <w:lvlText w:val="%1."/>
+      <w:lvlJc w:val="left"/>
+      <w:pPr>
+        <w:ind w:left="-207" w:hanging="360"/>
+      </w:pPr>
+      <w:rPr>
+        <w:rFonts w:hint="default"/>
+      </w:rPr>
+    </w:lvl>
+    <w:lvl w:ilvl="1">
+      <w:start w:val="1"/>
+      <w:numFmt w:val="decimal"/>
+      <w:isLgl/>
+      <w:lvlText w:val="%1.%2."/>
+      <w:lvlJc w:val="left"/>
+      <w:pPr>
+        <w:ind w:left="513" w:hanging="720"/>
+      </w:pPr>
+      <w:rPr>
+        <w:rFonts w:hint="default"/>
+      </w:rPr>
+    </w:lvl>
+    <w:lvl w:ilvl="2">
+      <w:start w:val="1"/>
+      <w:numFmt w:val="decimal"/>
+      <w:isLgl/>
+      <w:lvlText w:val="%1.%2.%3."/>
+      <w:lvlJc w:val="left"/>
+      <w:pPr>
+        <w:ind w:left="1233" w:hanging="1080"/>
+      </w:pPr>
+      <w:rPr>
+        <w:rFonts w:hint="default"/>
+      </w:rPr>
+    </w:lvl>
+    <w:lvl w:ilvl="3">
+      <w:start w:val="1"/>
+      <w:numFmt w:val="decimal"/>
+      <w:isLgl/>
+      <w:lvlText w:val="%1.%2.%3.%4."/>
+      <w:lvlJc w:val="left"/>
+      <w:pPr>
+        <w:ind w:left="1593" w:hanging="1080"/>
+      </w:pPr>
+      <w:rPr>
+        <w:rFonts w:hint="default"/>
+      </w:rPr>
+    </w:lvl>
+    <w:lvl w:ilvl="4">
+      <w:start w:val="1"/>
+      <w:numFmt w:val="decimal"/>
+      <w:isLgl/>
+      <w:lvlText w:val="%1.%2.%3.%4.%5."/>
+      <w:lvlJc w:val="left"/>
+      <w:pPr>
+        <w:ind w:left="2313" w:hanging="1440"/>
+      </w:pPr>
+      <w:rPr>
+        <w:rFonts w:hint="default"/>
+      </w:rPr>
+    </w:lvl>
+    <w:lvl w:ilvl="5">
+      <w:start w:val="1"/>
+      <w:numFmt w:val="decimal"/>
+      <w:isLgl/>
+      <w:lvlText w:val="%1.%2.%3.%4.%5.%6."/>
+      <w:lvlJc w:val="left"/>
+      <w:pPr>
+        <w:ind w:left="3033" w:hanging="1800"/>
+      </w:pPr>
+      <w:rPr>
+        <w:rFonts w:hint="default"/>
+      </w:rPr>
+    </w:lvl>
+    <w:lvl w:ilvl="6">
+      <w:start w:val="1"/>
+      <w:numFmt w:val="decimal"/>
+      <w:isLgl/>
+      <w:lvlText w:val="%1.%2.%3.%4.%5.%6.%7."/>
+      <w:lvlJc w:val="left"/>
+      <w:pPr>
+        <w:ind w:left="3753" w:hanging="2160"/>
+      </w:pPr>
+      <w:rPr>
+        <w:rFonts w:hint="default"/>
+      </w:rPr>
+    </w:lvl>
+    <w:lvl w:ilvl="7">
+      <w:start w:val="1"/>
+      <w:numFmt w:val="decimal"/>
+      <w:isLgl/>
+      <w:lvlText w:val="%1.%2.%3.%4.%5.%6.%7.%8."/>
+      <w:lvlJc w:val="left"/>
+      <w:pPr>
+        <w:ind w:left="4113" w:hanging="2160"/>
+      </w:pPr>
+      <w:rPr>
+        <w:rFonts w:hint="default"/>
+      </w:rPr>
+    </w:lvl>
+    <w:lvl w:ilvl="8">
+      <w:start w:val="1"/>
+      <w:numFmt w:val="decimal"/>
+      <w:isLgl/>
+      <w:lvlText w:val="%1.%2.%3.%4.%5.%6.%7.%8.%9."/>
+      <w:lvlJc w:val="left"/>
+      <w:pPr>
+        <w:ind w:left="4833" w:hanging="2520"/>
+      </w:pPr>
+      <w:rPr>
+        <w:rFonts w:hint="default"/>
+      </w:rPr>
+    </w:lvl>
+  </w:abstractNum>
   <w:num w:numId="1">
+    <w:abstractNumId w:val="3"/>
+  </w:num>
+  <w:num w:numId="2">
+    <w:abstractNumId w:val="4"/>
+  </w:num>
+  <w:num w:numId="3">
+    <w:abstractNumId w:val="1"/>
+  </w:num>
+  <w:num w:numId="4">
+    <w:abstractNumId w:val="5"/>
+  </w:num>
+  <w:num w:numId="5">
     <w:abstractNumId w:val="0"/>
   </w:num>
-  <w:num w:numId="2">
-    <w:abstractNumId w:val="1"/>
+  <w:num w:numId="6">
+    <w:abstractNumId w:val="6"/>
+  </w:num>
+  <w:num w:numId="7">
+    <w:abstractNumId w:val="2"/>
   </w:num>
 </w:numbering>
 </file>

--- a/Laborator/Laborator 2.docx
+++ b/Laborator/Laborator 2.docx
@@ -33,14 +33,12 @@
         </w:rPr>
         <w:tab/>
       </w:r>
-      <w:proofErr w:type="spellStart"/>
       <w:r>
         <w:rPr>
           <w:szCs w:val="24"/>
         </w:rPr>
         <w:t>Дорин</w:t>
       </w:r>
-      <w:proofErr w:type="spellEnd"/>
       <w:r>
         <w:rPr>
           <w:szCs w:val="24"/>
@@ -48,14 +46,12 @@
         </w:rPr>
         <w:t xml:space="preserve"> </w:t>
       </w:r>
-      <w:proofErr w:type="spellStart"/>
       <w:r>
         <w:rPr>
           <w:szCs w:val="24"/>
         </w:rPr>
         <w:t>Гаврилицэ</w:t>
       </w:r>
-      <w:proofErr w:type="spellEnd"/>
       <w:r>
         <w:rPr>
           <w:szCs w:val="24"/>
@@ -102,7 +98,6 @@
           <w:b/>
         </w:rPr>
       </w:pPr>
-      <w:proofErr w:type="gramStart"/>
       <w:r>
         <w:rPr>
           <w:b/>
@@ -120,14 +115,7 @@
         <w:rPr>
           <w:b/>
         </w:rPr>
-        <w:t xml:space="preserve">   </w:t>
-      </w:r>
-      <w:proofErr w:type="gramEnd"/>
-      <w:r>
-        <w:rPr>
-          <w:b/>
-        </w:rPr>
-        <w:t xml:space="preserve">   Олеся </w:t>
+        <w:t xml:space="preserve">      Олеся </w:t>
       </w:r>
       <w:r>
         <w:rPr>
@@ -147,16 +135,8 @@
         <w:rPr>
           <w:b/>
         </w:rPr>
-        <w:t xml:space="preserve">ассистент </w:t>
-      </w:r>
-      <w:proofErr w:type="spellStart"/>
-      <w:r>
-        <w:rPr>
-          <w:b/>
-        </w:rPr>
-        <w:t>унив</w:t>
-      </w:r>
-      <w:proofErr w:type="spellEnd"/>
+        <w:t>ассистент унив</w:t>
+      </w:r>
       <w:r>
         <w:rPr>
           <w:b/>
@@ -274,21 +254,7 @@
         <w:rPr>
           <w:color w:val="000000"/>
         </w:rPr>
-        <w:t xml:space="preserve">Файловый менеджер – это программа для удобного просмотра содержимого папок и работы с файлами. Хотя эти действия можно выполнять с помощью Проводника </w:t>
-      </w:r>
-      <w:proofErr w:type="spellStart"/>
-      <w:r>
-        <w:rPr>
-          <w:color w:val="000000"/>
-        </w:rPr>
-        <w:t>Windows</w:t>
-      </w:r>
-      <w:proofErr w:type="spellEnd"/>
-      <w:r>
-        <w:rPr>
-          <w:color w:val="000000"/>
-        </w:rPr>
-        <w:t>, но файловые менеджеры обеспечивают множество дополнительных функций и позволяют работать более эффективно.</w:t>
+        <w:t>Файловый менеджер – это программа для удобного просмотра содержимого папок и работы с файлами. Хотя эти действия можно выполнять с помощью Проводника Windows, но файловые менеджеры обеспечивают множество дополнительных функций и позволяют работать более эффективно.</w:t>
       </w:r>
     </w:p>
     <w:p>
@@ -314,42 +280,8 @@
           <w:sz w:val="28"/>
           <w:szCs w:val="28"/>
         </w:rPr>
-        <w:t xml:space="preserve">Основные возможности программы </w:t>
-      </w:r>
-      <w:proofErr w:type="spellStart"/>
-      <w:r>
-        <w:rPr>
-          <w:b/>
-          <w:bCs/>
-          <w:color w:val="000000"/>
-          <w:sz w:val="28"/>
-          <w:szCs w:val="28"/>
-        </w:rPr>
-        <w:t>Total</w:t>
-      </w:r>
-      <w:proofErr w:type="spellEnd"/>
-      <w:r>
-        <w:rPr>
-          <w:b/>
-          <w:bCs/>
-          <w:color w:val="000000"/>
-          <w:sz w:val="28"/>
-          <w:szCs w:val="28"/>
-        </w:rPr>
-        <w:t xml:space="preserve"> </w:t>
-      </w:r>
-      <w:proofErr w:type="spellStart"/>
-      <w:r>
-        <w:rPr>
-          <w:b/>
-          <w:bCs/>
-          <w:color w:val="000000"/>
-          <w:sz w:val="28"/>
-          <w:szCs w:val="28"/>
-        </w:rPr>
-        <w:t>Commander</w:t>
-      </w:r>
-      <w:proofErr w:type="spellEnd"/>
+        <w:t>Основные возможности программы Total Commander</w:t>
+      </w:r>
     </w:p>
     <w:p>
       <w:pPr>
@@ -603,23 +535,7 @@
           <w:color w:val="000000"/>
           <w:szCs w:val="24"/>
         </w:rPr>
-        <w:t xml:space="preserve">На правой панели перейдите к диску D:\, а на левой к диску </w:t>
-      </w:r>
-      <w:proofErr w:type="gramStart"/>
-      <w:r>
-        <w:rPr>
-          <w:color w:val="000000"/>
-          <w:szCs w:val="24"/>
-        </w:rPr>
-        <w:t>С:\</w:t>
-      </w:r>
-      <w:proofErr w:type="gramEnd"/>
-      <w:r>
-        <w:rPr>
-          <w:color w:val="000000"/>
-          <w:szCs w:val="24"/>
-        </w:rPr>
-        <w:t>, используя кнопки дисков или окно выбора дисков.</w:t>
+        <w:t>На правой панели перейдите к диску D:\, а на левой к диску С:\, используя кнопки дисков или окно выбора дисков.</w:t>
       </w:r>
     </w:p>
     <w:p>
@@ -942,23 +858,7 @@
           <w:color w:val="000000"/>
           <w:szCs w:val="24"/>
         </w:rPr>
-        <w:t xml:space="preserve">Отсортируйте выводимый на экран список файлов и каталогов диска </w:t>
-      </w:r>
-      <w:proofErr w:type="gramStart"/>
-      <w:r>
-        <w:rPr>
-          <w:color w:val="000000"/>
-          <w:szCs w:val="24"/>
-        </w:rPr>
-        <w:t>D:\,выполняя</w:t>
-      </w:r>
-      <w:proofErr w:type="gramEnd"/>
-      <w:r>
-        <w:rPr>
-          <w:color w:val="000000"/>
-          <w:szCs w:val="24"/>
-        </w:rPr>
-        <w:t xml:space="preserve"> следующие функции пункта меню Вид:</w:t>
+        <w:t>Отсортируйте выводимый на экран список файлов и каталогов диска D:\,выполняя следующие функции пункта меню Вид:</w:t>
       </w:r>
     </w:p>
     <w:p>
@@ -1521,23 +1421,7 @@
           <w:color w:val="000000"/>
           <w:szCs w:val="24"/>
         </w:rPr>
-        <w:t>Выведите на левую панель файлы с расширением .</w:t>
-      </w:r>
-      <w:proofErr w:type="spellStart"/>
-      <w:r>
-        <w:rPr>
-          <w:color w:val="000000"/>
-          <w:szCs w:val="24"/>
-        </w:rPr>
-        <w:t>doc</w:t>
-      </w:r>
-      <w:proofErr w:type="spellEnd"/>
-      <w:r>
-        <w:rPr>
-          <w:color w:val="000000"/>
-          <w:szCs w:val="24"/>
-        </w:rPr>
-        <w:t>, для чего выполните команду Вид - Фильтр....</w:t>
+        <w:t>Выведите на левую панель файлы с расширением .doc, для чего выполните команду Вид - Фильтр....</w:t>
       </w:r>
     </w:p>
     <w:p>
@@ -1833,33 +1717,8 @@
           <w:color w:val="000000"/>
           <w:szCs w:val="24"/>
         </w:rPr>
-        <w:t>d:\ Студенты\</w:t>
-      </w:r>
-      <w:proofErr w:type="spellStart"/>
-      <w:r>
-        <w:rPr>
-          <w:color w:val="000000"/>
-          <w:szCs w:val="24"/>
-        </w:rPr>
-        <w:t>номер_группы</w:t>
-      </w:r>
-      <w:proofErr w:type="spellEnd"/>
-      <w:r>
-        <w:rPr>
-          <w:color w:val="000000"/>
-          <w:szCs w:val="24"/>
-        </w:rPr>
-        <w:t>\фамилия\лр2\Петров\Пётр\</w:t>
-      </w:r>
-      <w:proofErr w:type="spellStart"/>
-      <w:r>
-        <w:rPr>
-          <w:color w:val="000000"/>
-          <w:szCs w:val="24"/>
-        </w:rPr>
-        <w:t>петрович</w:t>
-      </w:r>
-      <w:proofErr w:type="spellEnd"/>
+        <w:t>d:\ Студенты\номер_группы\фамилия\лр2\Петров\Пётр\петрович</w:t>
+      </w:r>
     </w:p>
     <w:p>
       <w:pPr>
@@ -1989,39 +1848,7 @@
           <w:color w:val="000000"/>
           <w:szCs w:val="24"/>
         </w:rPr>
-        <w:t xml:space="preserve">Переименуйте каталог Имя в </w:t>
-      </w:r>
-      <w:proofErr w:type="spellStart"/>
-      <w:r>
-        <w:rPr>
-          <w:color w:val="000000"/>
-          <w:szCs w:val="24"/>
-        </w:rPr>
-        <w:t>мое_Имя</w:t>
-      </w:r>
-      <w:proofErr w:type="spellEnd"/>
-      <w:r>
-        <w:rPr>
-          <w:color w:val="000000"/>
-          <w:szCs w:val="24"/>
-        </w:rPr>
-        <w:t xml:space="preserve"> (т.е. каталог Пётр в </w:t>
-      </w:r>
-      <w:proofErr w:type="spellStart"/>
-      <w:r>
-        <w:rPr>
-          <w:color w:val="000000"/>
-          <w:szCs w:val="24"/>
-        </w:rPr>
-        <w:t>мое_Имя</w:t>
-      </w:r>
-      <w:proofErr w:type="spellEnd"/>
-      <w:r>
-        <w:rPr>
-          <w:color w:val="000000"/>
-          <w:szCs w:val="24"/>
-        </w:rPr>
-        <w:t>). Для этого используйте клавишу F6</w:t>
+        <w:t>Переименуйте каталог Имя в мое_Имя (т.е. каталог Пётр в мое_Имя). Для этого используйте клавишу F6</w:t>
       </w:r>
     </w:p>
     <w:p>
@@ -2131,33 +1958,8 @@
           <w:color w:val="000000"/>
           <w:szCs w:val="24"/>
         </w:rPr>
-        <w:t xml:space="preserve">Удалите каталог </w:t>
-      </w:r>
-      <w:proofErr w:type="gramStart"/>
-      <w:r>
-        <w:rPr>
-          <w:color w:val="000000"/>
-          <w:szCs w:val="24"/>
-        </w:rPr>
-        <w:t>Отчество</w:t>
-      </w:r>
-      <w:proofErr w:type="gramEnd"/>
-      <w:r>
-        <w:rPr>
-          <w:color w:val="000000"/>
-          <w:szCs w:val="24"/>
-        </w:rPr>
-        <w:t xml:space="preserve"> Для этого можно использовать клавиши F8, </w:t>
-      </w:r>
-      <w:proofErr w:type="spellStart"/>
-      <w:r>
-        <w:rPr>
-          <w:color w:val="000000"/>
-          <w:szCs w:val="24"/>
-        </w:rPr>
-        <w:t>Delete</w:t>
-      </w:r>
-      <w:proofErr w:type="spellEnd"/>
+        <w:t>Удалите каталог Отчество Для этого можно использовать клавиши F8, Delete</w:t>
+      </w:r>
     </w:p>
     <w:p>
       <w:pPr>
@@ -2301,23 +2103,7 @@
           <w:color w:val="000000"/>
           <w:szCs w:val="24"/>
         </w:rPr>
-        <w:t xml:space="preserve">Создайте с помощью MS Word и сохраните в каталогеD:\ Студенты\номер_группы\фамилия\лр три текстовых файла с именами Файл1, Файл2 и </w:t>
-      </w:r>
-      <w:proofErr w:type="spellStart"/>
-      <w:r>
-        <w:rPr>
-          <w:color w:val="000000"/>
-          <w:szCs w:val="24"/>
-        </w:rPr>
-        <w:t>ФайлЗ</w:t>
-      </w:r>
-      <w:proofErr w:type="spellEnd"/>
-      <w:r>
-        <w:rPr>
-          <w:color w:val="000000"/>
-          <w:szCs w:val="24"/>
-        </w:rPr>
-        <w:t xml:space="preserve"> следующего содержания:</w:t>
+        <w:t>Создайте с помощью MS Word и сохраните в каталогеD:\ Студенты\номер_группы\фамилия\лр три текстовых файла с именами Файл1, Файл2 и ФайлЗ следующего содержания:</w:t>
       </w:r>
     </w:p>
     <w:p>
@@ -2872,23 +2658,7 @@
           <w:color w:val="000000"/>
           <w:szCs w:val="24"/>
         </w:rPr>
-        <w:t xml:space="preserve">На соседней панели сделайте текущим каталог </w:t>
-      </w:r>
-      <w:proofErr w:type="spellStart"/>
-      <w:r>
-        <w:rPr>
-          <w:color w:val="000000"/>
-          <w:szCs w:val="24"/>
-        </w:rPr>
-        <w:t>моеИмя</w:t>
-      </w:r>
-      <w:proofErr w:type="spellEnd"/>
-      <w:r>
-        <w:rPr>
-          <w:color w:val="000000"/>
-          <w:szCs w:val="24"/>
-        </w:rPr>
-        <w:t>.</w:t>
+        <w:t>На соседней панели сделайте текущим каталог моеИмя.</w:t>
       </w:r>
     </w:p>
     <w:p>
@@ -3189,23 +2959,7 @@
           <w:color w:val="000000"/>
           <w:szCs w:val="24"/>
         </w:rPr>
-        <w:t xml:space="preserve">Скопируйте Файл1 из каталога </w:t>
-      </w:r>
-      <w:proofErr w:type="spellStart"/>
-      <w:r>
-        <w:rPr>
-          <w:color w:val="000000"/>
-          <w:szCs w:val="24"/>
-        </w:rPr>
-        <w:t>мое_Имя</w:t>
-      </w:r>
-      <w:proofErr w:type="spellEnd"/>
-      <w:r>
-        <w:rPr>
-          <w:color w:val="000000"/>
-          <w:szCs w:val="24"/>
-        </w:rPr>
-        <w:t xml:space="preserve"> в каталог Фамилия под другим именем (Док1).</w:t>
+        <w:t>Скопируйте Файл1 из каталога мое_Имя в каталог Фамилия под другим именем (Док1).</w:t>
       </w:r>
     </w:p>
     <w:p>
@@ -3542,23 +3296,7 @@
           <w:color w:val="000000"/>
           <w:szCs w:val="24"/>
         </w:rPr>
-        <w:t xml:space="preserve">Выберите мышью Файл2 и нажмите клавишу F6 или кнопку F6 </w:t>
-      </w:r>
-      <w:proofErr w:type="spellStart"/>
-      <w:r>
-        <w:rPr>
-          <w:color w:val="000000"/>
-          <w:szCs w:val="24"/>
-        </w:rPr>
-        <w:t>Перемещ</w:t>
-      </w:r>
-      <w:proofErr w:type="spellEnd"/>
-      <w:r>
-        <w:rPr>
-          <w:color w:val="000000"/>
-          <w:szCs w:val="24"/>
-        </w:rPr>
-        <w:t>.</w:t>
+        <w:t>Выберите мышью Файл2 и нажмите клавишу F6 или кнопку F6 Перемещ.</w:t>
       </w:r>
     </w:p>
     <w:p>
@@ -3766,39 +3504,7 @@
           <w:color w:val="000000"/>
           <w:szCs w:val="24"/>
         </w:rPr>
-        <w:t xml:space="preserve">Удалите файл Документ1 из каталога </w:t>
-      </w:r>
-      <w:proofErr w:type="spellStart"/>
-      <w:r>
-        <w:rPr>
-          <w:color w:val="000000"/>
-          <w:szCs w:val="24"/>
-        </w:rPr>
-        <w:t>мое_Имя</w:t>
-      </w:r>
-      <w:proofErr w:type="spellEnd"/>
-      <w:r>
-        <w:rPr>
-          <w:color w:val="000000"/>
-          <w:szCs w:val="24"/>
-        </w:rPr>
-        <w:t xml:space="preserve">. Для этого можно использовать клавиши F8, </w:t>
-      </w:r>
-      <w:proofErr w:type="spellStart"/>
-      <w:r>
-        <w:rPr>
-          <w:color w:val="000000"/>
-          <w:szCs w:val="24"/>
-        </w:rPr>
-        <w:t>Delete</w:t>
-      </w:r>
-      <w:proofErr w:type="spellEnd"/>
-      <w:r>
-        <w:rPr>
-          <w:color w:val="000000"/>
-          <w:szCs w:val="24"/>
-        </w:rPr>
-        <w:t>.</w:t>
+        <w:t>Удалите файл Документ1 из каталога мое_Имя. Для этого можно использовать клавиши F8, Delete.</w:t>
       </w:r>
     </w:p>
     <w:p>
@@ -3939,23 +3645,7 @@
           <w:color w:val="000000"/>
           <w:szCs w:val="24"/>
         </w:rPr>
-        <w:t>Найдите на диске D:\ файлы с расширением .</w:t>
-      </w:r>
-      <w:proofErr w:type="spellStart"/>
-      <w:r>
-        <w:rPr>
-          <w:color w:val="000000"/>
-          <w:szCs w:val="24"/>
-        </w:rPr>
-        <w:t>xls</w:t>
-      </w:r>
-      <w:proofErr w:type="spellEnd"/>
-      <w:r>
-        <w:rPr>
-          <w:color w:val="000000"/>
-          <w:szCs w:val="24"/>
-        </w:rPr>
-        <w:t>. Для этого:</w:t>
+        <w:t>Найдите на диске D:\ файлы с расширением .xls. Для этого:</w:t>
       </w:r>
     </w:p>
     <w:p>
@@ -4082,39 +3772,7 @@
           <w:color w:val="000000"/>
           <w:szCs w:val="24"/>
         </w:rPr>
-        <w:t xml:space="preserve">В </w:t>
-      </w:r>
-      <w:proofErr w:type="gramStart"/>
-      <w:r>
-        <w:rPr>
-          <w:color w:val="000000"/>
-          <w:szCs w:val="24"/>
-        </w:rPr>
-        <w:t>области Искать</w:t>
-      </w:r>
-      <w:proofErr w:type="gramEnd"/>
-      <w:r>
-        <w:rPr>
-          <w:color w:val="000000"/>
-          <w:szCs w:val="24"/>
-        </w:rPr>
-        <w:t xml:space="preserve"> файлы введите шаблон *.</w:t>
-      </w:r>
-      <w:proofErr w:type="spellStart"/>
-      <w:r>
-        <w:rPr>
-          <w:color w:val="000000"/>
-          <w:szCs w:val="24"/>
-        </w:rPr>
-        <w:t>xls</w:t>
-      </w:r>
-      <w:proofErr w:type="spellEnd"/>
-      <w:r>
-        <w:rPr>
-          <w:color w:val="000000"/>
-          <w:szCs w:val="24"/>
-        </w:rPr>
-        <w:t>.</w:t>
+        <w:t>В области Искать файлы введите шаблон *.xls.</w:t>
       </w:r>
     </w:p>
     <w:p>
@@ -4530,23 +4188,7 @@
           <w:color w:val="000000"/>
           <w:szCs w:val="24"/>
         </w:rPr>
-        <w:t>Перейдите к любому файлу с расширением .</w:t>
-      </w:r>
-      <w:proofErr w:type="spellStart"/>
-      <w:r>
-        <w:rPr>
-          <w:color w:val="000000"/>
-          <w:szCs w:val="24"/>
-        </w:rPr>
-        <w:t>xls</w:t>
-      </w:r>
-      <w:proofErr w:type="spellEnd"/>
-      <w:r>
-        <w:rPr>
-          <w:color w:val="000000"/>
-          <w:szCs w:val="24"/>
-        </w:rPr>
-        <w:t>, выделив его и нажав кнопку Перейти к файлу (или используя двойной щелчок мыши)</w:t>
+        <w:t>Перейдите к любому файлу с расширением .xls, выделив его и нажав кнопку Перейти к файлу (или используя двойной щелчок мыши)</w:t>
       </w:r>
       <w:r>
         <w:rPr>
@@ -4660,23 +4302,7 @@
           <w:color w:val="000000"/>
           <w:szCs w:val="24"/>
         </w:rPr>
-        <w:t>Отыщите файлы с расширением .</w:t>
-      </w:r>
-      <w:proofErr w:type="spellStart"/>
-      <w:r>
-        <w:rPr>
-          <w:color w:val="000000"/>
-          <w:szCs w:val="24"/>
-        </w:rPr>
-        <w:t>doc</w:t>
-      </w:r>
-      <w:proofErr w:type="spellEnd"/>
-      <w:r>
-        <w:rPr>
-          <w:color w:val="000000"/>
-          <w:szCs w:val="24"/>
-        </w:rPr>
-        <w:t>, в которых содержится определенный текст (уточните текст у преподавателя), например, слово «</w:t>
+        <w:t>Отыщите файлы с расширением .doc, в которых содержится определенный текст (уточните текст у преподавателя), например, слово «</w:t>
       </w:r>
       <w:r>
         <w:rPr>
@@ -4690,39 +4316,7 @@
           <w:color w:val="000000"/>
           <w:szCs w:val="24"/>
         </w:rPr>
-        <w:t xml:space="preserve">». Для этого укажите шаблон *. </w:t>
-      </w:r>
-      <w:proofErr w:type="spellStart"/>
-      <w:r>
-        <w:rPr>
-          <w:color w:val="000000"/>
-          <w:szCs w:val="24"/>
-        </w:rPr>
-        <w:t>doc</w:t>
-      </w:r>
-      <w:proofErr w:type="spellEnd"/>
-      <w:r>
-        <w:rPr>
-          <w:color w:val="000000"/>
-          <w:szCs w:val="24"/>
-        </w:rPr>
-        <w:t xml:space="preserve"> в </w:t>
-      </w:r>
-      <w:proofErr w:type="gramStart"/>
-      <w:r>
-        <w:rPr>
-          <w:color w:val="000000"/>
-          <w:szCs w:val="24"/>
-        </w:rPr>
-        <w:t>области</w:t>
-      </w:r>
-      <w:proofErr w:type="gramEnd"/>
-      <w:r>
-        <w:rPr>
-          <w:color w:val="000000"/>
-          <w:szCs w:val="24"/>
-        </w:rPr>
-        <w:t xml:space="preserve"> Искать файлы. Нажмите кнопку Диски и выберите [-d-]. Включите переключатель с текстом и введите слово. Проанализируйте результат поиска. В списке Результаты поиска выберите файл (желательно из своей папки) и откройте его. После просмотра закройте файл без сохранения.</w:t>
+        <w:t>». Для этого укажите шаблон *. doc в области Искать файлы. Нажмите кнопку Диски и выберите [-d-]. Включите переключатель с текстом и введите слово. Проанализируйте результат поиска. В списке Результаты поиска выберите файл (желательно из своей папки) и откройте его. После просмотра закройте файл без сохранения.</w:t>
       </w:r>
     </w:p>
     <w:p>
@@ -4771,23 +4365,7 @@
           <w:color w:val="000000"/>
           <w:szCs w:val="24"/>
         </w:rPr>
-        <w:t xml:space="preserve">Найдите файлы на локальных дисках, созданные за последнюю неделю. Для этого в окне Поиск файлов перейдите на </w:t>
-      </w:r>
-      <w:proofErr w:type="gramStart"/>
-      <w:r>
-        <w:rPr>
-          <w:color w:val="000000"/>
-          <w:szCs w:val="24"/>
-        </w:rPr>
-        <w:t>закладку Дополнительно</w:t>
-      </w:r>
-      <w:proofErr w:type="gramEnd"/>
-      <w:r>
-        <w:rPr>
-          <w:color w:val="000000"/>
-          <w:szCs w:val="24"/>
-        </w:rPr>
-        <w:t>, установите флажок Не старше чем и выберите нужный интервал времени.</w:t>
+        <w:t>Найдите файлы на локальных дисках, созданные за последнюю неделю. Для этого в окне Поиск файлов перейдите на закладку Дополнительно, установите флажок Не старше чем и выберите нужный интервал времени.</w:t>
       </w:r>
     </w:p>
     <w:p>
@@ -4818,6 +4396,7 @@
       </w:pPr>
       <w:r>
         <w:rPr>
+          <w:noProof/>
           <w:color w:val="000000"/>
           <w:szCs w:val="24"/>
         </w:rPr>
@@ -4943,6 +4522,7 @@
       </w:pPr>
       <w:r>
         <w:rPr>
+          <w:noProof/>
           <w:color w:val="000000"/>
           <w:szCs w:val="24"/>
         </w:rPr>
@@ -4986,18 +4566,6 @@
     </w:p>
     <w:p>
       <w:pPr>
-        <w:tabs>
-          <w:tab w:val="left" w:pos="1470"/>
-        </w:tabs>
-        <w:ind w:firstLine="0"/>
-        <w:rPr>
-          <w:color w:val="000000"/>
-          <w:szCs w:val="24"/>
-        </w:rPr>
-      </w:pPr>
-    </w:p>
-    <w:p>
-      <w:pPr>
         <w:pStyle w:val="a3"/>
         <w:numPr>
           <w:ilvl w:val="0"/>
@@ -5006,6 +4574,7 @@
         <w:tabs>
           <w:tab w:val="left" w:pos="1470"/>
         </w:tabs>
+        <w:spacing w:before="240"/>
         <w:rPr>
           <w:color w:val="000000"/>
           <w:szCs w:val="24"/>
@@ -5017,6 +4586,1306 @@
           <w:szCs w:val="24"/>
         </w:rPr>
         <w:t>Загрузите упакованный файл Лаб1.doc, для чего войдите в архив, сделав двойной щелчок мышью на нем, а затем двойной щелчок на Лаб1.doc. В диалоговом окне Свойства архива нажмите кнопку Распаковать и выполнить. После этого загрузится файл Лаб1.doc. Просмотрите файл и закройте окно.</w:t>
+      </w:r>
+    </w:p>
+    <w:p>
+      <w:pPr>
+        <w:pStyle w:val="a3"/>
+        <w:tabs>
+          <w:tab w:val="left" w:pos="1470"/>
+        </w:tabs>
+        <w:spacing w:before="240"/>
+        <w:ind w:left="-207" w:firstLine="0"/>
+        <w:rPr>
+          <w:color w:val="000000"/>
+          <w:szCs w:val="24"/>
+        </w:rPr>
+      </w:pPr>
+    </w:p>
+    <w:p>
+      <w:pPr>
+        <w:pStyle w:val="a3"/>
+        <w:tabs>
+          <w:tab w:val="left" w:pos="1470"/>
+        </w:tabs>
+        <w:ind w:left="-207" w:firstLine="0"/>
+        <w:rPr>
+          <w:color w:val="000000"/>
+          <w:szCs w:val="24"/>
+        </w:rPr>
+      </w:pPr>
+      <w:r>
+        <w:rPr>
+          <w:color w:val="000000"/>
+          <w:szCs w:val="24"/>
+        </w:rPr>
+        <w:drawing>
+          <wp:inline distT="0" distB="0" distL="0" distR="0" wp14:anchorId="13095E70" wp14:editId="2EB2B6DC">
+            <wp:extent cx="2160000" cy="2255576"/>
+            <wp:effectExtent l="0" t="0" r="0" b="0"/>
+            <wp:docPr id="27" name="Рисунок 27"/>
+            <wp:cNvGraphicFramePr>
+              <a:graphicFrameLocks xmlns:a="http://schemas.openxmlformats.org/drawingml/2006/main" noChangeAspect="1"/>
+            </wp:cNvGraphicFramePr>
+            <a:graphic xmlns:a="http://schemas.openxmlformats.org/drawingml/2006/main">
+              <a:graphicData uri="http://schemas.openxmlformats.org/drawingml/2006/picture">
+                <pic:pic xmlns:pic="http://schemas.openxmlformats.org/drawingml/2006/picture">
+                  <pic:nvPicPr>
+                    <pic:cNvPr id="1" name=""/>
+                    <pic:cNvPicPr/>
+                  </pic:nvPicPr>
+                  <pic:blipFill>
+                    <a:blip r:embed="rId40"/>
+                    <a:stretch>
+                      <a:fillRect/>
+                    </a:stretch>
+                  </pic:blipFill>
+                  <pic:spPr>
+                    <a:xfrm>
+                      <a:off x="0" y="0"/>
+                      <a:ext cx="2160000" cy="2255576"/>
+                    </a:xfrm>
+                    <a:prstGeom prst="rect">
+                      <a:avLst/>
+                    </a:prstGeom>
+                  </pic:spPr>
+                </pic:pic>
+              </a:graphicData>
+            </a:graphic>
+          </wp:inline>
+        </w:drawing>
+      </w:r>
+      <w:r>
+        <w:rPr>
+          <w:color w:val="000000"/>
+          <w:szCs w:val="24"/>
+        </w:rPr>
+        <w:drawing>
+          <wp:inline distT="0" distB="0" distL="0" distR="0" wp14:anchorId="6F558D55" wp14:editId="1777E250">
+            <wp:extent cx="4320000" cy="2428710"/>
+            <wp:effectExtent l="0" t="0" r="4445" b="0"/>
+            <wp:docPr id="37" name="Рисунок 37"/>
+            <wp:cNvGraphicFramePr>
+              <a:graphicFrameLocks xmlns:a="http://schemas.openxmlformats.org/drawingml/2006/main" noChangeAspect="1"/>
+            </wp:cNvGraphicFramePr>
+            <a:graphic xmlns:a="http://schemas.openxmlformats.org/drawingml/2006/main">
+              <a:graphicData uri="http://schemas.openxmlformats.org/drawingml/2006/picture">
+                <pic:pic xmlns:pic="http://schemas.openxmlformats.org/drawingml/2006/picture">
+                  <pic:nvPicPr>
+                    <pic:cNvPr id="1" name=""/>
+                    <pic:cNvPicPr/>
+                  </pic:nvPicPr>
+                  <pic:blipFill>
+                    <a:blip r:embed="rId41"/>
+                    <a:stretch>
+                      <a:fillRect/>
+                    </a:stretch>
+                  </pic:blipFill>
+                  <pic:spPr>
+                    <a:xfrm>
+                      <a:off x="0" y="0"/>
+                      <a:ext cx="4320000" cy="2428710"/>
+                    </a:xfrm>
+                    <a:prstGeom prst="rect">
+                      <a:avLst/>
+                    </a:prstGeom>
+                  </pic:spPr>
+                </pic:pic>
+              </a:graphicData>
+            </a:graphic>
+          </wp:inline>
+        </w:drawing>
+      </w:r>
+    </w:p>
+    <w:p>
+      <w:pPr>
+        <w:pStyle w:val="a3"/>
+        <w:tabs>
+          <w:tab w:val="left" w:pos="1470"/>
+        </w:tabs>
+        <w:ind w:left="-207" w:firstLine="0"/>
+        <w:rPr>
+          <w:color w:val="000000"/>
+          <w:szCs w:val="24"/>
+        </w:rPr>
+      </w:pPr>
+    </w:p>
+    <w:p>
+      <w:pPr>
+        <w:pStyle w:val="a3"/>
+        <w:numPr>
+          <w:ilvl w:val="0"/>
+          <w:numId w:val="7"/>
+        </w:numPr>
+        <w:tabs>
+          <w:tab w:val="left" w:pos="1470"/>
+        </w:tabs>
+        <w:spacing w:before="120"/>
+        <w:rPr>
+          <w:color w:val="000000"/>
+          <w:szCs w:val="24"/>
+        </w:rPr>
+      </w:pPr>
+      <w:r>
+        <w:rPr>
+          <w:color w:val="000000"/>
+          <w:szCs w:val="24"/>
+        </w:rPr>
+        <w:t>Распакуйте файл Лаб1.zip в каталог Фамилия:</w:t>
+      </w:r>
+    </w:p>
+    <w:p>
+      <w:pPr>
+        <w:pStyle w:val="a3"/>
+        <w:numPr>
+          <w:ilvl w:val="1"/>
+          <w:numId w:val="7"/>
+        </w:numPr>
+        <w:tabs>
+          <w:tab w:val="left" w:pos="1470"/>
+        </w:tabs>
+        <w:rPr>
+          <w:color w:val="000000"/>
+          <w:szCs w:val="24"/>
+        </w:rPr>
+      </w:pPr>
+      <w:r>
+        <w:rPr>
+          <w:color w:val="000000"/>
+          <w:szCs w:val="24"/>
+          <w:lang w:val="en-US"/>
+        </w:rPr>
+        <w:t>Выделите файл Лаб1.zip.</w:t>
+      </w:r>
+    </w:p>
+    <w:p>
+      <w:pPr>
+        <w:pStyle w:val="a3"/>
+        <w:tabs>
+          <w:tab w:val="left" w:pos="1470"/>
+        </w:tabs>
+        <w:ind w:left="513" w:firstLine="0"/>
+        <w:jc w:val="center"/>
+        <w:rPr>
+          <w:color w:val="000000"/>
+          <w:szCs w:val="24"/>
+        </w:rPr>
+      </w:pPr>
+      <w:r>
+        <w:rPr>
+          <w:color w:val="000000"/>
+          <w:szCs w:val="24"/>
+        </w:rPr>
+        <w:drawing>
+          <wp:inline distT="0" distB="0" distL="0" distR="0" wp14:anchorId="0BF26C34" wp14:editId="57EFFC7D">
+            <wp:extent cx="4147558" cy="2520000"/>
+            <wp:effectExtent l="0" t="0" r="5715" b="0"/>
+            <wp:docPr id="38" name="Рисунок 38"/>
+            <wp:cNvGraphicFramePr>
+              <a:graphicFrameLocks xmlns:a="http://schemas.openxmlformats.org/drawingml/2006/main" noChangeAspect="1"/>
+            </wp:cNvGraphicFramePr>
+            <a:graphic xmlns:a="http://schemas.openxmlformats.org/drawingml/2006/main">
+              <a:graphicData uri="http://schemas.openxmlformats.org/drawingml/2006/picture">
+                <pic:pic xmlns:pic="http://schemas.openxmlformats.org/drawingml/2006/picture">
+                  <pic:nvPicPr>
+                    <pic:cNvPr id="1" name=""/>
+                    <pic:cNvPicPr/>
+                  </pic:nvPicPr>
+                  <pic:blipFill>
+                    <a:blip r:embed="rId42"/>
+                    <a:stretch>
+                      <a:fillRect/>
+                    </a:stretch>
+                  </pic:blipFill>
+                  <pic:spPr>
+                    <a:xfrm>
+                      <a:off x="0" y="0"/>
+                      <a:ext cx="4147558" cy="2520000"/>
+                    </a:xfrm>
+                    <a:prstGeom prst="rect">
+                      <a:avLst/>
+                    </a:prstGeom>
+                  </pic:spPr>
+                </pic:pic>
+              </a:graphicData>
+            </a:graphic>
+          </wp:inline>
+        </w:drawing>
+      </w:r>
+    </w:p>
+    <w:p>
+      <w:pPr>
+        <w:pStyle w:val="a3"/>
+        <w:numPr>
+          <w:ilvl w:val="1"/>
+          <w:numId w:val="7"/>
+        </w:numPr>
+        <w:tabs>
+          <w:tab w:val="left" w:pos="1470"/>
+        </w:tabs>
+        <w:rPr>
+          <w:color w:val="000000"/>
+          <w:szCs w:val="24"/>
+        </w:rPr>
+      </w:pPr>
+      <w:r>
+        <w:rPr>
+          <w:color w:val="000000"/>
+          <w:szCs w:val="24"/>
+        </w:rPr>
+        <w:t>Убедитесь, что на соседней панели активным является каталог Фамилия.</w:t>
+      </w:r>
+    </w:p>
+    <w:p>
+      <w:pPr>
+        <w:pStyle w:val="a3"/>
+        <w:tabs>
+          <w:tab w:val="left" w:pos="1470"/>
+        </w:tabs>
+        <w:ind w:left="513" w:firstLine="0"/>
+        <w:jc w:val="center"/>
+        <w:rPr>
+          <w:color w:val="000000"/>
+          <w:szCs w:val="24"/>
+        </w:rPr>
+      </w:pPr>
+      <w:r>
+        <w:rPr>
+          <w:color w:val="000000"/>
+          <w:szCs w:val="24"/>
+        </w:rPr>
+        <w:lastRenderedPageBreak/>
+        <w:drawing>
+          <wp:inline distT="0" distB="0" distL="0" distR="0" wp14:anchorId="28123B86" wp14:editId="53F26651">
+            <wp:extent cx="4147558" cy="2520000"/>
+            <wp:effectExtent l="0" t="0" r="5715" b="0"/>
+            <wp:docPr id="39" name="Рисунок 39"/>
+            <wp:cNvGraphicFramePr>
+              <a:graphicFrameLocks xmlns:a="http://schemas.openxmlformats.org/drawingml/2006/main" noChangeAspect="1"/>
+            </wp:cNvGraphicFramePr>
+            <a:graphic xmlns:a="http://schemas.openxmlformats.org/drawingml/2006/main">
+              <a:graphicData uri="http://schemas.openxmlformats.org/drawingml/2006/picture">
+                <pic:pic xmlns:pic="http://schemas.openxmlformats.org/drawingml/2006/picture">
+                  <pic:nvPicPr>
+                    <pic:cNvPr id="1" name=""/>
+                    <pic:cNvPicPr/>
+                  </pic:nvPicPr>
+                  <pic:blipFill>
+                    <a:blip r:embed="rId43"/>
+                    <a:stretch>
+                      <a:fillRect/>
+                    </a:stretch>
+                  </pic:blipFill>
+                  <pic:spPr>
+                    <a:xfrm>
+                      <a:off x="0" y="0"/>
+                      <a:ext cx="4147558" cy="2520000"/>
+                    </a:xfrm>
+                    <a:prstGeom prst="rect">
+                      <a:avLst/>
+                    </a:prstGeom>
+                  </pic:spPr>
+                </pic:pic>
+              </a:graphicData>
+            </a:graphic>
+          </wp:inline>
+        </w:drawing>
+      </w:r>
+    </w:p>
+    <w:p>
+      <w:pPr>
+        <w:pStyle w:val="a3"/>
+        <w:numPr>
+          <w:ilvl w:val="1"/>
+          <w:numId w:val="7"/>
+        </w:numPr>
+        <w:tabs>
+          <w:tab w:val="left" w:pos="1470"/>
+        </w:tabs>
+        <w:rPr>
+          <w:color w:val="000000"/>
+          <w:szCs w:val="24"/>
+        </w:rPr>
+      </w:pPr>
+      <w:r>
+        <w:rPr>
+          <w:color w:val="000000"/>
+          <w:szCs w:val="24"/>
+        </w:rPr>
+        <w:t>Выполните команду Файл - Распаковать..., и нажмите ОК</w:t>
+      </w:r>
+    </w:p>
+    <w:p>
+      <w:pPr>
+        <w:pStyle w:val="a3"/>
+        <w:tabs>
+          <w:tab w:val="left" w:pos="1470"/>
+        </w:tabs>
+        <w:ind w:left="513" w:firstLine="0"/>
+        <w:jc w:val="center"/>
+        <w:rPr>
+          <w:color w:val="000000"/>
+          <w:szCs w:val="24"/>
+        </w:rPr>
+      </w:pPr>
+      <w:r>
+        <w:rPr>
+          <w:color w:val="000000"/>
+          <w:szCs w:val="24"/>
+        </w:rPr>
+        <w:drawing>
+          <wp:inline distT="0" distB="0" distL="0" distR="0" wp14:anchorId="04AF1B22" wp14:editId="4CB09B6D">
+            <wp:extent cx="3867690" cy="1991003"/>
+            <wp:effectExtent l="0" t="0" r="0" b="9525"/>
+            <wp:docPr id="41" name="Рисунок 41"/>
+            <wp:cNvGraphicFramePr>
+              <a:graphicFrameLocks xmlns:a="http://schemas.openxmlformats.org/drawingml/2006/main" noChangeAspect="1"/>
+            </wp:cNvGraphicFramePr>
+            <a:graphic xmlns:a="http://schemas.openxmlformats.org/drawingml/2006/main">
+              <a:graphicData uri="http://schemas.openxmlformats.org/drawingml/2006/picture">
+                <pic:pic xmlns:pic="http://schemas.openxmlformats.org/drawingml/2006/picture">
+                  <pic:nvPicPr>
+                    <pic:cNvPr id="1" name=""/>
+                    <pic:cNvPicPr/>
+                  </pic:nvPicPr>
+                  <pic:blipFill>
+                    <a:blip r:embed="rId44"/>
+                    <a:stretch>
+                      <a:fillRect/>
+                    </a:stretch>
+                  </pic:blipFill>
+                  <pic:spPr>
+                    <a:xfrm>
+                      <a:off x="0" y="0"/>
+                      <a:ext cx="3867690" cy="1991003"/>
+                    </a:xfrm>
+                    <a:prstGeom prst="rect">
+                      <a:avLst/>
+                    </a:prstGeom>
+                  </pic:spPr>
+                </pic:pic>
+              </a:graphicData>
+            </a:graphic>
+          </wp:inline>
+        </w:drawing>
+      </w:r>
+    </w:p>
+    <w:p>
+      <w:pPr>
+        <w:pStyle w:val="a3"/>
+        <w:numPr>
+          <w:ilvl w:val="1"/>
+          <w:numId w:val="7"/>
+        </w:numPr>
+        <w:tabs>
+          <w:tab w:val="left" w:pos="1470"/>
+        </w:tabs>
+        <w:rPr>
+          <w:color w:val="000000"/>
+          <w:szCs w:val="24"/>
+        </w:rPr>
+      </w:pPr>
+      <w:r>
+        <w:rPr>
+          <w:color w:val="000000"/>
+          <w:szCs w:val="24"/>
+        </w:rPr>
+        <w:t>Убедитесь, что файл распакован.</w:t>
+      </w:r>
+    </w:p>
+    <w:p>
+      <w:pPr>
+        <w:pStyle w:val="a3"/>
+        <w:tabs>
+          <w:tab w:val="left" w:pos="1470"/>
+        </w:tabs>
+        <w:ind w:left="513" w:firstLine="0"/>
+        <w:jc w:val="center"/>
+        <w:rPr>
+          <w:color w:val="000000"/>
+          <w:szCs w:val="24"/>
+        </w:rPr>
+      </w:pPr>
+      <w:r>
+        <w:rPr>
+          <w:color w:val="000000"/>
+          <w:szCs w:val="24"/>
+        </w:rPr>
+        <w:drawing>
+          <wp:inline distT="0" distB="0" distL="0" distR="0" wp14:anchorId="28980D21" wp14:editId="2417CDB5">
+            <wp:extent cx="4147558" cy="2520000"/>
+            <wp:effectExtent l="0" t="0" r="5715" b="0"/>
+            <wp:docPr id="42" name="Рисунок 42"/>
+            <wp:cNvGraphicFramePr>
+              <a:graphicFrameLocks xmlns:a="http://schemas.openxmlformats.org/drawingml/2006/main" noChangeAspect="1"/>
+            </wp:cNvGraphicFramePr>
+            <a:graphic xmlns:a="http://schemas.openxmlformats.org/drawingml/2006/main">
+              <a:graphicData uri="http://schemas.openxmlformats.org/drawingml/2006/picture">
+                <pic:pic xmlns:pic="http://schemas.openxmlformats.org/drawingml/2006/picture">
+                  <pic:nvPicPr>
+                    <pic:cNvPr id="1" name=""/>
+                    <pic:cNvPicPr/>
+                  </pic:nvPicPr>
+                  <pic:blipFill>
+                    <a:blip r:embed="rId45"/>
+                    <a:stretch>
+                      <a:fillRect/>
+                    </a:stretch>
+                  </pic:blipFill>
+                  <pic:spPr>
+                    <a:xfrm>
+                      <a:off x="0" y="0"/>
+                      <a:ext cx="4147558" cy="2520000"/>
+                    </a:xfrm>
+                    <a:prstGeom prst="rect">
+                      <a:avLst/>
+                    </a:prstGeom>
+                  </pic:spPr>
+                </pic:pic>
+              </a:graphicData>
+            </a:graphic>
+          </wp:inline>
+        </w:drawing>
+      </w:r>
+    </w:p>
+    <w:p>
+      <w:pPr>
+        <w:tabs>
+          <w:tab w:val="left" w:pos="1470"/>
+        </w:tabs>
+        <w:ind w:firstLine="0"/>
+        <w:rPr>
+          <w:color w:val="000000"/>
+          <w:szCs w:val="24"/>
+        </w:rPr>
+      </w:pPr>
+    </w:p>
+    <w:p>
+      <w:pPr>
+        <w:pStyle w:val="a3"/>
+        <w:numPr>
+          <w:ilvl w:val="0"/>
+          <w:numId w:val="7"/>
+        </w:numPr>
+        <w:tabs>
+          <w:tab w:val="left" w:pos="1470"/>
+        </w:tabs>
+        <w:spacing w:before="120"/>
+        <w:rPr>
+          <w:color w:val="000000"/>
+          <w:szCs w:val="24"/>
+        </w:rPr>
+      </w:pPr>
+      <w:r>
+        <w:rPr>
+          <w:color w:val="000000"/>
+          <w:szCs w:val="24"/>
+        </w:rPr>
+        <w:t>Добавьте в уже созданный архив Лаб1.zip еще один файл (из своей папки Файл3)</w:t>
+      </w:r>
+    </w:p>
+    <w:p>
+      <w:pPr>
+        <w:pStyle w:val="a3"/>
+        <w:numPr>
+          <w:ilvl w:val="1"/>
+          <w:numId w:val="7"/>
+        </w:numPr>
+        <w:tabs>
+          <w:tab w:val="left" w:pos="1470"/>
+        </w:tabs>
+        <w:spacing w:before="120"/>
+        <w:rPr>
+          <w:color w:val="000000"/>
+          <w:szCs w:val="24"/>
+          <w:lang w:val="ru-MD"/>
+        </w:rPr>
+      </w:pPr>
+      <w:r>
+        <w:rPr>
+          <w:color w:val="000000"/>
+          <w:szCs w:val="24"/>
+          <w:lang w:val="ru-MD"/>
+        </w:rPr>
+        <w:t>На одной из панелей перейдите в архив Лаб1.zip.</w:t>
+      </w:r>
+    </w:p>
+    <w:p>
+      <w:pPr>
+        <w:pStyle w:val="a3"/>
+        <w:tabs>
+          <w:tab w:val="left" w:pos="1470"/>
+        </w:tabs>
+        <w:ind w:left="513" w:firstLine="0"/>
+        <w:jc w:val="center"/>
+        <w:rPr>
+          <w:color w:val="000000"/>
+          <w:szCs w:val="24"/>
+        </w:rPr>
+      </w:pPr>
+      <w:r>
+        <w:rPr>
+          <w:color w:val="000000"/>
+          <w:szCs w:val="24"/>
+        </w:rPr>
+        <w:lastRenderedPageBreak/>
+        <w:drawing>
+          <wp:inline distT="0" distB="0" distL="0" distR="0" wp14:anchorId="1831384A" wp14:editId="03BBE53E">
+            <wp:extent cx="4147558" cy="2520000"/>
+            <wp:effectExtent l="0" t="0" r="5715" b="0"/>
+            <wp:docPr id="43" name="Рисунок 43"/>
+            <wp:cNvGraphicFramePr>
+              <a:graphicFrameLocks xmlns:a="http://schemas.openxmlformats.org/drawingml/2006/main" noChangeAspect="1"/>
+            </wp:cNvGraphicFramePr>
+            <a:graphic xmlns:a="http://schemas.openxmlformats.org/drawingml/2006/main">
+              <a:graphicData uri="http://schemas.openxmlformats.org/drawingml/2006/picture">
+                <pic:pic xmlns:pic="http://schemas.openxmlformats.org/drawingml/2006/picture">
+                  <pic:nvPicPr>
+                    <pic:cNvPr id="1" name=""/>
+                    <pic:cNvPicPr/>
+                  </pic:nvPicPr>
+                  <pic:blipFill>
+                    <a:blip r:embed="rId46"/>
+                    <a:stretch>
+                      <a:fillRect/>
+                    </a:stretch>
+                  </pic:blipFill>
+                  <pic:spPr>
+                    <a:xfrm>
+                      <a:off x="0" y="0"/>
+                      <a:ext cx="4147558" cy="2520000"/>
+                    </a:xfrm>
+                    <a:prstGeom prst="rect">
+                      <a:avLst/>
+                    </a:prstGeom>
+                  </pic:spPr>
+                </pic:pic>
+              </a:graphicData>
+            </a:graphic>
+          </wp:inline>
+        </w:drawing>
+      </w:r>
+    </w:p>
+    <w:p>
+      <w:pPr>
+        <w:pStyle w:val="a3"/>
+        <w:numPr>
+          <w:ilvl w:val="1"/>
+          <w:numId w:val="7"/>
+        </w:numPr>
+        <w:tabs>
+          <w:tab w:val="left" w:pos="1470"/>
+        </w:tabs>
+        <w:spacing w:before="120"/>
+        <w:rPr>
+          <w:color w:val="000000"/>
+          <w:szCs w:val="24"/>
+          <w:lang w:val="ru-MD"/>
+        </w:rPr>
+      </w:pPr>
+      <w:r>
+        <w:rPr>
+          <w:color w:val="000000"/>
+          <w:szCs w:val="24"/>
+          <w:lang w:val="ru-MD"/>
+        </w:rPr>
+        <w:t>На соседней панели сделайте видимым Файл3.</w:t>
+      </w:r>
+    </w:p>
+    <w:p>
+      <w:pPr>
+        <w:pStyle w:val="a3"/>
+        <w:tabs>
+          <w:tab w:val="left" w:pos="1470"/>
+        </w:tabs>
+        <w:ind w:left="513" w:firstLine="0"/>
+        <w:jc w:val="center"/>
+        <w:rPr>
+          <w:color w:val="000000"/>
+          <w:szCs w:val="24"/>
+        </w:rPr>
+      </w:pPr>
+      <w:r>
+        <w:rPr>
+          <w:color w:val="000000"/>
+          <w:szCs w:val="24"/>
+        </w:rPr>
+        <w:drawing>
+          <wp:inline distT="0" distB="0" distL="0" distR="0" wp14:anchorId="120DC7FC" wp14:editId="0C1D2BFB">
+            <wp:extent cx="4147558" cy="2520000"/>
+            <wp:effectExtent l="0" t="0" r="5715" b="0"/>
+            <wp:docPr id="44" name="Рисунок 44"/>
+            <wp:cNvGraphicFramePr>
+              <a:graphicFrameLocks xmlns:a="http://schemas.openxmlformats.org/drawingml/2006/main" noChangeAspect="1"/>
+            </wp:cNvGraphicFramePr>
+            <a:graphic xmlns:a="http://schemas.openxmlformats.org/drawingml/2006/main">
+              <a:graphicData uri="http://schemas.openxmlformats.org/drawingml/2006/picture">
+                <pic:pic xmlns:pic="http://schemas.openxmlformats.org/drawingml/2006/picture">
+                  <pic:nvPicPr>
+                    <pic:cNvPr id="1" name=""/>
+                    <pic:cNvPicPr/>
+                  </pic:nvPicPr>
+                  <pic:blipFill>
+                    <a:blip r:embed="rId47"/>
+                    <a:stretch>
+                      <a:fillRect/>
+                    </a:stretch>
+                  </pic:blipFill>
+                  <pic:spPr>
+                    <a:xfrm>
+                      <a:off x="0" y="0"/>
+                      <a:ext cx="4147558" cy="2520000"/>
+                    </a:xfrm>
+                    <a:prstGeom prst="rect">
+                      <a:avLst/>
+                    </a:prstGeom>
+                  </pic:spPr>
+                </pic:pic>
+              </a:graphicData>
+            </a:graphic>
+          </wp:inline>
+        </w:drawing>
+      </w:r>
+    </w:p>
+    <w:p>
+      <w:pPr>
+        <w:pStyle w:val="a3"/>
+        <w:numPr>
+          <w:ilvl w:val="1"/>
+          <w:numId w:val="7"/>
+        </w:numPr>
+        <w:tabs>
+          <w:tab w:val="left" w:pos="1470"/>
+        </w:tabs>
+        <w:spacing w:before="120"/>
+        <w:rPr>
+          <w:color w:val="000000"/>
+          <w:szCs w:val="24"/>
+          <w:lang w:val="ru-MD"/>
+        </w:rPr>
+      </w:pPr>
+      <w:r>
+        <w:rPr>
+          <w:color w:val="000000"/>
+          <w:szCs w:val="24"/>
+          <w:lang w:val="ru-MD"/>
+        </w:rPr>
+        <w:t>Перетащите файл в архив.</w:t>
+      </w:r>
+    </w:p>
+    <w:p>
+      <w:pPr>
+        <w:pStyle w:val="a3"/>
+        <w:tabs>
+          <w:tab w:val="left" w:pos="1470"/>
+        </w:tabs>
+        <w:ind w:left="513" w:firstLine="0"/>
+        <w:jc w:val="center"/>
+        <w:rPr>
+          <w:color w:val="000000"/>
+          <w:szCs w:val="24"/>
+        </w:rPr>
+      </w:pPr>
+      <w:r>
+        <w:rPr>
+          <w:color w:val="000000"/>
+          <w:szCs w:val="24"/>
+        </w:rPr>
+        <w:drawing>
+          <wp:inline distT="0" distB="0" distL="0" distR="0" wp14:anchorId="5A4DA409" wp14:editId="6F9AC3F6">
+            <wp:extent cx="5039428" cy="2086266"/>
+            <wp:effectExtent l="0" t="0" r="8890" b="9525"/>
+            <wp:docPr id="45" name="Рисунок 45"/>
+            <wp:cNvGraphicFramePr>
+              <a:graphicFrameLocks xmlns:a="http://schemas.openxmlformats.org/drawingml/2006/main" noChangeAspect="1"/>
+            </wp:cNvGraphicFramePr>
+            <a:graphic xmlns:a="http://schemas.openxmlformats.org/drawingml/2006/main">
+              <a:graphicData uri="http://schemas.openxmlformats.org/drawingml/2006/picture">
+                <pic:pic xmlns:pic="http://schemas.openxmlformats.org/drawingml/2006/picture">
+                  <pic:nvPicPr>
+                    <pic:cNvPr id="1" name=""/>
+                    <pic:cNvPicPr/>
+                  </pic:nvPicPr>
+                  <pic:blipFill>
+                    <a:blip r:embed="rId48"/>
+                    <a:stretch>
+                      <a:fillRect/>
+                    </a:stretch>
+                  </pic:blipFill>
+                  <pic:spPr>
+                    <a:xfrm>
+                      <a:off x="0" y="0"/>
+                      <a:ext cx="5039428" cy="2086266"/>
+                    </a:xfrm>
+                    <a:prstGeom prst="rect">
+                      <a:avLst/>
+                    </a:prstGeom>
+                  </pic:spPr>
+                </pic:pic>
+              </a:graphicData>
+            </a:graphic>
+          </wp:inline>
+        </w:drawing>
+      </w:r>
+    </w:p>
+    <w:p>
+      <w:pPr>
+        <w:pStyle w:val="a3"/>
+        <w:numPr>
+          <w:ilvl w:val="1"/>
+          <w:numId w:val="7"/>
+        </w:numPr>
+        <w:tabs>
+          <w:tab w:val="left" w:pos="1470"/>
+        </w:tabs>
+        <w:spacing w:before="240"/>
+        <w:rPr>
+          <w:color w:val="000000"/>
+          <w:szCs w:val="24"/>
+          <w:lang w:val="ru-MD"/>
+        </w:rPr>
+      </w:pPr>
+      <w:r>
+        <w:rPr>
+          <w:color w:val="000000"/>
+          <w:szCs w:val="24"/>
+          <w:lang w:val="ru-MD"/>
+        </w:rPr>
+        <w:t>В диалоговом окне Упаковка файлов нажмите ОК.</w:t>
+      </w:r>
+    </w:p>
+    <w:p>
+      <w:pPr>
+        <w:pStyle w:val="a3"/>
+        <w:tabs>
+          <w:tab w:val="left" w:pos="1470"/>
+        </w:tabs>
+        <w:ind w:left="513" w:firstLine="0"/>
+        <w:jc w:val="center"/>
+        <w:rPr>
+          <w:color w:val="000000"/>
+          <w:szCs w:val="24"/>
+        </w:rPr>
+      </w:pPr>
+      <w:r>
+        <w:rPr>
+          <w:color w:val="000000"/>
+          <w:szCs w:val="24"/>
+        </w:rPr>
+        <w:lastRenderedPageBreak/>
+        <w:drawing>
+          <wp:inline distT="0" distB="0" distL="0" distR="0" wp14:anchorId="06FE6E50" wp14:editId="36CD4B63">
+            <wp:extent cx="4147558" cy="2520000"/>
+            <wp:effectExtent l="0" t="0" r="5715" b="0"/>
+            <wp:docPr id="46" name="Рисунок 46"/>
+            <wp:cNvGraphicFramePr>
+              <a:graphicFrameLocks xmlns:a="http://schemas.openxmlformats.org/drawingml/2006/main" noChangeAspect="1"/>
+            </wp:cNvGraphicFramePr>
+            <a:graphic xmlns:a="http://schemas.openxmlformats.org/drawingml/2006/main">
+              <a:graphicData uri="http://schemas.openxmlformats.org/drawingml/2006/picture">
+                <pic:pic xmlns:pic="http://schemas.openxmlformats.org/drawingml/2006/picture">
+                  <pic:nvPicPr>
+                    <pic:cNvPr id="1" name=""/>
+                    <pic:cNvPicPr/>
+                  </pic:nvPicPr>
+                  <pic:blipFill>
+                    <a:blip r:embed="rId49"/>
+                    <a:stretch>
+                      <a:fillRect/>
+                    </a:stretch>
+                  </pic:blipFill>
+                  <pic:spPr>
+                    <a:xfrm>
+                      <a:off x="0" y="0"/>
+                      <a:ext cx="4147558" cy="2520000"/>
+                    </a:xfrm>
+                    <a:prstGeom prst="rect">
+                      <a:avLst/>
+                    </a:prstGeom>
+                  </pic:spPr>
+                </pic:pic>
+              </a:graphicData>
+            </a:graphic>
+          </wp:inline>
+        </w:drawing>
+      </w:r>
+    </w:p>
+    <w:p>
+      <w:pPr>
+        <w:tabs>
+          <w:tab w:val="left" w:pos="1470"/>
+        </w:tabs>
+        <w:ind w:firstLine="0"/>
+        <w:rPr>
+          <w:color w:val="000000"/>
+          <w:szCs w:val="24"/>
+        </w:rPr>
+      </w:pPr>
+    </w:p>
+    <w:p>
+      <w:pPr>
+        <w:tabs>
+          <w:tab w:val="left" w:pos="1470"/>
+        </w:tabs>
+        <w:ind w:firstLine="0"/>
+        <w:rPr>
+          <w:color w:val="000000"/>
+          <w:szCs w:val="24"/>
+          <w:lang w:val="en-US"/>
+        </w:rPr>
+      </w:pPr>
+      <w:r>
+        <w:rPr>
+          <w:color w:val="000000"/>
+          <w:szCs w:val="24"/>
+        </w:rPr>
+        <w:t>Вывод</w:t>
+      </w:r>
+      <w:r>
+        <w:rPr>
+          <w:color w:val="000000"/>
+          <w:szCs w:val="24"/>
+          <w:lang w:val="en-US"/>
+        </w:rPr>
+        <w:t>:</w:t>
+      </w:r>
+    </w:p>
+    <w:p>
+      <w:pPr>
+        <w:tabs>
+          <w:tab w:val="left" w:pos="851"/>
+        </w:tabs>
+        <w:ind w:firstLine="0"/>
+        <w:rPr>
+          <w:color w:val="000000"/>
+          <w:szCs w:val="24"/>
+          <w:lang w:val="ru-MD"/>
+        </w:rPr>
+      </w:pPr>
+      <w:r>
+        <w:rPr>
+          <w:color w:val="000000"/>
+          <w:szCs w:val="24"/>
+          <w:lang w:val="ru-MD"/>
+        </w:rPr>
+        <w:tab/>
+      </w:r>
+      <w:r>
+        <w:rPr>
+          <w:color w:val="000000"/>
+          <w:szCs w:val="24"/>
+          <w:lang w:val="ru-MD"/>
+        </w:rPr>
+        <w:t>Главным преимуществом работы с этим файловым менедж</w:t>
+      </w:r>
+      <w:r>
+        <w:rPr>
+          <w:color w:val="000000"/>
+          <w:szCs w:val="24"/>
+          <w:lang w:val="ru-MD"/>
+        </w:rPr>
+        <w:t>е</w:t>
+      </w:r>
+      <w:r>
+        <w:rPr>
+          <w:color w:val="000000"/>
+          <w:szCs w:val="24"/>
+          <w:lang w:val="ru-MD"/>
+        </w:rPr>
+        <w:t>ром</w:t>
+      </w:r>
+      <w:r>
+        <w:rPr>
+          <w:color w:val="000000"/>
+          <w:szCs w:val="24"/>
+          <w:lang w:val="ru-MD"/>
+        </w:rPr>
+        <w:t>, которое мне больше всего понравилось и к тому же так востребованному,</w:t>
+      </w:r>
+      <w:r>
+        <w:rPr>
+          <w:color w:val="000000"/>
+          <w:szCs w:val="24"/>
+          <w:lang w:val="ru-MD"/>
+        </w:rPr>
+        <w:t xml:space="preserve"> является возможность быстро контролировать оба окна и, прежде всего, работать с ними по-разному. Работа с Total Commander позволяет</w:t>
+      </w:r>
+      <w:r>
+        <w:rPr>
+          <w:color w:val="000000"/>
+          <w:szCs w:val="24"/>
+          <w:lang w:val="ru-MD"/>
+        </w:rPr>
+        <w:t xml:space="preserve"> мне</w:t>
+      </w:r>
+      <w:r>
+        <w:rPr>
+          <w:color w:val="000000"/>
+          <w:szCs w:val="24"/>
+          <w:lang w:val="ru-MD"/>
+        </w:rPr>
+        <w:t xml:space="preserve"> использовать в большинстве случаев горячие клавиши, и вообще он может управляться только с помощью клавиатуры, что более удобно для</w:t>
+      </w:r>
+      <w:r>
+        <w:rPr>
+          <w:color w:val="000000"/>
+          <w:szCs w:val="24"/>
+          <w:lang w:val="ru-MD"/>
+        </w:rPr>
+        <w:t xml:space="preserve"> меня и</w:t>
+      </w:r>
+      <w:r>
+        <w:rPr>
+          <w:color w:val="000000"/>
+          <w:szCs w:val="24"/>
+          <w:lang w:val="ru-MD"/>
+        </w:rPr>
+        <w:t xml:space="preserve"> многих пользователей</w:t>
+      </w:r>
+      <w:r>
+        <w:rPr>
+          <w:color w:val="000000"/>
+          <w:szCs w:val="24"/>
+          <w:lang w:val="ru-MD"/>
+        </w:rPr>
+        <w:t>,</w:t>
+      </w:r>
+      <w:r>
+        <w:rPr>
+          <w:color w:val="000000"/>
+          <w:szCs w:val="24"/>
+          <w:lang w:val="ru-MD"/>
+        </w:rPr>
+        <w:t xml:space="preserve"> и быстрее.</w:t>
+      </w:r>
+    </w:p>
+    <w:p>
+      <w:pPr>
+        <w:tabs>
+          <w:tab w:val="left" w:pos="851"/>
+        </w:tabs>
+        <w:ind w:firstLine="0"/>
+        <w:rPr>
+          <w:color w:val="000000"/>
+          <w:szCs w:val="24"/>
+          <w:lang w:val="ru-MD"/>
+        </w:rPr>
+      </w:pPr>
+      <w:r>
+        <w:rPr>
+          <w:color w:val="000000"/>
+          <w:szCs w:val="24"/>
+          <w:lang w:val="ru-MD"/>
+        </w:rPr>
+        <w:tab/>
+      </w:r>
+      <w:r>
+        <w:rPr>
+          <w:color w:val="000000"/>
+          <w:szCs w:val="24"/>
+          <w:lang w:val="ru-MD"/>
+        </w:rPr>
+        <w:t>Для себя я узнал, что и</w:t>
+      </w:r>
+      <w:r>
+        <w:rPr>
+          <w:color w:val="000000"/>
+          <w:szCs w:val="24"/>
+          <w:lang w:val="ru-MD"/>
+        </w:rPr>
+        <w:t>спользуя сочетания клавиш в работе с Total Commander, можно, например, копировать и перемещать выбранные файлы и папки из текущего окна в другое, переименовать или удалить документы. Кроме того, с их помощью можно переключаться между окнами.</w:t>
+      </w:r>
+    </w:p>
+    <w:p>
+      <w:pPr>
+        <w:tabs>
+          <w:tab w:val="left" w:pos="851"/>
+        </w:tabs>
+        <w:ind w:firstLine="0"/>
+        <w:rPr>
+          <w:color w:val="000000"/>
+          <w:szCs w:val="24"/>
+          <w:lang w:val="ru-MD"/>
+        </w:rPr>
+      </w:pPr>
+      <w:r>
+        <w:rPr>
+          <w:color w:val="000000"/>
+          <w:szCs w:val="24"/>
+          <w:lang w:val="ru-MD"/>
+        </w:rPr>
+        <w:tab/>
+      </w:r>
+      <w:r>
+        <w:rPr>
+          <w:color w:val="000000"/>
+          <w:szCs w:val="24"/>
+          <w:lang w:val="ru-MD"/>
+        </w:rPr>
+        <w:t>Отличительной особенностью в работе с Total Commander является также путь к текущему каталогу, отображаемый вверху в каждом окне. Если навести указатель мыши на любую его часть, то</w:t>
+      </w:r>
+      <w:r>
+        <w:rPr>
+          <w:color w:val="000000"/>
+          <w:szCs w:val="24"/>
+          <w:lang w:val="ru-MD"/>
+        </w:rPr>
+        <w:t xml:space="preserve"> </w:t>
+      </w:r>
+      <w:r>
+        <w:rPr>
+          <w:color w:val="000000"/>
+          <w:szCs w:val="24"/>
+        </w:rPr>
+        <w:t>можно</w:t>
+      </w:r>
+      <w:r>
+        <w:rPr>
+          <w:color w:val="000000"/>
+          <w:szCs w:val="24"/>
+          <w:lang w:val="ru-MD"/>
+        </w:rPr>
+        <w:t xml:space="preserve"> увид</w:t>
+      </w:r>
+      <w:r>
+        <w:rPr>
+          <w:color w:val="000000"/>
+          <w:szCs w:val="24"/>
+          <w:lang w:val="ru-MD"/>
+        </w:rPr>
+        <w:t>е</w:t>
+      </w:r>
+      <w:r>
+        <w:rPr>
+          <w:color w:val="000000"/>
+          <w:szCs w:val="24"/>
+          <w:lang w:val="ru-MD"/>
+        </w:rPr>
+        <w:t>т</w:t>
+      </w:r>
+      <w:r>
+        <w:rPr>
+          <w:color w:val="000000"/>
+          <w:szCs w:val="24"/>
+          <w:lang w:val="ru-MD"/>
+        </w:rPr>
+        <w:t>ь</w:t>
+      </w:r>
+      <w:r>
+        <w:rPr>
+          <w:color w:val="000000"/>
+          <w:szCs w:val="24"/>
+          <w:lang w:val="ru-MD"/>
+        </w:rPr>
+        <w:t xml:space="preserve"> маленькую стрелку. После нажатия на нее будет отображаться каскадное меню, содержащее пути к вложенным каталогам. </w:t>
+      </w:r>
+      <w:r>
+        <w:rPr>
+          <w:color w:val="000000"/>
+          <w:szCs w:val="24"/>
+          <w:lang w:val="ru-MD"/>
+        </w:rPr>
+        <w:t xml:space="preserve">Я </w:t>
+      </w:r>
+      <w:r>
+        <w:rPr>
+          <w:color w:val="000000"/>
+          <w:szCs w:val="24"/>
+          <w:lang w:val="ru-MD"/>
+        </w:rPr>
+        <w:t>также мо</w:t>
+      </w:r>
+      <w:r>
+        <w:rPr>
+          <w:color w:val="000000"/>
+          <w:szCs w:val="24"/>
+          <w:lang w:val="ru-MD"/>
+        </w:rPr>
+        <w:t>гу</w:t>
+      </w:r>
+      <w:r>
+        <w:rPr>
+          <w:color w:val="000000"/>
+          <w:szCs w:val="24"/>
+          <w:lang w:val="ru-MD"/>
+        </w:rPr>
+        <w:t xml:space="preserve"> вручную изменить путь при вводе,</w:t>
+      </w:r>
+      <w:r>
+        <w:rPr>
+          <w:color w:val="000000"/>
+          <w:szCs w:val="24"/>
+          <w:lang w:val="ru-MD"/>
+        </w:rPr>
+        <w:t xml:space="preserve"> и</w:t>
+      </w:r>
+      <w:r>
+        <w:rPr>
+          <w:color w:val="000000"/>
+          <w:szCs w:val="24"/>
+          <w:lang w:val="ru-MD"/>
+        </w:rPr>
+        <w:t xml:space="preserve"> </w:t>
+      </w:r>
+      <w:r>
+        <w:rPr>
+          <w:color w:val="000000"/>
+          <w:szCs w:val="24"/>
+          <w:lang w:val="ru-MD"/>
+        </w:rPr>
+        <w:t>мне</w:t>
+      </w:r>
+      <w:r>
+        <w:rPr>
+          <w:color w:val="000000"/>
+          <w:szCs w:val="24"/>
+          <w:lang w:val="ru-MD"/>
+        </w:rPr>
+        <w:t xml:space="preserve"> будут автоматически предложены возможные варианты пути из уже имеющихся.</w:t>
+      </w:r>
+    </w:p>
+    <w:p>
+      <w:pPr>
+        <w:tabs>
+          <w:tab w:val="left" w:pos="851"/>
+        </w:tabs>
+        <w:ind w:firstLine="0"/>
+        <w:rPr>
+          <w:color w:val="000000"/>
+          <w:szCs w:val="24"/>
+          <w:lang w:val="ru-MD"/>
+        </w:rPr>
+      </w:pPr>
+      <w:r>
+        <w:rPr>
+          <w:color w:val="000000"/>
+          <w:szCs w:val="24"/>
+          <w:lang w:val="ru-MD"/>
+        </w:rPr>
+        <w:tab/>
+      </w:r>
+      <w:r>
+        <w:rPr>
+          <w:color w:val="000000"/>
+          <w:szCs w:val="24"/>
+          <w:lang w:val="ru-MD"/>
+        </w:rPr>
+        <w:t>Если бы TC предлагал только просмотр простых папок и файлов, то он бы не стал таким популярным. Его большими преимущества являются другие функции, которые он предлагает. Они включают в себя поддержку протокола FTP, возможность массового переименования нескольких файлов одновременно, сравнивание двух текстовых файлов, синхронизация папок и все больше и больше. Есть довольно много действительно интересных функций в работе с Total Commander</w:t>
+      </w:r>
+      <w:r>
+        <w:rPr>
+          <w:color w:val="000000"/>
+          <w:szCs w:val="24"/>
+          <w:lang w:val="ru-MD"/>
+        </w:rPr>
+        <w:t>.</w:t>
+      </w:r>
+    </w:p>
+    <w:p>
+      <w:pPr>
+        <w:tabs>
+          <w:tab w:val="left" w:pos="851"/>
+        </w:tabs>
+        <w:ind w:firstLine="0"/>
+        <w:rPr>
+          <w:color w:val="000000"/>
+          <w:szCs w:val="24"/>
+          <w:lang w:val="ru-MD"/>
+        </w:rPr>
+      </w:pPr>
+      <w:r>
+        <w:rPr>
+          <w:color w:val="000000"/>
+          <w:szCs w:val="24"/>
+          <w:lang w:val="ru-MD"/>
+        </w:rPr>
+        <w:tab/>
+        <w:t>Выполнив данную работу мне удалось и</w:t>
+      </w:r>
+      <w:r>
+        <w:rPr>
+          <w:color w:val="000000"/>
+          <w:szCs w:val="24"/>
+          <w:lang w:val="ru-MD"/>
+        </w:rPr>
+        <w:t>зучить основные приемы работы в Total Commander</w:t>
+      </w:r>
+      <w:r>
+        <w:rPr>
+          <w:color w:val="000000"/>
+          <w:szCs w:val="24"/>
+          <w:lang w:val="ru-MD"/>
+        </w:rPr>
+        <w:t xml:space="preserve">, </w:t>
+      </w:r>
+      <w:r>
+        <w:rPr>
+          <w:color w:val="000000"/>
+          <w:szCs w:val="24"/>
+          <w:lang w:val="ru-MD"/>
+        </w:rPr>
+        <w:t>научиться работать с архивами</w:t>
+      </w:r>
+      <w:r>
+        <w:rPr>
+          <w:color w:val="000000"/>
+          <w:szCs w:val="24"/>
+          <w:lang w:val="ru-MD"/>
+        </w:rPr>
+        <w:t>. Теперь я</w:t>
+      </w:r>
+      <w:r>
+        <w:rPr>
+          <w:color w:val="000000"/>
+          <w:szCs w:val="24"/>
+          <w:lang w:val="ru-MD"/>
+        </w:rPr>
+        <w:t xml:space="preserve"> уме</w:t>
+      </w:r>
+      <w:r>
+        <w:rPr>
+          <w:color w:val="000000"/>
+          <w:szCs w:val="24"/>
+          <w:lang w:val="ru-MD"/>
+        </w:rPr>
+        <w:t>ю</w:t>
+      </w:r>
+      <w:r>
+        <w:rPr>
+          <w:color w:val="000000"/>
+          <w:szCs w:val="24"/>
+          <w:lang w:val="ru-MD"/>
+        </w:rPr>
+        <w:t xml:space="preserve"> изменять настройки ТС, конфигурировать панель инструментов</w:t>
+      </w:r>
+      <w:r>
+        <w:rPr>
+          <w:color w:val="000000"/>
+          <w:szCs w:val="24"/>
+          <w:lang w:val="ru-MD"/>
+        </w:rPr>
+        <w:t>. Это позволит мне в дальнейшем быстрее и легче работать с большими объёмами информации.</w:t>
+      </w:r>
+    </w:p>
+    <w:p>
+      <w:pPr>
+        <w:tabs>
+          <w:tab w:val="left" w:pos="851"/>
+        </w:tabs>
+        <w:ind w:firstLine="0"/>
+        <w:rPr>
+          <w:color w:val="000000"/>
+          <w:szCs w:val="24"/>
+          <w:lang w:val="ru-MD"/>
+        </w:rPr>
+      </w:pPr>
+      <w:r>
+        <w:rPr>
+          <w:color w:val="000000"/>
+          <w:szCs w:val="24"/>
+          <w:lang w:val="ru-MD"/>
+        </w:rPr>
+        <w:tab/>
       </w:r>
     </w:p>
     <w:sectPr>
